--- a/작업일지/pulse_8회차.docx
+++ b/작업일지/pulse_8회차.docx
@@ -367,25 +367,7 @@
                 <w:b/>
                 <w:bCs/>
               </w:rPr>
-              <w:t xml:space="preserve">임동건: </w:t>
-            </w:r>
-            <w:proofErr w:type="spellStart"/>
-            <w:r>
-              <w:rPr>
-                <w:rFonts w:hint="eastAsia"/>
-                <w:b/>
-                <w:bCs/>
-              </w:rPr>
-              <w:t>파티클</w:t>
-            </w:r>
-            <w:proofErr w:type="spellEnd"/>
-            <w:r>
-              <w:rPr>
-                <w:rFonts w:hint="eastAsia"/>
-                <w:b/>
-                <w:bCs/>
-              </w:rPr>
-              <w:t xml:space="preserve"> 시스템 </w:t>
+              <w:t xml:space="preserve">임동건: 파티클 시스템 </w:t>
             </w:r>
             <w:r>
               <w:rPr>
@@ -491,340 +473,6 @@
             <wp:extent cx="6645910" cy="4165600"/>
             <wp:effectExtent l="0" t="0" r="0" b="0"/>
             <wp:docPr id="1028" name="shape1028"/>
-            <wp:cNvGraphicFramePr>
-              <a:graphicFrameLocks xmlns:a="http://schemas.openxmlformats.org/drawingml/2006/main" noChangeAspect="1"/>
-            </wp:cNvGraphicFramePr>
-            <a:graphic xmlns:a="http://schemas.openxmlformats.org/drawingml/2006/main">
-              <a:graphicData uri="http://schemas.openxmlformats.org/drawingml/2006/picture">
-                <pic:pic xmlns:pic="http://schemas.openxmlformats.org/drawingml/2006/picture">
-                  <pic:nvPicPr>
-                    <pic:cNvPr id="0" name="이미지"/>
-                    <pic:cNvPicPr>
-                      <a:picLocks noChangeAspect="1"/>
-                    </pic:cNvPicPr>
-                  </pic:nvPicPr>
-                  <pic:blipFill>
-                    <a:blip r:embed="rId4">
-                      <a:extLst>
-                        <a:ext uri="{28A0092B-C50C-407E-A947-70E740481C1C}">
-                          <a14:useLocalDpi xmlns:a14="http://schemas.microsoft.com/office/drawing/2010/main" val="0"/>
-                        </a:ext>
-                      </a:extLst>
-                    </a:blip>
-                    <a:srcRect/>
-                    <a:stretch>
-                      <a:fillRect/>
-                    </a:stretch>
-                  </pic:blipFill>
-                  <pic:spPr>
-                    <a:xfrm>
-                      <a:off x="0" y="0"/>
-                      <a:ext cx="6645910" cy="4165600"/>
-                    </a:xfrm>
-                    <a:prstGeom prst="rect">
-                      <a:avLst/>
-                    </a:prstGeom>
-                  </pic:spPr>
-                </pic:pic>
-              </a:graphicData>
-            </a:graphic>
-          </wp:inline>
-        </w:drawing>
-      </w:r>
-    </w:p>
-    <w:p>
-      <w:pPr>
-        <w:jc w:val="left"/>
-        <w:rPr>
-          <w:rFonts w:ascii="맑은 고딕" w:eastAsia="맑은 고딕" w:hAnsi="맑은 고딕" w:cs="맑은 고딕"/>
-          <w:sz w:val="22"/>
-        </w:rPr>
-      </w:pPr>
-      <w:r>
-        <w:rPr>
-          <w:rFonts w:ascii="맑은 고딕" w:eastAsia="맑은 고딕" w:hAnsi="맑은 고딕" w:cs="맑은 고딕" w:hint="eastAsia"/>
-          <w:sz w:val="22"/>
-        </w:rPr>
-        <w:t>추가적으로 F8 키를 클릭하면 레스터 / 레이트레이싱 렌더링을 전환할 수 있게 만들었다.</w:t>
-      </w:r>
-    </w:p>
-    <w:p>
-      <w:pPr>
-        <w:jc w:val="left"/>
-        <w:rPr>
-          <w:rFonts w:ascii="맑은 고딕" w:eastAsia="맑은 고딕" w:hAnsi="맑은 고딕" w:cs="맑은 고딕"/>
-          <w:sz w:val="22"/>
-        </w:rPr>
-      </w:pPr>
-      <w:r>
-        <w:rPr>
-          <w:rFonts w:ascii="맑은 고딕" w:eastAsia="맑은 고딕" w:hAnsi="맑은 고딕" w:cs="맑은 고딕" w:hint="eastAsia"/>
-          <w:sz w:val="22"/>
-        </w:rPr>
-        <w:t>이후에 레스터 방식과 레이트레이싱 방식을 같이 사용하기 위함이다.</w:t>
-      </w:r>
-    </w:p>
-    <w:p>
-      <w:pPr>
-        <w:jc w:val="left"/>
-        <w:rPr>
-          <w:rFonts w:ascii="맑은 고딕" w:eastAsia="맑은 고딕" w:hAnsi="맑은 고딕" w:cs="맑은 고딕"/>
-          <w:sz w:val="22"/>
-        </w:rPr>
-      </w:pPr>
-      <w:r>
-        <w:rPr>
-          <w:rFonts w:ascii="맑은 고딕" w:eastAsia="맑은 고딕" w:hAnsi="맑은 고딕" w:cs="맑은 고딕" w:hint="eastAsia"/>
-          <w:sz w:val="22"/>
-        </w:rPr>
-        <w:t xml:space="preserve">참고한 공부자료 : </w:t>
-      </w:r>
-    </w:p>
-    <w:p>
-      <w:pPr>
-        <w:jc w:val="left"/>
-        <w:rPr>
-          <w:rFonts w:ascii="맑은 고딕" w:eastAsia="맑은 고딕" w:hAnsi="맑은 고딕" w:cs="맑은 고딕"/>
-          <w:sz w:val="14"/>
-          <w:szCs w:val="14"/>
-        </w:rPr>
-      </w:pPr>
-      <w:r>
-        <w:rPr>
-          <w:rFonts w:ascii="맑은 고딕" w:eastAsia="맑은 고딕" w:hAnsi="맑은 고딕" w:cs="맑은 고딕" w:hint="eastAsia"/>
-          <w:sz w:val="14"/>
-          <w:szCs w:val="14"/>
-        </w:rPr>
-        <w:t>DX12 Raytracing Sample 2개 (D3D12RaytracingHelloWorld, D3D12RaytracingLibrarySubobjects)</w:t>
-      </w:r>
-    </w:p>
-    <w:p>
-      <w:pPr>
-        <w:jc w:val="left"/>
-        <w:rPr>
-          <w:rFonts w:ascii="맑은 고딕" w:eastAsia="맑은 고딕" w:hAnsi="맑은 고딕" w:cs="맑은 고딕"/>
-          <w:sz w:val="14"/>
-          <w:szCs w:val="14"/>
-        </w:rPr>
-      </w:pPr>
-      <w:r>
-        <w:rPr>
-          <w:rFonts w:ascii="맑은 고딕" w:eastAsia="맑은 고딕" w:hAnsi="맑은 고딕" w:cs="맑은 고딕" w:hint="eastAsia"/>
-          <w:sz w:val="14"/>
-          <w:szCs w:val="14"/>
-        </w:rPr>
-        <w:tab/>
-        <w:t>&gt;&gt; 해당 부분에 대한 공부내용은 Conference/GraphicsStudy/에 위치.</w:t>
-      </w:r>
-    </w:p>
-    <w:p>
-      <w:pPr>
-        <w:jc w:val="left"/>
-        <w:rPr>
-          <w:rFonts w:ascii="맑은 고딕" w:eastAsia="맑은 고딕" w:hAnsi="맑은 고딕" w:cs="맑은 고딕"/>
-          <w:sz w:val="14"/>
-          <w:szCs w:val="14"/>
-        </w:rPr>
-      </w:pPr>
-      <w:r>
-        <w:rPr>
-          <w:rFonts w:ascii="맑은 고딕" w:eastAsia="맑은 고딕" w:hAnsi="맑은 고딕" w:cs="맑은 고딕" w:hint="eastAsia"/>
-          <w:sz w:val="14"/>
-          <w:szCs w:val="14"/>
-        </w:rPr>
-        <w:t>megayuchi youtube 의 동영상 2개 (</w:t>
-      </w:r>
-    </w:p>
-    <w:p>
-      <w:pPr>
-        <w:rPr>
-          <w:rFonts w:ascii="Roboto" w:eastAsia="Roboto" w:hAnsi="Roboto" w:cs="Roboto"/>
-          <w:sz w:val="14"/>
-          <w:szCs w:val="14"/>
-        </w:rPr>
-      </w:pPr>
-      <w:r>
-        <w:rPr>
-          <w:rFonts w:ascii="Roboto" w:eastAsia="Roboto" w:hAnsi="Roboto" w:cs="Roboto"/>
-          <w:sz w:val="14"/>
-          <w:szCs w:val="14"/>
-        </w:rPr>
-        <w:t>DirectX Raytracing 강좌 - 01 Directxraytracing개요 (https://youtu.be/OVBJUOtLjLs?si=Ti3DKwynadf-JVt_)</w:t>
-      </w:r>
-    </w:p>
-    <w:p>
-      <w:pPr>
-        <w:rPr>
-          <w:rFonts w:ascii="맑은 고딕" w:eastAsia="맑은 고딕" w:hAnsi="맑은 고딕" w:cs="맑은 고딕"/>
-          <w:sz w:val="14"/>
-          <w:szCs w:val="14"/>
-        </w:rPr>
-      </w:pPr>
-      <w:r>
-        <w:rPr>
-          <w:rFonts w:ascii="Roboto" w:eastAsia="Roboto" w:hAnsi="Roboto" w:cs="Roboto"/>
-          <w:sz w:val="14"/>
-          <w:szCs w:val="14"/>
-        </w:rPr>
-        <w:t>DirectX Raytracing 강좌 - 02 초기화 (https://youtu.be/oXdXXUnRya4?si=UHusUiEdTWdFqWtp)</w:t>
-      </w:r>
-    </w:p>
-    <w:p>
-      <w:pPr>
-        <w:jc w:val="left"/>
-        <w:rPr>
-          <w:rFonts w:ascii="맑은 고딕" w:eastAsia="맑은 고딕" w:hAnsi="맑은 고딕" w:cs="맑은 고딕"/>
-          <w:sz w:val="14"/>
-          <w:szCs w:val="14"/>
-        </w:rPr>
-      </w:pPr>
-      <w:r>
-        <w:rPr>
-          <w:rFonts w:ascii="맑은 고딕" w:eastAsia="맑은 고딕" w:hAnsi="맑은 고딕" w:cs="맑은 고딕" w:hint="eastAsia"/>
-          <w:sz w:val="14"/>
-          <w:szCs w:val="14"/>
-        </w:rPr>
-        <w:t>) &gt;&gt; 인프런에 강의가 따로 있다는데 그걸 듣기는 이른것 같아서 안들었다.</w:t>
-      </w:r>
-    </w:p>
-    <w:p>
-      <w:pPr>
-        <w:jc w:val="left"/>
-        <w:rPr>
-          <w:rFonts w:ascii="맑은 고딕" w:eastAsia="맑은 고딕" w:hAnsi="맑은 고딕" w:cs="맑은 고딕"/>
-          <w:sz w:val="14"/>
-          <w:szCs w:val="14"/>
-        </w:rPr>
-      </w:pPr>
-      <w:r>
-        <w:rPr>
-          <w:rFonts w:ascii="맑은 고딕" w:eastAsia="맑은 고딕" w:hAnsi="맑은 고딕" w:cs="맑은 고딕" w:hint="eastAsia"/>
-          <w:sz w:val="14"/>
-          <w:szCs w:val="14"/>
-        </w:rPr>
-        <w:lastRenderedPageBreak/>
-        <w:t>Raytracing 관련 메모를 한 것은 PenMemo/Raytracing</w:t>
-      </w:r>
-    </w:p>
-    <w:p>
-      <w:pPr>
-        <w:jc w:val="left"/>
-        <w:rPr>
-          <w:rFonts w:ascii="맑은 고딕" w:eastAsia="맑은 고딕" w:hAnsi="맑은 고딕" w:cs="맑은 고딕"/>
-          <w:b/>
-          <w:bCs/>
-          <w:sz w:val="22"/>
-        </w:rPr>
-      </w:pPr>
-    </w:p>
-    <w:p>
-      <w:pPr>
-        <w:jc w:val="left"/>
-        <w:rPr>
-          <w:rFonts w:ascii="맑은 고딕" w:eastAsia="맑은 고딕" w:hAnsi="맑은 고딕" w:cs="맑은 고딕"/>
-          <w:b/>
-          <w:bCs/>
-          <w:sz w:val="22"/>
-        </w:rPr>
-      </w:pPr>
-      <w:r>
-        <w:rPr>
-          <w:rFonts w:ascii="맑은 고딕" w:eastAsia="맑은 고딕" w:hAnsi="맑은 고딕" w:cs="맑은 고딕" w:hint="eastAsia"/>
-          <w:b/>
-          <w:bCs/>
-          <w:sz w:val="22"/>
-        </w:rPr>
-        <w:t>코드 정리</w:t>
-      </w:r>
-    </w:p>
-    <w:p>
-      <w:pPr>
-        <w:jc w:val="left"/>
-        <w:rPr>
-          <w:rFonts w:ascii="맑은 고딕" w:eastAsia="맑은 고딕" w:hAnsi="맑은 고딕" w:cs="맑은 고딕"/>
-          <w:szCs w:val="20"/>
-        </w:rPr>
-      </w:pPr>
-      <w:r>
-        <w:rPr>
-          <w:rFonts w:ascii="맑은 고딕" w:eastAsia="맑은 고딕" w:hAnsi="맑은 고딕" w:cs="맑은 고딕" w:hint="eastAsia"/>
-          <w:szCs w:val="20"/>
-        </w:rPr>
-        <w:t>서버 주석 처리, 불필요한 코드 삭제(완료)/클라 주석처리, 불필요한 코드 삭제(하는 중)</w:t>
-      </w:r>
-    </w:p>
-    <w:p>
-      <w:pPr>
-        <w:jc w:val="left"/>
-        <w:rPr>
-          <w:rFonts w:ascii="맑은 고딕" w:eastAsia="맑은 고딕" w:hAnsi="맑은 고딕" w:cs="맑은 고딕"/>
-          <w:b/>
-          <w:bCs/>
-          <w:sz w:val="22"/>
-        </w:rPr>
-      </w:pPr>
-      <w:r>
-        <w:rPr>
-          <w:rFonts w:ascii="맑은 고딕" w:eastAsia="맑은 고딕" w:hAnsi="맑은 고딕" w:cs="맑은 고딕" w:hint="eastAsia"/>
-          <w:szCs w:val="20"/>
-        </w:rPr>
-        <w:t>코드 정리 문서 작성 / 코드 정리 계획 수립 ( 작업일지/우리 코드는 왜 더러운가.pdf (28p))</w:t>
-      </w:r>
-    </w:p>
-    <w:p>
-      <w:pPr>
-        <w:jc w:val="left"/>
-        <w:rPr>
-          <w:rFonts w:ascii="맑은 고딕" w:eastAsia="맑은 고딕" w:hAnsi="맑은 고딕" w:cs="맑은 고딕"/>
-          <w:b/>
-          <w:bCs/>
-          <w:sz w:val="22"/>
-        </w:rPr>
-      </w:pPr>
-    </w:p>
-    <w:p>
-      <w:pPr>
-        <w:jc w:val="left"/>
-        <w:rPr>
-          <w:rFonts w:ascii="맑은 고딕" w:eastAsia="맑은 고딕" w:hAnsi="맑은 고딕" w:cs="맑은 고딕"/>
-          <w:b/>
-          <w:bCs/>
-          <w:sz w:val="22"/>
-        </w:rPr>
-      </w:pPr>
-      <w:r>
-        <w:rPr>
-          <w:rFonts w:ascii="맑은 고딕" w:eastAsia="맑은 고딕" w:hAnsi="맑은 고딕" w:cs="맑은 고딕" w:hint="eastAsia"/>
-          <w:b/>
-          <w:bCs/>
-          <w:sz w:val="22"/>
-        </w:rPr>
-        <w:t>애니메이션 SkinMesh 만들기(완료) / 뼈 데이터 / 애니메이션 데이터를 받아 실행시키기 (하는 중)</w:t>
-      </w:r>
-    </w:p>
-    <w:p>
-      <w:pPr>
-        <w:jc w:val="left"/>
-        <w:rPr>
-          <w:rFonts w:ascii="맑은 고딕" w:eastAsia="맑은 고딕" w:hAnsi="맑은 고딕" w:cs="맑은 고딕"/>
-          <w:b/>
-          <w:bCs/>
-          <w:sz w:val="22"/>
-        </w:rPr>
-      </w:pPr>
-      <w:r>
-        <w:rPr>
-          <w:rFonts w:ascii="맑은 고딕" w:eastAsia="맑은 고딕" w:hAnsi="맑은 고딕" w:cs="맑은 고딕" w:hint="eastAsia"/>
-          <w:b/>
-          <w:bCs/>
-          <w:noProof/>
-          <w:sz w:val="22"/>
-        </w:rPr>
-        <w:drawing>
-          <wp:inline distT="0" distB="0" distL="0" distR="0" wp14:anchorId="3CEAB775" wp14:editId="138CCBD0">
-            <wp:extent cx="6645910" cy="4034155"/>
-            <wp:effectExtent l="0" t="0" r="0" b="0"/>
-            <wp:docPr id="1029" name="shape1029"/>
             <wp:cNvGraphicFramePr>
               <a:graphicFrameLocks xmlns:a="http://schemas.openxmlformats.org/drawingml/2006/main" noChangeAspect="1"/>
             </wp:cNvGraphicFramePr>
@@ -853,6 +501,340 @@
                   <pic:spPr>
                     <a:xfrm>
                       <a:off x="0" y="0"/>
+                      <a:ext cx="6645910" cy="4165600"/>
+                    </a:xfrm>
+                    <a:prstGeom prst="rect">
+                      <a:avLst/>
+                    </a:prstGeom>
+                  </pic:spPr>
+                </pic:pic>
+              </a:graphicData>
+            </a:graphic>
+          </wp:inline>
+        </w:drawing>
+      </w:r>
+    </w:p>
+    <w:p>
+      <w:pPr>
+        <w:jc w:val="left"/>
+        <w:rPr>
+          <w:rFonts w:ascii="맑은 고딕" w:eastAsia="맑은 고딕" w:hAnsi="맑은 고딕" w:cs="맑은 고딕"/>
+          <w:sz w:val="22"/>
+        </w:rPr>
+      </w:pPr>
+      <w:r>
+        <w:rPr>
+          <w:rFonts w:ascii="맑은 고딕" w:eastAsia="맑은 고딕" w:hAnsi="맑은 고딕" w:cs="맑은 고딕" w:hint="eastAsia"/>
+          <w:sz w:val="22"/>
+        </w:rPr>
+        <w:t>추가적으로 F8 키를 클릭하면 레스터 / 레이트레이싱 렌더링을 전환할 수 있게 만들었다.</w:t>
+      </w:r>
+    </w:p>
+    <w:p>
+      <w:pPr>
+        <w:jc w:val="left"/>
+        <w:rPr>
+          <w:rFonts w:ascii="맑은 고딕" w:eastAsia="맑은 고딕" w:hAnsi="맑은 고딕" w:cs="맑은 고딕"/>
+          <w:sz w:val="22"/>
+        </w:rPr>
+      </w:pPr>
+      <w:r>
+        <w:rPr>
+          <w:rFonts w:ascii="맑은 고딕" w:eastAsia="맑은 고딕" w:hAnsi="맑은 고딕" w:cs="맑은 고딕" w:hint="eastAsia"/>
+          <w:sz w:val="22"/>
+        </w:rPr>
+        <w:t>이후에 레스터 방식과 레이트레이싱 방식을 같이 사용하기 위함이다.</w:t>
+      </w:r>
+    </w:p>
+    <w:p>
+      <w:pPr>
+        <w:jc w:val="left"/>
+        <w:rPr>
+          <w:rFonts w:ascii="맑은 고딕" w:eastAsia="맑은 고딕" w:hAnsi="맑은 고딕" w:cs="맑은 고딕"/>
+          <w:sz w:val="22"/>
+        </w:rPr>
+      </w:pPr>
+      <w:r>
+        <w:rPr>
+          <w:rFonts w:ascii="맑은 고딕" w:eastAsia="맑은 고딕" w:hAnsi="맑은 고딕" w:cs="맑은 고딕" w:hint="eastAsia"/>
+          <w:sz w:val="22"/>
+        </w:rPr>
+        <w:t xml:space="preserve">참고한 공부자료 : </w:t>
+      </w:r>
+    </w:p>
+    <w:p>
+      <w:pPr>
+        <w:jc w:val="left"/>
+        <w:rPr>
+          <w:rFonts w:ascii="맑은 고딕" w:eastAsia="맑은 고딕" w:hAnsi="맑은 고딕" w:cs="맑은 고딕"/>
+          <w:sz w:val="14"/>
+          <w:szCs w:val="14"/>
+        </w:rPr>
+      </w:pPr>
+      <w:r>
+        <w:rPr>
+          <w:rFonts w:ascii="맑은 고딕" w:eastAsia="맑은 고딕" w:hAnsi="맑은 고딕" w:cs="맑은 고딕" w:hint="eastAsia"/>
+          <w:sz w:val="14"/>
+          <w:szCs w:val="14"/>
+        </w:rPr>
+        <w:t>DX12 Raytracing Sample 2개 (D3D12RaytracingHelloWorld, D3D12RaytracingLibrarySubobjects)</w:t>
+      </w:r>
+    </w:p>
+    <w:p>
+      <w:pPr>
+        <w:jc w:val="left"/>
+        <w:rPr>
+          <w:rFonts w:ascii="맑은 고딕" w:eastAsia="맑은 고딕" w:hAnsi="맑은 고딕" w:cs="맑은 고딕"/>
+          <w:sz w:val="14"/>
+          <w:szCs w:val="14"/>
+        </w:rPr>
+      </w:pPr>
+      <w:r>
+        <w:rPr>
+          <w:rFonts w:ascii="맑은 고딕" w:eastAsia="맑은 고딕" w:hAnsi="맑은 고딕" w:cs="맑은 고딕" w:hint="eastAsia"/>
+          <w:sz w:val="14"/>
+          <w:szCs w:val="14"/>
+        </w:rPr>
+        <w:tab/>
+        <w:t>&gt;&gt; 해당 부분에 대한 공부내용은 Conference/GraphicsStudy/에 위치.</w:t>
+      </w:r>
+    </w:p>
+    <w:p>
+      <w:pPr>
+        <w:jc w:val="left"/>
+        <w:rPr>
+          <w:rFonts w:ascii="맑은 고딕" w:eastAsia="맑은 고딕" w:hAnsi="맑은 고딕" w:cs="맑은 고딕"/>
+          <w:sz w:val="14"/>
+          <w:szCs w:val="14"/>
+        </w:rPr>
+      </w:pPr>
+      <w:r>
+        <w:rPr>
+          <w:rFonts w:ascii="맑은 고딕" w:eastAsia="맑은 고딕" w:hAnsi="맑은 고딕" w:cs="맑은 고딕" w:hint="eastAsia"/>
+          <w:sz w:val="14"/>
+          <w:szCs w:val="14"/>
+        </w:rPr>
+        <w:t>megayuchi youtube 의 동영상 2개 (</w:t>
+      </w:r>
+    </w:p>
+    <w:p>
+      <w:pPr>
+        <w:rPr>
+          <w:rFonts w:ascii="Roboto" w:eastAsia="Roboto" w:hAnsi="Roboto" w:cs="Roboto"/>
+          <w:sz w:val="14"/>
+          <w:szCs w:val="14"/>
+        </w:rPr>
+      </w:pPr>
+      <w:r>
+        <w:rPr>
+          <w:rFonts w:ascii="Roboto" w:eastAsia="Roboto" w:hAnsi="Roboto" w:cs="Roboto"/>
+          <w:sz w:val="14"/>
+          <w:szCs w:val="14"/>
+        </w:rPr>
+        <w:t>DirectX Raytracing 강좌 - 01 Directxraytracing개요 (https://youtu.be/OVBJUOtLjLs?si=Ti3DKwynadf-JVt_)</w:t>
+      </w:r>
+    </w:p>
+    <w:p>
+      <w:pPr>
+        <w:rPr>
+          <w:rFonts w:ascii="맑은 고딕" w:eastAsia="맑은 고딕" w:hAnsi="맑은 고딕" w:cs="맑은 고딕"/>
+          <w:sz w:val="14"/>
+          <w:szCs w:val="14"/>
+        </w:rPr>
+      </w:pPr>
+      <w:r>
+        <w:rPr>
+          <w:rFonts w:ascii="Roboto" w:eastAsia="Roboto" w:hAnsi="Roboto" w:cs="Roboto"/>
+          <w:sz w:val="14"/>
+          <w:szCs w:val="14"/>
+        </w:rPr>
+        <w:t>DirectX Raytracing 강좌 - 02 초기화 (https://youtu.be/oXdXXUnRya4?si=UHusUiEdTWdFqWtp)</w:t>
+      </w:r>
+    </w:p>
+    <w:p>
+      <w:pPr>
+        <w:jc w:val="left"/>
+        <w:rPr>
+          <w:rFonts w:ascii="맑은 고딕" w:eastAsia="맑은 고딕" w:hAnsi="맑은 고딕" w:cs="맑은 고딕"/>
+          <w:sz w:val="14"/>
+          <w:szCs w:val="14"/>
+        </w:rPr>
+      </w:pPr>
+      <w:r>
+        <w:rPr>
+          <w:rFonts w:ascii="맑은 고딕" w:eastAsia="맑은 고딕" w:hAnsi="맑은 고딕" w:cs="맑은 고딕" w:hint="eastAsia"/>
+          <w:sz w:val="14"/>
+          <w:szCs w:val="14"/>
+        </w:rPr>
+        <w:t>) &gt;&gt; 인프런에 강의가 따로 있다는데 그걸 듣기는 이른것 같아서 안들었다.</w:t>
+      </w:r>
+    </w:p>
+    <w:p>
+      <w:pPr>
+        <w:jc w:val="left"/>
+        <w:rPr>
+          <w:rFonts w:ascii="맑은 고딕" w:eastAsia="맑은 고딕" w:hAnsi="맑은 고딕" w:cs="맑은 고딕"/>
+          <w:sz w:val="14"/>
+          <w:szCs w:val="14"/>
+        </w:rPr>
+      </w:pPr>
+      <w:r>
+        <w:rPr>
+          <w:rFonts w:ascii="맑은 고딕" w:eastAsia="맑은 고딕" w:hAnsi="맑은 고딕" w:cs="맑은 고딕" w:hint="eastAsia"/>
+          <w:sz w:val="14"/>
+          <w:szCs w:val="14"/>
+        </w:rPr>
+        <w:lastRenderedPageBreak/>
+        <w:t>Raytracing 관련 메모를 한 것은 PenMemo/Raytracing</w:t>
+      </w:r>
+    </w:p>
+    <w:p>
+      <w:pPr>
+        <w:jc w:val="left"/>
+        <w:rPr>
+          <w:rFonts w:ascii="맑은 고딕" w:eastAsia="맑은 고딕" w:hAnsi="맑은 고딕" w:cs="맑은 고딕"/>
+          <w:b/>
+          <w:bCs/>
+          <w:sz w:val="22"/>
+        </w:rPr>
+      </w:pPr>
+    </w:p>
+    <w:p>
+      <w:pPr>
+        <w:jc w:val="left"/>
+        <w:rPr>
+          <w:rFonts w:ascii="맑은 고딕" w:eastAsia="맑은 고딕" w:hAnsi="맑은 고딕" w:cs="맑은 고딕"/>
+          <w:b/>
+          <w:bCs/>
+          <w:sz w:val="22"/>
+        </w:rPr>
+      </w:pPr>
+      <w:r>
+        <w:rPr>
+          <w:rFonts w:ascii="맑은 고딕" w:eastAsia="맑은 고딕" w:hAnsi="맑은 고딕" w:cs="맑은 고딕" w:hint="eastAsia"/>
+          <w:b/>
+          <w:bCs/>
+          <w:sz w:val="22"/>
+        </w:rPr>
+        <w:t>코드 정리</w:t>
+      </w:r>
+    </w:p>
+    <w:p>
+      <w:pPr>
+        <w:jc w:val="left"/>
+        <w:rPr>
+          <w:rFonts w:ascii="맑은 고딕" w:eastAsia="맑은 고딕" w:hAnsi="맑은 고딕" w:cs="맑은 고딕"/>
+          <w:szCs w:val="20"/>
+        </w:rPr>
+      </w:pPr>
+      <w:r>
+        <w:rPr>
+          <w:rFonts w:ascii="맑은 고딕" w:eastAsia="맑은 고딕" w:hAnsi="맑은 고딕" w:cs="맑은 고딕" w:hint="eastAsia"/>
+          <w:szCs w:val="20"/>
+        </w:rPr>
+        <w:t>서버 주석 처리, 불필요한 코드 삭제(완료)/클라 주석처리, 불필요한 코드 삭제(하는 중)</w:t>
+      </w:r>
+    </w:p>
+    <w:p>
+      <w:pPr>
+        <w:jc w:val="left"/>
+        <w:rPr>
+          <w:rFonts w:ascii="맑은 고딕" w:eastAsia="맑은 고딕" w:hAnsi="맑은 고딕" w:cs="맑은 고딕"/>
+          <w:b/>
+          <w:bCs/>
+          <w:sz w:val="22"/>
+        </w:rPr>
+      </w:pPr>
+      <w:r>
+        <w:rPr>
+          <w:rFonts w:ascii="맑은 고딕" w:eastAsia="맑은 고딕" w:hAnsi="맑은 고딕" w:cs="맑은 고딕" w:hint="eastAsia"/>
+          <w:szCs w:val="20"/>
+        </w:rPr>
+        <w:t>코드 정리 문서 작성 / 코드 정리 계획 수립 ( 작업일지/우리 코드는 왜 더러운가.pdf (28p))</w:t>
+      </w:r>
+    </w:p>
+    <w:p>
+      <w:pPr>
+        <w:jc w:val="left"/>
+        <w:rPr>
+          <w:rFonts w:ascii="맑은 고딕" w:eastAsia="맑은 고딕" w:hAnsi="맑은 고딕" w:cs="맑은 고딕"/>
+          <w:b/>
+          <w:bCs/>
+          <w:sz w:val="22"/>
+        </w:rPr>
+      </w:pPr>
+    </w:p>
+    <w:p>
+      <w:pPr>
+        <w:jc w:val="left"/>
+        <w:rPr>
+          <w:rFonts w:ascii="맑은 고딕" w:eastAsia="맑은 고딕" w:hAnsi="맑은 고딕" w:cs="맑은 고딕"/>
+          <w:b/>
+          <w:bCs/>
+          <w:sz w:val="22"/>
+        </w:rPr>
+      </w:pPr>
+      <w:r>
+        <w:rPr>
+          <w:rFonts w:ascii="맑은 고딕" w:eastAsia="맑은 고딕" w:hAnsi="맑은 고딕" w:cs="맑은 고딕" w:hint="eastAsia"/>
+          <w:b/>
+          <w:bCs/>
+          <w:sz w:val="22"/>
+        </w:rPr>
+        <w:t>애니메이션 SkinMesh 만들기(완료) / 뼈 데이터 / 애니메이션 데이터를 받아 실행시키기 (하는 중)</w:t>
+      </w:r>
+    </w:p>
+    <w:p>
+      <w:pPr>
+        <w:jc w:val="left"/>
+        <w:rPr>
+          <w:rFonts w:ascii="맑은 고딕" w:eastAsia="맑은 고딕" w:hAnsi="맑은 고딕" w:cs="맑은 고딕"/>
+          <w:b/>
+          <w:bCs/>
+          <w:sz w:val="22"/>
+        </w:rPr>
+      </w:pPr>
+      <w:r>
+        <w:rPr>
+          <w:rFonts w:ascii="맑은 고딕" w:eastAsia="맑은 고딕" w:hAnsi="맑은 고딕" w:cs="맑은 고딕" w:hint="eastAsia"/>
+          <w:b/>
+          <w:bCs/>
+          <w:noProof/>
+          <w:sz w:val="22"/>
+        </w:rPr>
+        <w:drawing>
+          <wp:inline distT="0" distB="0" distL="0" distR="0" wp14:anchorId="3CEAB775" wp14:editId="138CCBD0">
+            <wp:extent cx="6645910" cy="4034155"/>
+            <wp:effectExtent l="0" t="0" r="0" b="0"/>
+            <wp:docPr id="1029" name="shape1029"/>
+            <wp:cNvGraphicFramePr>
+              <a:graphicFrameLocks xmlns:a="http://schemas.openxmlformats.org/drawingml/2006/main" noChangeAspect="1"/>
+            </wp:cNvGraphicFramePr>
+            <a:graphic xmlns:a="http://schemas.openxmlformats.org/drawingml/2006/main">
+              <a:graphicData uri="http://schemas.openxmlformats.org/drawingml/2006/picture">
+                <pic:pic xmlns:pic="http://schemas.openxmlformats.org/drawingml/2006/picture">
+                  <pic:nvPicPr>
+                    <pic:cNvPr id="0" name="이미지"/>
+                    <pic:cNvPicPr>
+                      <a:picLocks noChangeAspect="1"/>
+                    </pic:cNvPicPr>
+                  </pic:nvPicPr>
+                  <pic:blipFill>
+                    <a:blip r:embed="rId6">
+                      <a:extLst>
+                        <a:ext uri="{28A0092B-C50C-407E-A947-70E740481C1C}">
+                          <a14:useLocalDpi xmlns:a14="http://schemas.microsoft.com/office/drawing/2010/main" val="0"/>
+                        </a:ext>
+                      </a:extLst>
+                    </a:blip>
+                    <a:srcRect/>
+                    <a:stretch>
+                      <a:fillRect/>
+                    </a:stretch>
+                  </pic:blipFill>
+                  <pic:spPr>
+                    <a:xfrm>
+                      <a:off x="0" y="0"/>
                       <a:ext cx="6645910" cy="4034155"/>
                     </a:xfrm>
                     <a:prstGeom prst="rect">
@@ -954,7 +936,7 @@
                     </pic:cNvPicPr>
                   </pic:nvPicPr>
                   <pic:blipFill>
-                    <a:blip r:embed="rId6" cstate="print">
+                    <a:blip r:embed="rId7" cstate="print">
                       <a:extLst>
                         <a:ext uri="{28A0092B-C50C-407E-A947-70E740481C1C}">
                           <a14:useLocalDpi xmlns:a14="http://schemas.microsoft.com/office/drawing/2010/main" val="0"/>
@@ -1024,7 +1006,7 @@
                     <pic:cNvPicPr/>
                   </pic:nvPicPr>
                   <pic:blipFill>
-                    <a:blip r:embed="rId7"/>
+                    <a:blip r:embed="rId8"/>
                     <a:stretch>
                       <a:fillRect/>
                     </a:stretch>
@@ -1048,54 +1030,34 @@
     <w:p>
       <w:pPr>
         <w:rPr>
+          <w:b/>
+          <w:bCs/>
+          <w:sz w:val="22"/>
+        </w:rPr>
+      </w:pPr>
+      <w:r>
+        <w:rPr>
           <w:rFonts w:hint="eastAsia"/>
           <w:b/>
           <w:bCs/>
           <w:sz w:val="22"/>
         </w:rPr>
-      </w:pPr>
-      <w:r>
-        <w:rPr>
-          <w:rFonts w:hint="eastAsia"/>
-          <w:b/>
-          <w:bCs/>
-          <w:sz w:val="22"/>
-        </w:rPr>
-        <w:t xml:space="preserve">기존 </w:t>
-      </w:r>
-      <w:proofErr w:type="spellStart"/>
-      <w:r>
-        <w:rPr>
-          <w:rFonts w:hint="eastAsia"/>
-          <w:b/>
-          <w:bCs/>
-          <w:sz w:val="22"/>
-        </w:rPr>
-        <w:t>머신건</w:t>
-      </w:r>
-      <w:proofErr w:type="spellEnd"/>
-      <w:r>
-        <w:rPr>
-          <w:rFonts w:hint="eastAsia"/>
-          <w:b/>
-          <w:bCs/>
-          <w:sz w:val="22"/>
-        </w:rPr>
-        <w:t xml:space="preserve"> 모델 텍스처 수정하였습니다.</w:t>
-      </w:r>
-    </w:p>
-    <w:p>
-      <w:pPr>
-        <w:rPr>
-          <w:b/>
-          <w:bCs/>
-          <w:sz w:val="22"/>
-        </w:rPr>
-      </w:pPr>
-      <w:r>
-        <w:rPr>
-          <w:b/>
-          <w:bCs/>
+        <w:t>기존 머신건 모델 텍스처 수정하였습니다.</w:t>
+      </w:r>
+    </w:p>
+    <w:p>
+      <w:pPr>
+        <w:rPr>
+          <w:b/>
+          <w:bCs/>
+          <w:sz w:val="22"/>
+        </w:rPr>
+      </w:pPr>
+      <w:r>
+        <w:rPr>
+          <w:b/>
+          <w:bCs/>
+          <w:noProof/>
           <w:sz w:val="22"/>
         </w:rPr>
         <w:drawing>
@@ -1114,7 +1076,7 @@
                     <pic:cNvPicPr/>
                   </pic:nvPicPr>
                   <pic:blipFill>
-                    <a:blip r:embed="rId8"/>
+                    <a:blip r:embed="rId9"/>
                     <a:stretch>
                       <a:fillRect/>
                     </a:stretch>
@@ -1138,6 +1100,401 @@
     <w:p>
       <w:pPr>
         <w:rPr>
+          <w:b/>
+          <w:bCs/>
+          <w:sz w:val="22"/>
+        </w:rPr>
+      </w:pPr>
+    </w:p>
+    <w:p>
+      <w:pPr>
+        <w:rPr>
+          <w:b/>
+          <w:bCs/>
+          <w:sz w:val="22"/>
+        </w:rPr>
+      </w:pPr>
+      <w:r>
+        <w:rPr>
+          <w:b/>
+          <w:bCs/>
+          <w:sz w:val="22"/>
+        </w:rPr>
+        <w:t>기존 방식: 미리 제작된 High/Low 모델 파일 2개를 단순히 교체.</w:t>
+      </w:r>
+    </w:p>
+    <w:p>
+      <w:pPr>
+        <w:rPr>
+          <w:b/>
+          <w:bCs/>
+          <w:sz w:val="22"/>
+        </w:rPr>
+      </w:pPr>
+      <w:r>
+        <w:rPr>
+          <w:b/>
+          <w:bCs/>
+          <w:sz w:val="22"/>
+        </w:rPr>
+        <w:t>개선 방식:</w:t>
+      </w:r>
+    </w:p>
+    <w:p>
+      <w:pPr>
+        <w:rPr>
+          <w:b/>
+          <w:bCs/>
+          <w:sz w:val="22"/>
+        </w:rPr>
+      </w:pPr>
+      <w:r>
+        <w:rPr>
+          <w:b/>
+          <w:bCs/>
+          <w:sz w:val="22"/>
+        </w:rPr>
+        <w:t xml:space="preserve">코드로 고해상도 구체(21,600 indices)를 </w:t>
+      </w:r>
+      <w:r>
+        <w:rPr>
+          <w:rFonts w:hint="eastAsia"/>
+          <w:b/>
+          <w:bCs/>
+          <w:sz w:val="22"/>
+        </w:rPr>
+        <w:t>실시간 생성</w:t>
+      </w:r>
+    </w:p>
+    <w:p>
+      <w:pPr>
+        <w:rPr>
+          <w:b/>
+          <w:bCs/>
+          <w:sz w:val="22"/>
+        </w:rPr>
+      </w:pPr>
+      <w:r>
+        <w:rPr>
+          <w:b/>
+          <w:bCs/>
+          <w:sz w:val="22"/>
+        </w:rPr>
+        <w:t xml:space="preserve">MeshSimplification </w:t>
+      </w:r>
+      <w:r>
+        <w:rPr>
+          <w:rFonts w:hint="eastAsia"/>
+          <w:b/>
+          <w:bCs/>
+          <w:sz w:val="22"/>
+        </w:rPr>
+        <w:t xml:space="preserve">오픈소스 </w:t>
+      </w:r>
+      <w:r>
+        <w:rPr>
+          <w:b/>
+          <w:bCs/>
+          <w:sz w:val="22"/>
+        </w:rPr>
+        <w:t xml:space="preserve">라이브러리를 </w:t>
+      </w:r>
+      <w:r>
+        <w:rPr>
+          <w:rFonts w:hint="eastAsia"/>
+          <w:b/>
+          <w:bCs/>
+          <w:sz w:val="22"/>
+        </w:rPr>
+        <w:t>적용하여</w:t>
+      </w:r>
+      <w:r>
+        <w:rPr>
+          <w:b/>
+          <w:bCs/>
+          <w:sz w:val="22"/>
+        </w:rPr>
+        <w:t>, 런타임에 폴리곤을 줄이는 알고리즘 적용</w:t>
+      </w:r>
+      <w:r>
+        <w:rPr>
+          <w:rFonts w:hint="eastAsia"/>
+          <w:b/>
+          <w:bCs/>
+          <w:sz w:val="22"/>
+        </w:rPr>
+        <w:t>해보았습니다.</w:t>
+      </w:r>
+    </w:p>
+    <w:p>
+      <w:pPr>
+        <w:rPr>
+          <w:b/>
+          <w:bCs/>
+          <w:sz w:val="22"/>
+        </w:rPr>
+      </w:pPr>
+      <w:r>
+        <w:rPr>
+          <w:b/>
+          <w:bCs/>
+          <w:sz w:val="22"/>
+        </w:rPr>
+        <w:t>카메라 거리에 따라 30m(50%), 60m(20%) 비율로 비동기 감축 수행</w:t>
+      </w:r>
+      <w:r>
+        <w:rPr>
+          <w:rFonts w:hint="eastAsia"/>
+          <w:b/>
+          <w:bCs/>
+          <w:sz w:val="22"/>
+        </w:rPr>
+        <w:t>하도록 하였습니다.</w:t>
+      </w:r>
+    </w:p>
+    <w:p>
+      <w:pPr>
+        <w:rPr>
+          <w:rFonts w:hint="eastAsia"/>
+          <w:b/>
+          <w:bCs/>
+          <w:sz w:val="22"/>
+        </w:rPr>
+      </w:pPr>
+      <w:r>
+        <w:rPr>
+          <w:b/>
+          <w:bCs/>
+          <w:sz w:val="22"/>
+        </w:rPr>
+        <w:t>단순화된 메쉬를 DX12 파이프라인에 맞춰 실시간으로 버퍼링 및 교체</w:t>
+      </w:r>
+      <w:r>
+        <w:rPr>
+          <w:rFonts w:hint="eastAsia"/>
+          <w:b/>
+          <w:bCs/>
+          <w:sz w:val="22"/>
+        </w:rPr>
+        <w:t>하도록 하였습니다.</w:t>
+      </w:r>
+      <w:r>
+        <w:rPr>
+          <w:b/>
+          <w:bCs/>
+          <w:sz w:val="22"/>
+        </w:rPr>
+        <w:br/>
+      </w:r>
+      <w:r>
+        <w:rPr>
+          <w:b/>
+          <w:bCs/>
+          <w:sz w:val="22"/>
+        </w:rPr>
+        <w:br/>
+      </w:r>
+      <w:r>
+        <w:rPr>
+          <w:rFonts w:hint="eastAsia"/>
+          <w:b/>
+          <w:bCs/>
+          <w:sz w:val="22"/>
+        </w:rPr>
+        <w:t>구체 라서 바뀌는 것이 눈으로 확인하기 어려워 바뀐 것은 크기를 다르게 하여 적용되는지 확인 할 수 있도록 하였습니다.</w:t>
+      </w:r>
+      <w:r>
+        <w:rPr>
+          <w:b/>
+          <w:bCs/>
+          <w:sz w:val="22"/>
+        </w:rPr>
+        <w:br/>
+      </w:r>
+      <w:r>
+        <w:rPr>
+          <w:b/>
+          <w:bCs/>
+          <w:sz w:val="22"/>
+        </w:rPr>
+        <w:lastRenderedPageBreak/>
+        <w:drawing>
+          <wp:inline distT="0" distB="0" distL="0" distR="0" wp14:anchorId="3EDBD1A8" wp14:editId="667F425C">
+            <wp:extent cx="2343150" cy="2035555"/>
+            <wp:effectExtent l="0" t="0" r="0" b="3175"/>
+            <wp:docPr id="499401193" name="그림 1" descr="하늘, 스크린샷, 구체이(가) 표시된 사진&#10;&#10;AI 생성 콘텐츠는 정확하지 않을 수 있습니다."/>
+            <wp:cNvGraphicFramePr>
+              <a:graphicFrameLocks xmlns:a="http://schemas.openxmlformats.org/drawingml/2006/main" noChangeAspect="1"/>
+            </wp:cNvGraphicFramePr>
+            <a:graphic xmlns:a="http://schemas.openxmlformats.org/drawingml/2006/main">
+              <a:graphicData uri="http://schemas.openxmlformats.org/drawingml/2006/picture">
+                <pic:pic xmlns:pic="http://schemas.openxmlformats.org/drawingml/2006/picture">
+                  <pic:nvPicPr>
+                    <pic:cNvPr id="499401193" name="그림 1" descr="하늘, 스크린샷, 구체이(가) 표시된 사진&#10;&#10;AI 생성 콘텐츠는 정확하지 않을 수 있습니다."/>
+                    <pic:cNvPicPr/>
+                  </pic:nvPicPr>
+                  <pic:blipFill>
+                    <a:blip r:embed="rId10"/>
+                    <a:stretch>
+                      <a:fillRect/>
+                    </a:stretch>
+                  </pic:blipFill>
+                  <pic:spPr>
+                    <a:xfrm>
+                      <a:off x="0" y="0"/>
+                      <a:ext cx="2346940" cy="2038848"/>
+                    </a:xfrm>
+                    <a:prstGeom prst="rect">
+                      <a:avLst/>
+                    </a:prstGeom>
+                  </pic:spPr>
+                </pic:pic>
+              </a:graphicData>
+            </a:graphic>
+          </wp:inline>
+        </w:drawing>
+      </w:r>
+      <w:r>
+        <w:rPr>
+          <w:rFonts w:hint="eastAsia"/>
+          <w:b/>
+          <w:bCs/>
+          <w:sz w:val="22"/>
+        </w:rPr>
+        <w:t>원본 상태, 크기 1배</w:t>
+      </w:r>
+      <w:r>
+        <w:rPr>
+          <w:b/>
+          <w:bCs/>
+          <w:sz w:val="22"/>
+        </w:rPr>
+        <w:br/>
+      </w:r>
+      <w:r>
+        <w:rPr>
+          <w:b/>
+          <w:bCs/>
+          <w:sz w:val="22"/>
+        </w:rPr>
+        <w:drawing>
+          <wp:inline distT="0" distB="0" distL="0" distR="0" wp14:anchorId="2A9BCD22" wp14:editId="37105C08">
+            <wp:extent cx="2260600" cy="2097090"/>
+            <wp:effectExtent l="0" t="0" r="6350" b="0"/>
+            <wp:docPr id="1176437404" name="그림 1" descr="스크린샷, PC 게임, 비디오 게임 소프트웨어, 디지털 합성이(가) 표시된 사진&#10;&#10;AI 생성 콘텐츠는 정확하지 않을 수 있습니다."/>
+            <wp:cNvGraphicFramePr>
+              <a:graphicFrameLocks xmlns:a="http://schemas.openxmlformats.org/drawingml/2006/main" noChangeAspect="1"/>
+            </wp:cNvGraphicFramePr>
+            <a:graphic xmlns:a="http://schemas.openxmlformats.org/drawingml/2006/main">
+              <a:graphicData uri="http://schemas.openxmlformats.org/drawingml/2006/picture">
+                <pic:pic xmlns:pic="http://schemas.openxmlformats.org/drawingml/2006/picture">
+                  <pic:nvPicPr>
+                    <pic:cNvPr id="1176437404" name="그림 1" descr="스크린샷, PC 게임, 비디오 게임 소프트웨어, 디지털 합성이(가) 표시된 사진&#10;&#10;AI 생성 콘텐츠는 정확하지 않을 수 있습니다."/>
+                    <pic:cNvPicPr/>
+                  </pic:nvPicPr>
+                  <pic:blipFill>
+                    <a:blip r:embed="rId11"/>
+                    <a:stretch>
+                      <a:fillRect/>
+                    </a:stretch>
+                  </pic:blipFill>
+                  <pic:spPr>
+                    <a:xfrm>
+                      <a:off x="0" y="0"/>
+                      <a:ext cx="2267125" cy="2103143"/>
+                    </a:xfrm>
+                    <a:prstGeom prst="rect">
+                      <a:avLst/>
+                    </a:prstGeom>
+                  </pic:spPr>
+                </pic:pic>
+              </a:graphicData>
+            </a:graphic>
+          </wp:inline>
+        </w:drawing>
+      </w:r>
+      <w:r>
+        <w:rPr>
+          <w:rFonts w:hint="eastAsia"/>
+          <w:b/>
+          <w:bCs/>
+          <w:sz w:val="22"/>
+        </w:rPr>
+        <w:t>30m(50%) 상태, 크기 1.5배</w:t>
+      </w:r>
+      <w:r>
+        <w:rPr>
+          <w:b/>
+          <w:bCs/>
+          <w:sz w:val="22"/>
+        </w:rPr>
+        <w:br/>
+      </w:r>
+      <w:r>
+        <w:rPr>
+          <w:b/>
+          <w:bCs/>
+          <w:sz w:val="22"/>
+        </w:rPr>
+        <w:drawing>
+          <wp:inline distT="0" distB="0" distL="0" distR="0" wp14:anchorId="66321753" wp14:editId="2789A35C">
+            <wp:extent cx="2235200" cy="2059688"/>
+            <wp:effectExtent l="0" t="0" r="0" b="0"/>
+            <wp:docPr id="1281029972" name="그림 1" descr="스크린샷, PC 게임이(가) 표시된 사진&#10;&#10;AI 생성 콘텐츠는 정확하지 않을 수 있습니다."/>
+            <wp:cNvGraphicFramePr>
+              <a:graphicFrameLocks xmlns:a="http://schemas.openxmlformats.org/drawingml/2006/main" noChangeAspect="1"/>
+            </wp:cNvGraphicFramePr>
+            <a:graphic xmlns:a="http://schemas.openxmlformats.org/drawingml/2006/main">
+              <a:graphicData uri="http://schemas.openxmlformats.org/drawingml/2006/picture">
+                <pic:pic xmlns:pic="http://schemas.openxmlformats.org/drawingml/2006/picture">
+                  <pic:nvPicPr>
+                    <pic:cNvPr id="1281029972" name="그림 1" descr="스크린샷, PC 게임이(가) 표시된 사진&#10;&#10;AI 생성 콘텐츠는 정확하지 않을 수 있습니다."/>
+                    <pic:cNvPicPr/>
+                  </pic:nvPicPr>
+                  <pic:blipFill>
+                    <a:blip r:embed="rId12"/>
+                    <a:stretch>
+                      <a:fillRect/>
+                    </a:stretch>
+                  </pic:blipFill>
+                  <pic:spPr>
+                    <a:xfrm>
+                      <a:off x="0" y="0"/>
+                      <a:ext cx="2237471" cy="2061780"/>
+                    </a:xfrm>
+                    <a:prstGeom prst="rect">
+                      <a:avLst/>
+                    </a:prstGeom>
+                  </pic:spPr>
+                </pic:pic>
+              </a:graphicData>
+            </a:graphic>
+          </wp:inline>
+        </w:drawing>
+      </w:r>
+      <w:r>
+        <w:rPr>
+          <w:rFonts w:hint="eastAsia"/>
+          <w:b/>
+          <w:bCs/>
+          <w:sz w:val="22"/>
+        </w:rPr>
+        <w:t>60m(20%) 상태, 크기 0.5배</w:t>
+      </w:r>
+    </w:p>
+    <w:p>
+      <w:pPr>
+        <w:rPr>
+          <w:b/>
+          <w:bCs/>
+          <w:sz w:val="22"/>
+        </w:rPr>
+      </w:pPr>
+    </w:p>
+    <w:p>
+      <w:pPr>
+        <w:rPr>
+          <w:rFonts w:hint="eastAsia"/>
           <w:b/>
           <w:bCs/>
           <w:sz w:val="22"/>
@@ -1344,7 +1701,6 @@
                 <w:b/>
                 <w:sz w:val="22"/>
               </w:rPr>
-              <w:lastRenderedPageBreak/>
               <w:t>다음 주차</w:t>
             </w:r>
           </w:p>
@@ -1525,6 +1881,127 @@
     </w:sectPr>
   </w:body>
 </w:document>
+</file>
+
+<file path=word/numbering.xml><?xml version="1.0" encoding="utf-8"?>
+<w:numbering xmlns:wpc="http://schemas.microsoft.com/office/word/2010/wordprocessingCanvas" xmlns:cx="http://schemas.microsoft.com/office/drawing/2014/chartex" xmlns:cx1="http://schemas.microsoft.com/office/drawing/2015/9/8/chartex" xmlns:cx2="http://schemas.microsoft.com/office/drawing/2015/10/21/chartex" xmlns:cx3="http://schemas.microsoft.com/office/drawing/2016/5/9/chartex" xmlns:cx4="http://schemas.microsoft.com/office/drawing/2016/5/10/chartex" xmlns:cx5="http://schemas.microsoft.com/office/drawing/2016/5/11/chartex" xmlns:cx6="http://schemas.microsoft.com/office/drawing/2016/5/12/chartex" xmlns:cx7="http://schemas.microsoft.com/office/drawing/2016/5/13/chartex" xmlns:cx8="http://schemas.microsoft.com/office/drawing/2016/5/14/chartex" xmlns:mc="http://schemas.openxmlformats.org/markup-compatibility/2006" xmlns:aink="http://schemas.microsoft.com/office/drawing/2016/ink" xmlns:am3d="http://schemas.microsoft.com/office/drawing/2017/model3d" xmlns:o="urn:schemas-microsoft-com:office:office" xmlns:oel="http://schemas.microsoft.com/office/2019/extlst" xmlns:r="http://schemas.openxmlformats.org/officeDocument/2006/relationships" xmlns:m="http://schemas.openxmlformats.org/officeDocument/2006/math" xmlns:v="urn:schemas-microsoft-com:vml" xmlns:wp14="http://schemas.microsoft.com/office/word/2010/wordprocessingDrawing" xmlns:wp="http://schemas.openxmlformats.org/drawingml/2006/wordprocessingDrawing" xmlns:w10="urn:schemas-microsoft-com:office:word" xmlns:w="http://schemas.openxmlformats.org/wordprocessingml/2006/main" xmlns:w14="http://schemas.microsoft.com/office/word/2010/wordml" xmlns:w15="http://schemas.microsoft.com/office/word/2012/wordml" xmlns:w16cex="http://schemas.microsoft.com/office/word/2018/wordml/cex" xmlns:w16cid="http://schemas.microsoft.com/office/word/2016/wordml/cid" xmlns:w16="http://schemas.microsoft.com/office/word/2018/wordml" xmlns:w16du="http://schemas.microsoft.com/office/word/2023/wordml/word16du" xmlns:w16sdtdh="http://schemas.microsoft.com/office/word/2020/wordml/sdtdatahash" xmlns:w16sdtfl="http://schemas.microsoft.com/office/word/2024/wordml/sdtformatlock" xmlns:w16se="http://schemas.microsoft.com/office/word/2015/wordml/symex" xmlns:wpg="http://schemas.microsoft.com/office/word/2010/wordprocessingGroup" xmlns:wpi="http://schemas.microsoft.com/office/word/2010/wordprocessingInk" xmlns:wne="http://schemas.microsoft.com/office/word/2006/wordml" xmlns:wps="http://schemas.microsoft.com/office/word/2010/wordprocessingShape" mc:Ignorable="w14 w15 w16se w16cid w16 w16cex w16sdtdh w16sdtfl w16du wp14">
+  <w:abstractNum w:abstractNumId="0" w15:restartNumberingAfterBreak="0">
+    <w:nsid w:val="30A2651D"/>
+    <w:multiLevelType w:val="multilevel"/>
+    <w:tmpl w:val="974CB0F6"/>
+    <w:lvl w:ilvl="0">
+      <w:start w:val="1"/>
+      <w:numFmt w:val="decimal"/>
+      <w:lvlText w:val="%1."/>
+      <w:lvlJc w:val="left"/>
+      <w:pPr>
+        <w:tabs>
+          <w:tab w:val="num" w:pos="720"/>
+        </w:tabs>
+        <w:ind w:left="720" w:hanging="360"/>
+      </w:pPr>
+    </w:lvl>
+    <w:lvl w:ilvl="1" w:tentative="1">
+      <w:start w:val="1"/>
+      <w:numFmt w:val="decimal"/>
+      <w:lvlText w:val="%2."/>
+      <w:lvlJc w:val="left"/>
+      <w:pPr>
+        <w:tabs>
+          <w:tab w:val="num" w:pos="1440"/>
+        </w:tabs>
+        <w:ind w:left="1440" w:hanging="360"/>
+      </w:pPr>
+    </w:lvl>
+    <w:lvl w:ilvl="2" w:tentative="1">
+      <w:start w:val="1"/>
+      <w:numFmt w:val="decimal"/>
+      <w:lvlText w:val="%3."/>
+      <w:lvlJc w:val="left"/>
+      <w:pPr>
+        <w:tabs>
+          <w:tab w:val="num" w:pos="2160"/>
+        </w:tabs>
+        <w:ind w:left="2160" w:hanging="360"/>
+      </w:pPr>
+    </w:lvl>
+    <w:lvl w:ilvl="3" w:tentative="1">
+      <w:start w:val="1"/>
+      <w:numFmt w:val="decimal"/>
+      <w:lvlText w:val="%4."/>
+      <w:lvlJc w:val="left"/>
+      <w:pPr>
+        <w:tabs>
+          <w:tab w:val="num" w:pos="2880"/>
+        </w:tabs>
+        <w:ind w:left="2880" w:hanging="360"/>
+      </w:pPr>
+    </w:lvl>
+    <w:lvl w:ilvl="4" w:tentative="1">
+      <w:start w:val="1"/>
+      <w:numFmt w:val="decimal"/>
+      <w:lvlText w:val="%5."/>
+      <w:lvlJc w:val="left"/>
+      <w:pPr>
+        <w:tabs>
+          <w:tab w:val="num" w:pos="3600"/>
+        </w:tabs>
+        <w:ind w:left="3600" w:hanging="360"/>
+      </w:pPr>
+    </w:lvl>
+    <w:lvl w:ilvl="5" w:tentative="1">
+      <w:start w:val="1"/>
+      <w:numFmt w:val="decimal"/>
+      <w:lvlText w:val="%6."/>
+      <w:lvlJc w:val="left"/>
+      <w:pPr>
+        <w:tabs>
+          <w:tab w:val="num" w:pos="4320"/>
+        </w:tabs>
+        <w:ind w:left="4320" w:hanging="360"/>
+      </w:pPr>
+    </w:lvl>
+    <w:lvl w:ilvl="6" w:tentative="1">
+      <w:start w:val="1"/>
+      <w:numFmt w:val="decimal"/>
+      <w:lvlText w:val="%7."/>
+      <w:lvlJc w:val="left"/>
+      <w:pPr>
+        <w:tabs>
+          <w:tab w:val="num" w:pos="5040"/>
+        </w:tabs>
+        <w:ind w:left="5040" w:hanging="360"/>
+      </w:pPr>
+    </w:lvl>
+    <w:lvl w:ilvl="7" w:tentative="1">
+      <w:start w:val="1"/>
+      <w:numFmt w:val="decimal"/>
+      <w:lvlText w:val="%8."/>
+      <w:lvlJc w:val="left"/>
+      <w:pPr>
+        <w:tabs>
+          <w:tab w:val="num" w:pos="5760"/>
+        </w:tabs>
+        <w:ind w:left="5760" w:hanging="360"/>
+      </w:pPr>
+    </w:lvl>
+    <w:lvl w:ilvl="8" w:tentative="1">
+      <w:start w:val="1"/>
+      <w:numFmt w:val="decimal"/>
+      <w:lvlText w:val="%9."/>
+      <w:lvlJc w:val="left"/>
+      <w:pPr>
+        <w:tabs>
+          <w:tab w:val="num" w:pos="6480"/>
+        </w:tabs>
+        <w:ind w:left="6480" w:hanging="360"/>
+      </w:pPr>
+    </w:lvl>
+  </w:abstractNum>
+  <w:num w:numId="1" w16cid:durableId="546719672">
+    <w:abstractNumId w:val="0"/>
+  </w:num>
+</w:numbering>
 </file>
 
 <file path=word/styles.xml><?xml version="1.0" encoding="utf-8"?>
@@ -1831,7 +2308,6 @@
   <w:style w:type="character" w:default="1" w:styleId="a0">
     <w:name w:val="Default Paragraph Font"/>
     <w:uiPriority w:val="1"/>
-    <w:semiHidden/>
     <w:unhideWhenUsed/>
   </w:style>
   <w:style w:type="table" w:default="1" w:styleId="a1">

--- a/작업일지/pulse_8회차.docx
+++ b/작업일지/pulse_8회차.docx
@@ -1,6 +1,6 @@
 
 <file path=word/document.xml><?xml version="1.0" encoding="utf-8"?>
-<w:document xmlns:wpc="http://schemas.microsoft.com/office/word/2010/wordprocessingCanvas" xmlns:cx="http://schemas.microsoft.com/office/drawing/2014/chartex" xmlns:cx1="http://schemas.microsoft.com/office/drawing/2015/9/8/chartex" xmlns:cx2="http://schemas.microsoft.com/office/drawing/2015/10/21/chartex" xmlns:cx3="http://schemas.microsoft.com/office/drawing/2016/5/9/chartex" xmlns:cx4="http://schemas.microsoft.com/office/drawing/2016/5/10/chartex" xmlns:cx5="http://schemas.microsoft.com/office/drawing/2016/5/11/chartex" xmlns:cx6="http://schemas.microsoft.com/office/drawing/2016/5/12/chartex" xmlns:cx7="http://schemas.microsoft.com/office/drawing/2016/5/13/chartex" xmlns:cx8="http://schemas.microsoft.com/office/drawing/2016/5/14/chartex" xmlns:mc="http://schemas.openxmlformats.org/markup-compatibility/2006" xmlns:aink="http://schemas.microsoft.com/office/drawing/2016/ink" xmlns:am3d="http://schemas.microsoft.com/office/drawing/2017/model3d" xmlns:o="urn:schemas-microsoft-com:office:office" xmlns:oel="http://schemas.microsoft.com/office/2019/extlst" xmlns:r="http://schemas.openxmlformats.org/officeDocument/2006/relationships" xmlns:m="http://schemas.openxmlformats.org/officeDocument/2006/math" xmlns:v="urn:schemas-microsoft-com:vml" xmlns:wp14="http://schemas.microsoft.com/office/word/2010/wordprocessingDrawing" xmlns:wp="http://schemas.openxmlformats.org/drawingml/2006/wordprocessingDrawing" xmlns:w10="urn:schemas-microsoft-com:office:word" xmlns:w="http://schemas.openxmlformats.org/wordprocessingml/2006/main" xmlns:w14="http://schemas.microsoft.com/office/word/2010/wordml" xmlns:w15="http://schemas.microsoft.com/office/word/2012/wordml" xmlns:w16cex="http://schemas.microsoft.com/office/word/2018/wordml/cex" xmlns:w16cid="http://schemas.microsoft.com/office/word/2016/wordml/cid" xmlns:w16="http://schemas.microsoft.com/office/word/2018/wordml" xmlns:w16du="http://schemas.microsoft.com/office/word/2023/wordml/word16du" xmlns:w16sdtdh="http://schemas.microsoft.com/office/word/2020/wordml/sdtdatahash" xmlns:w16sdtfl="http://schemas.microsoft.com/office/word/2024/wordml/sdtformatlock" xmlns:w16se="http://schemas.microsoft.com/office/word/2015/wordml/symex" xmlns:wpg="http://schemas.microsoft.com/office/word/2010/wordprocessingGroup" xmlns:wpi="http://schemas.microsoft.com/office/word/2010/wordprocessingInk" xmlns:wne="http://schemas.microsoft.com/office/word/2006/wordml" xmlns:wps="http://schemas.microsoft.com/office/word/2010/wordprocessingShape" mc:Ignorable="w14 w15 w16se w16cid w16 w16cex w16sdtdh w16sdtfl w16du wp14">
+<w:document xmlns:wpc="http://schemas.microsoft.com/office/word/2010/wordprocessingCanvas" xmlns:mc="http://schemas.openxmlformats.org/markup-compatibility/2006" xmlns:o="urn:schemas-microsoft-com:office:office" xmlns:r="http://schemas.openxmlformats.org/officeDocument/2006/relationships" xmlns:m="http://schemas.openxmlformats.org/officeDocument/2006/math" xmlns:v="urn:schemas-microsoft-com:vml" xmlns:wp14="http://schemas.microsoft.com/office/word/2010/wordprocessingDrawing" xmlns:wp="http://schemas.openxmlformats.org/drawingml/2006/wordprocessingDrawing" xmlns:w10="urn:schemas-microsoft-com:office:word" xmlns:w="http://schemas.openxmlformats.org/wordprocessingml/2006/main" xmlns:w14="http://schemas.microsoft.com/office/word/2010/wordml" xmlns:w15="http://schemas.microsoft.com/office/word/2012/wordml" xmlns:wpg="http://schemas.microsoft.com/office/word/2010/wordprocessingGroup" xmlns:wpi="http://schemas.microsoft.com/office/word/2010/wordprocessingInk" xmlns:wne="http://schemas.microsoft.com/office/word/2006/wordml" xmlns:wps="http://schemas.microsoft.com/office/word/2010/wordprocessingShape">
   <w:body>
     <w:tbl>
       <w:tblPr>
@@ -19,7 +19,7 @@
       </w:tblGrid>
       <w:tr>
         <w:trPr>
-          <w:trHeight w:val="888"/>
+          <w:trHeight w:val="888" w:hRule="atLeast"/>
         </w:trPr>
         <w:tc>
           <w:tcPr>
@@ -93,6 +93,11 @@
                 <w:szCs w:val="20"/>
               </w:rPr>
               <w:br/>
+            </w:r>
+            <w:r>
+              <w:rPr>
+                <w:szCs w:val="20"/>
+              </w:rPr>
               <w:t>202</w:t>
             </w:r>
             <w:r>
@@ -153,7 +158,7 @@
       </w:tr>
       <w:tr>
         <w:trPr>
-          <w:trHeight w:val="648"/>
+          <w:trHeight w:val="648" w:hRule="atLeast"/>
         </w:trPr>
         <w:tc>
           <w:tcPr>
@@ -304,7 +309,7 @@
       </w:tr>
       <w:tr>
         <w:trPr>
-          <w:trHeight w:val="1266"/>
+          <w:trHeight w:val="1266" w:hRule="atLeast"/>
         </w:trPr>
         <w:tc>
           <w:tcPr>
@@ -352,6 +357,16 @@
               </w:rPr>
               <w:t xml:space="preserve">노훈철: </w:t>
             </w:r>
+            <w:r>
+              <w:rPr>
+                <w:lang w:eastAsia="ko-KR"/>
+                <w:rFonts w:hint="eastAsia"/>
+                <w:b/>
+                <w:bCs/>
+                <w:rtl w:val="off"/>
+              </w:rPr>
+              <w:t>Load Mixamo Animation Model, Play Animation / Raytracing with shadow and reflection (Cude + AW101 Model)</w:t>
+            </w:r>
           </w:p>
           <w:p>
             <w:pPr>
@@ -447,32 +462,42 @@
           <w:bCs/>
           <w:sz w:val="22"/>
         </w:rPr>
-        <w:t>노훈철: Raytracing으로 정육면체 출력(현재 normal 처리가 이상함)</w:t>
-      </w:r>
-    </w:p>
-    <w:p>
-      <w:pPr>
-        <w:jc w:val="left"/>
+        <w:t>노훈철: R</w:t>
+      </w:r>
+      <w:r>
+        <w:rPr>
+          <w:lang w:eastAsia="ko-KR"/>
+          <w:rFonts w:hint="eastAsia"/>
+          <w:b/>
+          <w:bCs/>
+          <w:rtl w:val="off"/>
+        </w:rPr>
+        <w:t>oad Mixamo Animation Model, Play Animation</w:t>
+      </w:r>
+    </w:p>
+    <w:p>
+      <w:pPr>
+        <w:jc w:val="left"/>
+        <w:rPr>
+          <w:lang w:eastAsia="ko-KR"/>
+          <w:rFonts w:ascii="맑은 고딕" w:eastAsia="맑은 고딕" w:hAnsi="맑은 고딕" w:cs="맑은 고딕" w:hint="eastAsia"/>
+          <w:sz w:val="18"/>
+          <w:szCs w:val="18"/>
+          <w:rtl w:val="off"/>
+        </w:rPr>
+      </w:pPr>
+      <w:r>
         <w:rPr>
           <w:rFonts w:ascii="맑은 고딕" w:eastAsia="맑은 고딕" w:hAnsi="맑은 고딕" w:cs="맑은 고딕"/>
           <w:b/>
           <w:bCs/>
           <w:sz w:val="22"/>
         </w:rPr>
-      </w:pPr>
-      <w:r>
-        <w:rPr>
-          <w:rFonts w:ascii="맑은 고딕" w:eastAsia="맑은 고딕" w:hAnsi="맑은 고딕" w:cs="맑은 고딕" w:hint="eastAsia"/>
-          <w:b/>
-          <w:bCs/>
-          <w:noProof/>
-          <w:sz w:val="22"/>
-        </w:rPr>
         <w:drawing>
-          <wp:inline distT="0" distB="0" distL="0" distR="0" wp14:anchorId="4824D4F0" wp14:editId="4809D986">
-            <wp:extent cx="6645910" cy="4165600"/>
+          <wp:inline distT="0" distB="0" distL="180" distR="180">
+            <wp:extent cx="2488133" cy="3056614"/>
             <wp:effectExtent l="0" t="0" r="0" b="0"/>
-            <wp:docPr id="1028" name="shape1028"/>
+            <wp:docPr id="1033" name="shape1033" hidden="0"/>
             <wp:cNvGraphicFramePr>
               <a:graphicFrameLocks xmlns:a="http://schemas.openxmlformats.org/drawingml/2006/main" noChangeAspect="1"/>
             </wp:cNvGraphicFramePr>
@@ -481,8 +506,1344 @@
                 <pic:pic xmlns:pic="http://schemas.openxmlformats.org/drawingml/2006/picture">
                   <pic:nvPicPr>
                     <pic:cNvPr id="0" name="이미지"/>
-                    <pic:cNvPicPr>
+                    <pic:cNvPicPr preferRelativeResize="1">
                       <a:picLocks noChangeAspect="1"/>
+                    </pic:cNvPicPr>
+                  </pic:nvPicPr>
+                  <pic:blipFill>
+                    <a:blip r:embed="rId1">
+                      <a:extLst>
+                        <a:ext uri="{28A0092B-C50C-407E-A947-70E740481C1C}">
+                          <a14:useLocalDpi xmlns:a14="http://schemas.microsoft.com/office/drawing/2010/main" val="0"/>
+                        </a:ext>
+                      </a:extLst>
+                    </a:blip>
+                    <a:srcRect/>
+                    <a:stretch>
+                      <a:fillRect/>
+                    </a:stretch>
+                  </pic:blipFill>
+                  <pic:spPr>
+                    <a:xfrm>
+                      <a:off x="0" y="0"/>
+                      <a:ext cx="2488133" cy="3056614"/>
+                    </a:xfrm>
+                    <a:prstGeom prst="rect"/>
+                  </pic:spPr>
+                </pic:pic>
+              </a:graphicData>
+            </a:graphic>
+          </wp:inline>
+        </w:drawing>
+      </w:r>
+    </w:p>
+    <w:p>
+      <w:pPr>
+        <w:jc w:val="left"/>
+        <w:rPr>
+          <w:lang w:eastAsia="ko-KR"/>
+          <w:rFonts w:ascii="맑은 고딕" w:eastAsia="맑은 고딕" w:hAnsi="맑은 고딕" w:cs="맑은 고딕" w:hint="eastAsia"/>
+          <w:sz w:val="18"/>
+          <w:szCs w:val="18"/>
+          <w:rtl w:val="off"/>
+        </w:rPr>
+      </w:pPr>
+      <w:r>
+        <w:rPr>
+          <w:lang w:eastAsia="ko-KR"/>
+          <w:rFonts w:ascii="맑은 고딕" w:eastAsia="맑은 고딕" w:hAnsi="맑은 고딕" w:cs="맑은 고딕" w:hint="eastAsia"/>
+          <w:sz w:val="18"/>
+          <w:szCs w:val="18"/>
+          <w:rtl w:val="off"/>
+        </w:rPr>
+        <w:t>저번에는 SkinMesh를 구현했다. 이제 그것을 사용해 애니메이션을 읽고 플레이 한다.</w:t>
+      </w:r>
+    </w:p>
+    <w:p>
+      <w:pPr>
+        <w:jc w:val="left"/>
+        <w:rPr>
+          <w:lang w:eastAsia="ko-KR"/>
+          <w:rFonts w:ascii="맑은 고딕" w:eastAsia="맑은 고딕" w:hAnsi="맑은 고딕" w:cs="맑은 고딕" w:hint="eastAsia"/>
+          <w:sz w:val="18"/>
+          <w:szCs w:val="18"/>
+          <w:rtl w:val="off"/>
+        </w:rPr>
+      </w:pPr>
+      <w:r>
+        <w:rPr>
+          <w:lang w:eastAsia="ko-KR"/>
+          <w:rFonts w:ascii="맑은 고딕" w:eastAsia="맑은 고딕" w:hAnsi="맑은 고딕" w:cs="맑은 고딕" w:hint="eastAsia"/>
+          <w:sz w:val="18"/>
+          <w:szCs w:val="18"/>
+          <w:rtl w:val="off"/>
+        </w:rPr>
+        <w:t>Assimp 에서 제공하는 정보들만으로는 정확한 애니메이션 처리가 어려운 지점이 있어서</w:t>
+      </w:r>
+    </w:p>
+    <w:p>
+      <w:pPr>
+        <w:jc w:val="left"/>
+        <w:rPr>
+          <w:lang w:eastAsia="ko-KR"/>
+          <w:rFonts w:ascii="맑은 고딕" w:eastAsia="맑은 고딕" w:hAnsi="맑은 고딕" w:cs="맑은 고딕" w:hint="eastAsia"/>
+          <w:sz w:val="18"/>
+          <w:szCs w:val="18"/>
+          <w:rtl w:val="off"/>
+        </w:rPr>
+      </w:pPr>
+      <w:r>
+        <w:rPr>
+          <w:lang w:eastAsia="ko-KR"/>
+          <w:rFonts w:ascii="맑은 고딕" w:eastAsia="맑은 고딕" w:hAnsi="맑은 고딕" w:cs="맑은 고딕" w:hint="eastAsia"/>
+          <w:sz w:val="18"/>
+          <w:szCs w:val="18"/>
+          <w:rtl w:val="off"/>
+        </w:rPr>
+        <w:t>각 Bone의 Offset Matrix 로 부터 각 노드의 기본 World Matrix 를 역으로 계산해냈다.</w:t>
+      </w:r>
+    </w:p>
+    <w:p>
+      <w:pPr>
+        <w:jc w:val="left"/>
+        <w:rPr>
+          <w:lang w:eastAsia="ko-KR"/>
+          <w:rFonts w:ascii="맑은 고딕" w:eastAsia="맑은 고딕" w:hAnsi="맑은 고딕" w:cs="맑은 고딕" w:hint="eastAsia"/>
+          <w:sz w:val="18"/>
+          <w:szCs w:val="18"/>
+          <w:rtl w:val="off"/>
+        </w:rPr>
+      </w:pPr>
+      <w:r>
+        <w:rPr>
+          <w:lang w:eastAsia="ko-KR"/>
+          <w:rFonts w:ascii="맑은 고딕" w:eastAsia="맑은 고딕" w:hAnsi="맑은 고딕" w:cs="맑은 고딕"/>
+          <w:sz w:val="18"/>
+          <w:szCs w:val="18"/>
+          <w:rtl w:val="off"/>
+        </w:rPr>
+        <w:t>애니메이션 모델을 MIXAMO에서 불러와 애니메이션 실행을 성공, 걷는 동작을 Loop 하는 실행 동작.</w:t>
+      </w:r>
+    </w:p>
+    <w:p>
+      <w:pPr>
+        <w:jc w:val="left"/>
+        <w:rPr>
+          <w:rFonts w:ascii="맑은 고딕" w:eastAsia="맑은 고딕" w:hAnsi="맑은 고딕" w:cs="맑은 고딕"/>
+          <w:sz w:val="18"/>
+          <w:szCs w:val="18"/>
+        </w:rPr>
+      </w:pPr>
+      <w:r>
+        <w:rPr>
+          <w:lang w:eastAsia="ko-KR"/>
+          <w:rFonts w:ascii="맑은 고딕" w:eastAsia="맑은 고딕" w:hAnsi="맑은 고딕" w:cs="맑은 고딕"/>
+          <w:sz w:val="18"/>
+          <w:szCs w:val="18"/>
+          <w:rtl w:val="off"/>
+        </w:rPr>
+        <w:t xml:space="preserve">동영상 : </w:t>
+      </w:r>
+      <w:r>
+        <w:rPr>
+          <w:lang w:eastAsia="ko-KR"/>
+          <w:rFonts w:ascii="맑은 고딕" w:eastAsia="맑은 고딕" w:hAnsi="맑은 고딕" w:cs="맑은 고딕"/>
+          <w:sz w:val="18"/>
+          <w:szCs w:val="18"/>
+          <w:rtl w:val="off"/>
+        </w:rPr>
+        <w:fldChar w:fldCharType="begin"/>
+      </w:r>
+      <w:r>
+        <w:rPr>
+          <w:lang w:eastAsia="ko-KR"/>
+          <w:rFonts w:ascii="맑은 고딕" w:eastAsia="맑은 고딕" w:hAnsi="맑은 고딕" w:cs="맑은 고딕"/>
+          <w:sz w:val="18"/>
+          <w:szCs w:val="18"/>
+          <w:rtl w:val="off"/>
+        </w:rPr>
+        <w:instrText xml:space="preserve"> HYPERLINK "https://youtu.be/3rwaqU87-A4?si=EYhkA7sAqw_Lcelw" </w:instrText>
+      </w:r>
+      <w:r>
+        <w:rPr>
+          <w:lang w:eastAsia="ko-KR"/>
+          <w:rFonts w:ascii="맑은 고딕" w:eastAsia="맑은 고딕" w:hAnsi="맑은 고딕" w:cs="맑은 고딕"/>
+          <w:sz w:val="18"/>
+          <w:szCs w:val="18"/>
+          <w:rtl w:val="off"/>
+        </w:rPr>
+        <w:fldChar w:fldCharType="separate"/>
+      </w:r>
+      <w:r>
+        <w:rPr>
+          <w:rStyle w:val="afff3"/>
+          <w:lang w:eastAsia="ko-KR"/>
+          <w:rFonts w:ascii="맑은 고딕" w:eastAsia="맑은 고딕" w:hAnsi="맑은 고딕" w:cs="맑은 고딕"/>
+          <w:sz w:val="18"/>
+          <w:szCs w:val="18"/>
+          <w:rtl w:val="off"/>
+        </w:rPr>
+        <w:t>https://youtu.be/3rwaqU87-A4?si=EYhkA7sAqw_Lcelw</w:t>
+      </w:r>
+      <w:r>
+        <w:rPr>
+          <w:lang w:eastAsia="ko-KR"/>
+          <w:rFonts w:ascii="맑은 고딕" w:eastAsia="맑은 고딕" w:hAnsi="맑은 고딕" w:cs="맑은 고딕"/>
+          <w:sz w:val="18"/>
+          <w:szCs w:val="18"/>
+          <w:rtl w:val="off"/>
+        </w:rPr>
+        <w:fldChar w:fldCharType="end"/>
+      </w:r>
+    </w:p>
+    <w:p>
+      <w:pPr>
+        <w:jc w:val="left"/>
+        <w:rPr>
+          <w:rFonts w:ascii="맑은 고딕" w:eastAsia="맑은 고딕" w:hAnsi="맑은 고딕" w:cs="맑은 고딕"/>
+          <w:b/>
+          <w:bCs/>
+          <w:sz w:val="22"/>
+        </w:rPr>
+      </w:pPr>
+    </w:p>
+    <w:p>
+      <w:pPr>
+        <w:jc w:val="left"/>
+        <w:rPr>
+          <w:rFonts w:ascii="맑은 고딕" w:eastAsia="맑은 고딕" w:hAnsi="맑은 고딕" w:cs="맑은 고딕"/>
+          <w:b/>
+          <w:bCs/>
+          <w:sz w:val="22"/>
+        </w:rPr>
+      </w:pPr>
+      <w:r>
+        <w:rPr>
+          <w:rFonts w:ascii="맑은 고딕" w:eastAsia="맑은 고딕" w:hAnsi="맑은 고딕" w:cs="맑은 고딕" w:hint="eastAsia"/>
+          <w:b/>
+          <w:bCs/>
+          <w:sz w:val="22"/>
+        </w:rPr>
+        <w:t>코드 정리</w:t>
+      </w:r>
+    </w:p>
+    <w:p>
+      <w:pPr>
+        <w:jc w:val="left"/>
+        <w:rPr>
+          <w:rFonts w:ascii="맑은 고딕" w:eastAsia="맑은 고딕" w:hAnsi="맑은 고딕" w:cs="맑은 고딕"/>
+          <w:b/>
+          <w:bCs/>
+          <w:sz w:val="22"/>
+        </w:rPr>
+      </w:pPr>
+      <w:r>
+        <w:rPr>
+          <w:lang w:eastAsia="ko-KR"/>
+          <w:rFonts w:ascii="맑은 고딕" w:eastAsia="맑은 고딕" w:hAnsi="맑은 고딕" w:cs="맑은 고딕"/>
+          <w:b w:val="0"/>
+          <w:bCs w:val="0"/>
+          <w:sz w:val="22"/>
+          <w:rtl w:val="off"/>
+        </w:rPr>
+        <w:t>클라이언트 주석 처리</w:t>
+      </w:r>
+    </w:p>
+    <w:p>
+      <w:pPr>
+        <w:jc w:val="left"/>
+        <w:rPr>
+          <w:lang w:eastAsia="ko-KR"/>
+          <w:rFonts w:ascii="맑은 고딕" w:eastAsia="맑은 고딕" w:hAnsi="맑은 고딕" w:cs="맑은 고딕" w:hint="eastAsia"/>
+          <w:b/>
+          <w:bCs/>
+          <w:sz w:val="22"/>
+          <w:rtl w:val="off"/>
+        </w:rPr>
+      </w:pPr>
+    </w:p>
+    <w:p>
+      <w:pPr>
+        <w:jc w:val="left"/>
+        <w:rPr>
+          <w:rFonts w:ascii="맑은 고딕" w:eastAsia="맑은 고딕" w:hAnsi="맑은 고딕" w:cs="맑은 고딕"/>
+          <w:b/>
+          <w:bCs/>
+          <w:sz w:val="22"/>
+        </w:rPr>
+      </w:pPr>
+    </w:p>
+    <w:p>
+      <w:pPr>
+        <w:jc w:val="left"/>
+        <w:rPr>
+          <w:rFonts w:ascii="맑은 고딕" w:eastAsia="맑은 고딕" w:hAnsi="맑은 고딕" w:cs="맑은 고딕"/>
+          <w:b/>
+          <w:bCs/>
+          <w:sz w:val="22"/>
+        </w:rPr>
+      </w:pPr>
+      <w:r>
+        <w:rPr>
+          <w:lang w:eastAsia="ko-KR"/>
+          <w:rFonts w:hint="eastAsia"/>
+          <w:b/>
+          <w:bCs/>
+          <w:rtl w:val="off"/>
+        </w:rPr>
+        <w:t>Raytracing with shadow and reflection (Cude + AW101 Model)</w:t>
+      </w:r>
+    </w:p>
+    <w:p>
+      <w:pPr>
+        <w:jc w:val="left"/>
+        <w:rPr>
+          <w:lang w:eastAsia="ko-KR"/>
+          <w:rFonts w:ascii="맑은 고딕" w:eastAsia="맑은 고딕" w:hAnsi="맑은 고딕" w:cs="맑은 고딕" w:hint="eastAsia"/>
+          <w:b/>
+          <w:bCs/>
+          <w:sz w:val="22"/>
+          <w:rtl w:val="off"/>
+        </w:rPr>
+      </w:pPr>
+      <w:r>
+        <w:rPr>
+          <w:rFonts w:ascii="맑은 고딕" w:eastAsia="맑은 고딕" w:hAnsi="맑은 고딕" w:cs="맑은 고딕"/>
+          <w:b/>
+          <w:bCs/>
+          <w:sz w:val="22"/>
+        </w:rPr>
+        <w:drawing>
+          <wp:inline distT="0" distB="0" distL="180" distR="180">
+            <wp:extent cx="6645910" cy="4086225"/>
+            <wp:effectExtent l="0" t="0" r="0" b="0"/>
+            <wp:docPr id="1034" name="shape1034" hidden="0"/>
+            <wp:cNvGraphicFramePr>
+              <a:graphicFrameLocks xmlns:a="http://schemas.openxmlformats.org/drawingml/2006/main" noChangeAspect="1"/>
+            </wp:cNvGraphicFramePr>
+            <a:graphic xmlns:a="http://schemas.openxmlformats.org/drawingml/2006/main">
+              <a:graphicData uri="http://schemas.openxmlformats.org/drawingml/2006/picture">
+                <pic:pic xmlns:pic="http://schemas.openxmlformats.org/drawingml/2006/picture">
+                  <pic:nvPicPr>
+                    <pic:cNvPr id="0" name="이미지"/>
+                    <pic:cNvPicPr preferRelativeResize="1">
+                      <a:picLocks noChangeAspect="1"/>
+                    </pic:cNvPicPr>
+                  </pic:nvPicPr>
+                  <pic:blipFill>
+                    <a:blip r:embed="rId2">
+                      <a:extLst>
+                        <a:ext uri="{28A0092B-C50C-407E-A947-70E740481C1C}">
+                          <a14:useLocalDpi xmlns:a14="http://schemas.microsoft.com/office/drawing/2010/main" val="0"/>
+                        </a:ext>
+                      </a:extLst>
+                    </a:blip>
+                    <a:srcRect/>
+                    <a:stretch>
+                      <a:fillRect/>
+                    </a:stretch>
+                  </pic:blipFill>
+                  <pic:spPr>
+                    <a:xfrm>
+                      <a:off x="0" y="0"/>
+                      <a:ext cx="6645910" cy="4086225"/>
+                    </a:xfrm>
+                    <a:prstGeom prst="rect"/>
+                  </pic:spPr>
+                </pic:pic>
+              </a:graphicData>
+            </a:graphic>
+          </wp:inline>
+        </w:drawing>
+      </w:r>
+    </w:p>
+    <w:p>
+      <w:pPr>
+        <w:jc w:val="left"/>
+        <w:rPr>
+          <w:lang w:eastAsia="ko-KR"/>
+          <w:rFonts w:ascii="맑은 고딕" w:eastAsia="맑은 고딕" w:hAnsi="맑은 고딕" w:cs="맑은 고딕" w:hint="eastAsia"/>
+          <w:b w:val="0"/>
+          <w:bCs w:val="0"/>
+          <w:sz w:val="16"/>
+          <w:szCs w:val="16"/>
+          <w:rtl w:val="off"/>
+        </w:rPr>
+      </w:pPr>
+      <w:r>
+        <w:rPr>
+          <w:lang w:eastAsia="ko-KR"/>
+          <w:rFonts w:ascii="맑은 고딕" w:eastAsia="맑은 고딕" w:hAnsi="맑은 고딕" w:cs="맑은 고딕"/>
+          <w:sz w:val="18"/>
+          <w:szCs w:val="18"/>
+          <w:rtl w:val="off"/>
+        </w:rPr>
+        <w:t xml:space="preserve">동영상 : </w:t>
+      </w:r>
+      <w:r>
+        <w:rPr>
+          <w:lang w:eastAsia="ko-KR"/>
+          <w:rFonts w:ascii="맑은 고딕" w:eastAsia="맑은 고딕" w:hAnsi="맑은 고딕" w:cs="맑은 고딕"/>
+          <w:sz w:val="18"/>
+          <w:szCs w:val="18"/>
+          <w:rtl w:val="off"/>
+        </w:rPr>
+        <w:fldChar w:fldCharType="begin"/>
+      </w:r>
+      <w:r>
+        <w:rPr>
+          <w:lang w:eastAsia="ko-KR"/>
+          <w:rFonts w:ascii="맑은 고딕" w:eastAsia="맑은 고딕" w:hAnsi="맑은 고딕" w:cs="맑은 고딕"/>
+          <w:sz w:val="18"/>
+          <w:szCs w:val="18"/>
+          <w:rtl w:val="off"/>
+        </w:rPr>
+        <w:instrText xml:space="preserve"> HYPERLINK "https://youtu.be/3rwaqU87-A4?si=EYhkA7sAqw_Lcelw" </w:instrText>
+      </w:r>
+      <w:r>
+        <w:rPr>
+          <w:lang w:eastAsia="ko-KR"/>
+          <w:rFonts w:ascii="맑은 고딕" w:eastAsia="맑은 고딕" w:hAnsi="맑은 고딕" w:cs="맑은 고딕"/>
+          <w:sz w:val="18"/>
+          <w:szCs w:val="18"/>
+          <w:rtl w:val="off"/>
+        </w:rPr>
+        <w:fldChar w:fldCharType="separate"/>
+      </w:r>
+      <w:r>
+        <w:rPr>
+          <w:rStyle w:val="afff3"/>
+          <w:lang w:eastAsia="ko-KR"/>
+          <w:rFonts w:ascii="맑은 고딕" w:eastAsia="맑은 고딕" w:hAnsi="맑은 고딕" w:cs="맑은 고딕"/>
+          <w:sz w:val="18"/>
+          <w:szCs w:val="18"/>
+          <w:rtl w:val="off"/>
+        </w:rPr>
+        <w:t>https://youtu.be/3rwaqU87-A4?si=EYhkA7sAqw_Lcelw</w:t>
+      </w:r>
+      <w:r>
+        <w:rPr>
+          <w:lang w:eastAsia="ko-KR"/>
+          <w:rFonts w:ascii="맑은 고딕" w:eastAsia="맑은 고딕" w:hAnsi="맑은 고딕" w:cs="맑은 고딕"/>
+          <w:sz w:val="18"/>
+          <w:szCs w:val="18"/>
+          <w:rtl w:val="off"/>
+        </w:rPr>
+        <w:fldChar w:fldCharType="end"/>
+      </w:r>
+    </w:p>
+    <w:p>
+      <w:pPr>
+        <w:jc w:val="left"/>
+        <w:rPr>
+          <w:lang w:eastAsia="ko-KR"/>
+          <w:rFonts w:ascii="맑은 고딕" w:eastAsia="맑은 고딕" w:hAnsi="맑은 고딕" w:cs="맑은 고딕" w:hint="eastAsia"/>
+          <w:b w:val="0"/>
+          <w:bCs w:val="0"/>
+          <w:sz w:val="16"/>
+          <w:szCs w:val="16"/>
+          <w:rtl w:val="off"/>
+        </w:rPr>
+      </w:pPr>
+      <w:r>
+        <w:rPr>
+          <w:lang w:eastAsia="ko-KR"/>
+          <w:rFonts w:ascii="맑은 고딕" w:eastAsia="맑은 고딕" w:hAnsi="맑은 고딕" w:cs="맑은 고딕"/>
+          <w:b w:val="0"/>
+          <w:bCs w:val="0"/>
+          <w:sz w:val="16"/>
+          <w:szCs w:val="16"/>
+          <w:rtl w:val="off"/>
+        </w:rPr>
+        <w:t>DXR 레이트레이싱을 사용해 빛의 그림자처리, 그리고 정반사처리를 했다.</w:t>
+      </w:r>
+    </w:p>
+    <w:p>
+      <w:pPr>
+        <w:jc w:val="left"/>
+        <w:rPr>
+          <w:lang w:eastAsia="ko-KR"/>
+          <w:rFonts w:ascii="맑은 고딕" w:eastAsia="맑은 고딕" w:hAnsi="맑은 고딕" w:cs="맑은 고딕" w:hint="eastAsia"/>
+          <w:b w:val="0"/>
+          <w:bCs w:val="0"/>
+          <w:sz w:val="16"/>
+          <w:szCs w:val="16"/>
+          <w:rtl w:val="off"/>
+        </w:rPr>
+      </w:pPr>
+      <w:r>
+        <w:rPr>
+          <w:lang w:eastAsia="ko-KR"/>
+          <w:rFonts w:ascii="맑은 고딕" w:eastAsia="맑은 고딕" w:hAnsi="맑은 고딕" w:cs="맑은 고딕"/>
+          <w:b w:val="0"/>
+          <w:bCs w:val="0"/>
+          <w:sz w:val="16"/>
+          <w:szCs w:val="16"/>
+          <w:rtl w:val="off"/>
+        </w:rPr>
+        <w:t>기존에 배운걸 바탕으로 프로젝트에 조립해보면서 배웠다.</w:t>
+      </w:r>
+    </w:p>
+    <w:p>
+      <w:pPr>
+        <w:jc w:val="left"/>
+        <w:rPr>
+          <w:lang w:eastAsia="ko-KR"/>
+          <w:rFonts w:ascii="맑은 고딕" w:eastAsia="맑은 고딕" w:hAnsi="맑은 고딕" w:cs="맑은 고딕" w:hint="eastAsia"/>
+          <w:b w:val="0"/>
+          <w:bCs w:val="0"/>
+          <w:sz w:val="16"/>
+          <w:szCs w:val="16"/>
+          <w:rtl w:val="off"/>
+        </w:rPr>
+      </w:pPr>
+      <w:r>
+        <w:rPr>
+          <w:lang w:eastAsia="ko-KR"/>
+          <w:rFonts w:ascii="맑은 고딕" w:eastAsia="맑은 고딕" w:hAnsi="맑은 고딕" w:cs="맑은 고딕"/>
+          <w:b w:val="0"/>
+          <w:bCs w:val="0"/>
+          <w:sz w:val="16"/>
+          <w:szCs w:val="16"/>
+          <w:rtl w:val="off"/>
+        </w:rPr>
+        <w:t xml:space="preserve">배운걸 요약하자면 </w:t>
+      </w:r>
+    </w:p>
+    <w:p>
+      <w:pPr>
+        <w:jc w:val="left"/>
+        <w:rPr>
+          <w:lang w:eastAsia="ko-KR"/>
+          <w:rFonts w:ascii="맑은 고딕" w:eastAsia="맑은 고딕" w:hAnsi="맑은 고딕" w:cs="맑은 고딕" w:hint="eastAsia"/>
+          <w:b w:val="0"/>
+          <w:bCs w:val="0"/>
+          <w:sz w:val="16"/>
+          <w:szCs w:val="16"/>
+          <w:rtl w:val="off"/>
+        </w:rPr>
+      </w:pPr>
+      <w:r>
+        <w:rPr>
+          <w:lang w:eastAsia="ko-KR"/>
+          <w:rFonts w:ascii="맑은 고딕" w:eastAsia="맑은 고딕" w:hAnsi="맑은 고딕" w:cs="맑은 고딕"/>
+          <w:b w:val="0"/>
+          <w:bCs w:val="0"/>
+          <w:sz w:val="16"/>
+          <w:szCs w:val="16"/>
+          <w:rtl w:val="off"/>
+        </w:rPr>
+        <w:t>SRV Vertex, Index Buffer : 씬에는 여러 Mesh가 있지만 Dispatch Ray는 한번의 패스로 실행되기 때문에, 여러 리소스를 만들 수 없다. 때문에 하나의 VB와 IB에 모든 Mesh들의 VB IB를 담아내야 한다.</w:t>
+      </w:r>
+    </w:p>
+    <w:p>
+      <w:pPr>
+        <w:jc w:val="left"/>
+        <w:rPr>
+          <w:lang w:eastAsia="ko-KR"/>
+          <w:rFonts w:ascii="맑은 고딕" w:eastAsia="맑은 고딕" w:hAnsi="맑은 고딕" w:cs="맑은 고딕" w:hint="eastAsia"/>
+          <w:b w:val="0"/>
+          <w:bCs w:val="0"/>
+          <w:sz w:val="16"/>
+          <w:szCs w:val="16"/>
+          <w:rtl w:val="off"/>
+        </w:rPr>
+      </w:pPr>
+      <w:r>
+        <w:rPr>
+          <w:lang w:eastAsia="ko-KR"/>
+          <w:rFonts w:ascii="맑은 고딕" w:eastAsia="맑은 고딕" w:hAnsi="맑은 고딕" w:cs="맑은 고딕"/>
+          <w:b w:val="0"/>
+          <w:bCs w:val="0"/>
+          <w:sz w:val="16"/>
+          <w:szCs w:val="16"/>
+          <w:rtl w:val="off"/>
+        </w:rPr>
+        <w:t>TLAS Instance : 렌더링 되는 Mesh 하나.</w:t>
+      </w:r>
+    </w:p>
+    <w:p>
+      <w:pPr>
+        <w:jc w:val="left"/>
+        <w:rPr>
+          <w:lang w:eastAsia="ko-KR"/>
+          <w:rFonts w:ascii="맑은 고딕" w:eastAsia="맑은 고딕" w:hAnsi="맑은 고딕" w:cs="맑은 고딕" w:hint="eastAsia"/>
+          <w:b w:val="0"/>
+          <w:bCs w:val="0"/>
+          <w:sz w:val="16"/>
+          <w:szCs w:val="16"/>
+          <w:rtl w:val="off"/>
+        </w:rPr>
+      </w:pPr>
+      <w:r>
+        <w:rPr>
+          <w:lang w:eastAsia="ko-KR"/>
+          <w:rFonts w:ascii="맑은 고딕" w:eastAsia="맑은 고딕" w:hAnsi="맑은 고딕" w:cs="맑은 고딕" w:hint="eastAsia"/>
+          <w:b w:val="0"/>
+          <w:bCs w:val="0"/>
+          <w:sz w:val="16"/>
+          <w:szCs w:val="16"/>
+          <w:rtl w:val="off"/>
+        </w:rPr>
+        <w:tab/>
+      </w:r>
+      <w:r>
+        <w:rPr>
+          <w:lang w:eastAsia="ko-KR"/>
+          <w:rFonts w:ascii="맑은 고딕" w:eastAsia="맑은 고딕" w:hAnsi="맑은 고딕" w:cs="맑은 고딕" w:hint="eastAsia"/>
+          <w:b w:val="0"/>
+          <w:bCs w:val="0"/>
+          <w:sz w:val="16"/>
+          <w:szCs w:val="16"/>
+          <w:rtl w:val="off"/>
+        </w:rPr>
+        <w:t>- 해당 인스턴스의 WorldMat 은 WorldToObject3x4 함수로 얻을 수 있으며 이는 SRV Vertex Buffer에서 가져온 normal 을 변환하는데 사용된다. , 역행렬은 ObjectToWorld3x4로 얻을 수 있다.</w:t>
+      </w:r>
+    </w:p>
+    <w:p>
+      <w:pPr>
+        <w:jc w:val="left"/>
+        <w:rPr>
+          <w:lang w:eastAsia="ko-KR"/>
+          <w:rFonts w:ascii="맑은 고딕" w:eastAsia="맑은 고딕" w:hAnsi="맑은 고딕" w:cs="맑은 고딕" w:hint="eastAsia"/>
+          <w:b w:val="0"/>
+          <w:bCs w:val="0"/>
+          <w:sz w:val="16"/>
+          <w:szCs w:val="16"/>
+          <w:rtl w:val="off"/>
+        </w:rPr>
+      </w:pPr>
+      <w:r>
+        <w:rPr>
+          <w:lang w:eastAsia="ko-KR"/>
+          <w:rFonts w:ascii="맑은 고딕" w:eastAsia="맑은 고딕" w:hAnsi="맑은 고딕" w:cs="맑은 고딕" w:hint="eastAsia"/>
+          <w:b w:val="0"/>
+          <w:bCs w:val="0"/>
+          <w:sz w:val="16"/>
+          <w:szCs w:val="16"/>
+          <w:rtl w:val="off"/>
+        </w:rPr>
+        <w:tab/>
+      </w:r>
+      <w:r>
+        <w:rPr>
+          <w:lang w:eastAsia="ko-KR"/>
+          <w:rFonts w:ascii="맑은 고딕" w:eastAsia="맑은 고딕" w:hAnsi="맑은 고딕" w:cs="맑은 고딕" w:hint="eastAsia"/>
+          <w:b w:val="0"/>
+          <w:bCs w:val="0"/>
+          <w:sz w:val="16"/>
+          <w:szCs w:val="16"/>
+          <w:rtl w:val="off"/>
+        </w:rPr>
+        <w:t>- 게다가 이것은 Upload Buffer의 형태이기 때문에 Map을 해두면, cpu 측의 c++ 클래스의 인스턴스에서 TLAS Instance의 WorldMat의 주소를 참조하면, 대입을 하는 것 만으로 출력되는 월드행렬을 바꿀 수 있다.</w:t>
+      </w:r>
+    </w:p>
+    <w:p>
+      <w:pPr>
+        <w:jc w:val="left"/>
+        <w:rPr>
+          <w:lang w:eastAsia="ko-KR"/>
+          <w:rFonts w:ascii="맑은 고딕" w:eastAsia="맑은 고딕" w:hAnsi="맑은 고딕" w:cs="맑은 고딕" w:hint="eastAsia"/>
+          <w:b w:val="0"/>
+          <w:bCs w:val="0"/>
+          <w:sz w:val="16"/>
+          <w:szCs w:val="16"/>
+          <w:rtl w:val="off"/>
+        </w:rPr>
+      </w:pPr>
+      <w:r>
+        <w:rPr>
+          <w:lang w:eastAsia="ko-KR"/>
+          <w:rFonts w:ascii="맑은 고딕" w:eastAsia="맑은 고딕" w:hAnsi="맑은 고딕" w:cs="맑은 고딕" w:hint="eastAsia"/>
+          <w:b w:val="0"/>
+          <w:bCs w:val="0"/>
+          <w:sz w:val="16"/>
+          <w:szCs w:val="16"/>
+          <w:rtl w:val="off"/>
+        </w:rPr>
+        <w:t>ShaderRecord : 위치를 제외한 설정을 모두 같이 유지하는 Mesh는 같은 ShaderRecord를 참조한다.</w:t>
+      </w:r>
+    </w:p>
+    <w:p>
+      <w:pPr>
+        <w:jc w:val="left"/>
+        <w:rPr>
+          <w:lang w:eastAsia="ko-KR"/>
+          <w:rFonts w:ascii="맑은 고딕" w:eastAsia="맑은 고딕" w:hAnsi="맑은 고딕" w:cs="맑은 고딕" w:hint="eastAsia"/>
+          <w:b w:val="0"/>
+          <w:bCs w:val="0"/>
+          <w:sz w:val="16"/>
+          <w:szCs w:val="16"/>
+          <w:rtl w:val="off"/>
+        </w:rPr>
+      </w:pPr>
+      <w:r>
+        <w:rPr>
+          <w:lang w:eastAsia="ko-KR"/>
+          <w:rFonts w:ascii="맑은 고딕" w:eastAsia="맑은 고딕" w:hAnsi="맑은 고딕" w:cs="맑은 고딕" w:hint="eastAsia"/>
+          <w:b w:val="0"/>
+          <w:bCs w:val="0"/>
+          <w:sz w:val="16"/>
+          <w:szCs w:val="16"/>
+          <w:rtl w:val="off"/>
+        </w:rPr>
+        <w:tab/>
+      </w:r>
+      <w:r>
+        <w:rPr>
+          <w:lang w:eastAsia="ko-KR"/>
+          <w:rFonts w:ascii="맑은 고딕" w:eastAsia="맑은 고딕" w:hAnsi="맑은 고딕" w:cs="맑은 고딕" w:hint="eastAsia"/>
+          <w:b w:val="0"/>
+          <w:bCs w:val="0"/>
+          <w:sz w:val="16"/>
+          <w:szCs w:val="16"/>
+          <w:rtl w:val="off"/>
+        </w:rPr>
+        <w:tab/>
+      </w:r>
+      <w:r>
+        <w:rPr>
+          <w:lang w:eastAsia="ko-KR"/>
+          <w:rFonts w:ascii="맑은 고딕" w:eastAsia="맑은 고딕" w:hAnsi="맑은 고딕" w:cs="맑은 고딕" w:hint="eastAsia"/>
+          <w:b w:val="0"/>
+          <w:bCs w:val="0"/>
+          <w:sz w:val="16"/>
+          <w:szCs w:val="16"/>
+          <w:rtl w:val="off"/>
+        </w:rPr>
+        <w:t>요약하면 같은 위치만 다른 같은 Mesh들의 집합의 식별자라 보면 된다.</w:t>
+      </w:r>
+    </w:p>
+    <w:p>
+      <w:pPr>
+        <w:ind w:left="800"/>
+        <w:jc w:val="left"/>
+        <w:rPr>
+          <w:lang w:eastAsia="ko-KR"/>
+          <w:rFonts w:ascii="맑은 고딕" w:eastAsia="맑은 고딕" w:hAnsi="맑은 고딕" w:cs="맑은 고딕" w:hint="eastAsia"/>
+          <w:b w:val="0"/>
+          <w:bCs w:val="0"/>
+          <w:sz w:val="16"/>
+          <w:szCs w:val="16"/>
+          <w:rtl w:val="off"/>
+        </w:rPr>
+      </w:pPr>
+      <w:r>
+        <w:rPr>
+          <w:lang w:eastAsia="ko-KR"/>
+          <w:rFonts w:ascii="맑은 고딕" w:eastAsia="맑은 고딕" w:hAnsi="맑은 고딕" w:cs="맑은 고딕" w:hint="eastAsia"/>
+          <w:b w:val="0"/>
+          <w:bCs w:val="0"/>
+          <w:sz w:val="16"/>
+          <w:szCs w:val="16"/>
+          <w:rtl w:val="off"/>
+        </w:rPr>
+        <w:t>셰이더 Id + LocalRootSignature Data -&gt; 이렇게 생김.</w:t>
+      </w:r>
+    </w:p>
+    <w:p>
+      <w:pPr>
+        <w:jc w:val="left"/>
+        <w:rPr>
+          <w:lang w:eastAsia="ko-KR"/>
+          <w:rFonts w:ascii="맑은 고딕" w:eastAsia="맑은 고딕" w:hAnsi="맑은 고딕" w:cs="맑은 고딕" w:hint="eastAsia"/>
+          <w:b w:val="0"/>
+          <w:bCs w:val="0"/>
+          <w:sz w:val="16"/>
+          <w:szCs w:val="16"/>
+          <w:rtl w:val="off"/>
+        </w:rPr>
+      </w:pPr>
+      <w:r>
+        <w:rPr>
+          <w:lang w:eastAsia="ko-KR"/>
+          <w:rFonts w:ascii="맑은 고딕" w:eastAsia="맑은 고딕" w:hAnsi="맑은 고딕" w:cs="맑은 고딕" w:hint="eastAsia"/>
+          <w:b w:val="0"/>
+          <w:bCs w:val="0"/>
+          <w:sz w:val="16"/>
+          <w:szCs w:val="16"/>
+          <w:rtl w:val="off"/>
+        </w:rPr>
+        <w:tab/>
+      </w:r>
+      <w:r>
+        <w:rPr>
+          <w:lang w:eastAsia="ko-KR"/>
+          <w:rFonts w:ascii="맑은 고딕" w:eastAsia="맑은 고딕" w:hAnsi="맑은 고딕" w:cs="맑은 고딕" w:hint="eastAsia"/>
+          <w:b w:val="0"/>
+          <w:bCs w:val="0"/>
+          <w:sz w:val="16"/>
+          <w:szCs w:val="16"/>
+          <w:rtl w:val="off"/>
+        </w:rPr>
+        <w:t>LocalRootSignature Data 에 VertexOffset, IndexOffset을 담아 자신의 Mesh 데이터를 받을 수 있어야 normal로 빛 계산을 할 수 있다.</w:t>
+      </w:r>
+    </w:p>
+    <w:p>
+      <w:pPr>
+        <w:jc w:val="left"/>
+        <w:rPr>
+          <w:lang w:eastAsia="ko-KR"/>
+          <w:rFonts w:ascii="맑은 고딕" w:eastAsia="맑은 고딕" w:hAnsi="맑은 고딕" w:cs="맑은 고딕" w:hint="eastAsia"/>
+          <w:b w:val="0"/>
+          <w:bCs w:val="0"/>
+          <w:sz w:val="16"/>
+          <w:szCs w:val="16"/>
+          <w:rtl w:val="off"/>
+        </w:rPr>
+      </w:pPr>
+      <w:r>
+        <w:rPr>
+          <w:lang w:eastAsia="ko-KR"/>
+          <w:rFonts w:ascii="맑은 고딕" w:eastAsia="맑은 고딕" w:hAnsi="맑은 고딕" w:cs="맑은 고딕" w:hint="eastAsia"/>
+          <w:b w:val="0"/>
+          <w:bCs w:val="0"/>
+          <w:sz w:val="16"/>
+          <w:szCs w:val="16"/>
+          <w:rtl w:val="off"/>
+        </w:rPr>
+        <w:t>되도록 할 수 있다면 RaygenShader에 TraceRay를 하는 것이 좋다. recursion count를 소모하지 않게.</w:t>
+      </w:r>
+    </w:p>
+    <w:p>
+      <w:pPr>
+        <w:jc w:val="left"/>
+        <w:rPr>
+          <w:lang w:eastAsia="ko-KR"/>
+          <w:rFonts w:ascii="맑은 고딕" w:eastAsia="맑은 고딕" w:hAnsi="맑은 고딕" w:cs="맑은 고딕" w:hint="eastAsia"/>
+          <w:b w:val="0"/>
+          <w:bCs w:val="0"/>
+          <w:sz w:val="16"/>
+          <w:szCs w:val="16"/>
+          <w:rtl w:val="off"/>
+        </w:rPr>
+      </w:pPr>
+      <w:r>
+        <w:rPr>
+          <w:lang w:eastAsia="ko-KR"/>
+          <w:rFonts w:ascii="맑은 고딕" w:eastAsia="맑은 고딕" w:hAnsi="맑은 고딕" w:cs="맑은 고딕" w:hint="eastAsia"/>
+          <w:b w:val="0"/>
+          <w:bCs w:val="0"/>
+          <w:sz w:val="16"/>
+          <w:szCs w:val="16"/>
+          <w:rtl w:val="off"/>
+        </w:rPr>
+        <w:t>또한 TraceRay에는 여러 Flag를 설정할 수 있다. 그림자 계산을 하기 위해 RAY_FLAG_SKIP_CLOSEST_HIT_SHADER를 사용해 셰이더 함수호출을 막고 연산을 줄인다.</w:t>
+      </w:r>
+    </w:p>
+    <w:p>
+      <w:pPr>
+        <w:jc w:val="left"/>
+        <w:rPr>
+          <w:lang w:eastAsia="ko-KR"/>
+          <w:rFonts w:ascii="맑은 고딕" w:eastAsia="맑은 고딕" w:hAnsi="맑은 고딕" w:cs="맑은 고딕" w:hint="eastAsia"/>
+          <w:b w:val="0"/>
+          <w:bCs w:val="0"/>
+          <w:sz w:val="16"/>
+          <w:szCs w:val="16"/>
+          <w:rtl w:val="off"/>
+        </w:rPr>
+      </w:pPr>
+      <w:r>
+        <w:rPr>
+          <w:lang w:eastAsia="ko-KR"/>
+          <w:rFonts w:ascii="맑은 고딕" w:eastAsia="맑은 고딕" w:hAnsi="맑은 고딕" w:cs="맑은 고딕" w:hint="eastAsia"/>
+          <w:b w:val="0"/>
+          <w:bCs w:val="0"/>
+          <w:sz w:val="16"/>
+          <w:szCs w:val="16"/>
+          <w:rtl w:val="off"/>
+        </w:rPr>
+        <w:t>이것들을 사용해 프로젝트에 적용할 만한 코드를 제작. (게임에서 간편히 사용할 수 있도록)</w:t>
+      </w:r>
+    </w:p>
+    <w:p>
+      <w:pPr>
+        <w:jc w:val="left"/>
+        <w:rPr>
+          <w:lang w:eastAsia="ko-KR"/>
+          <w:rFonts w:ascii="맑은 고딕" w:eastAsia="맑은 고딕" w:hAnsi="맑은 고딕" w:cs="맑은 고딕" w:hint="eastAsia"/>
+          <w:b w:val="0"/>
+          <w:bCs w:val="0"/>
+          <w:sz w:val="16"/>
+          <w:szCs w:val="16"/>
+          <w:rtl w:val="off"/>
+        </w:rPr>
+      </w:pPr>
+    </w:p>
+    <w:p>
+      <w:pPr>
+        <w:jc w:val="left"/>
+        <w:rPr>
+          <w:lang w:eastAsia="ko-KR"/>
+          <w:rFonts w:ascii="맑은 고딕" w:eastAsia="맑은 고딕" w:hAnsi="맑은 고딕" w:cs="맑은 고딕" w:hint="eastAsia"/>
+          <w:b w:val="0"/>
+          <w:bCs w:val="0"/>
+          <w:sz w:val="16"/>
+          <w:szCs w:val="16"/>
+          <w:rtl w:val="off"/>
+        </w:rPr>
+      </w:pPr>
+      <w:r>
+        <w:rPr>
+          <w:lang w:eastAsia="ko-KR"/>
+          <w:rFonts w:ascii="맑은 고딕" w:eastAsia="맑은 고딕" w:hAnsi="맑은 고딕" w:cs="맑은 고딕" w:hint="eastAsia"/>
+          <w:b w:val="0"/>
+          <w:bCs w:val="0"/>
+          <w:sz w:val="16"/>
+          <w:szCs w:val="16"/>
+          <w:rtl w:val="off"/>
+        </w:rPr>
+        <w:t>다음에 무엇을 공부 할 것인가? (</w:t>
+      </w:r>
+    </w:p>
+    <w:p>
+      <w:pPr>
+        <w:jc w:val="left"/>
+        <w:rPr>
+          <w:lang w:eastAsia="ko-KR"/>
+          <w:rFonts w:ascii="맑은 고딕" w:eastAsia="맑은 고딕" w:hAnsi="맑은 고딕" w:cs="맑은 고딕" w:hint="eastAsia"/>
+          <w:b w:val="0"/>
+          <w:bCs w:val="0"/>
+          <w:sz w:val="16"/>
+          <w:szCs w:val="16"/>
+          <w:rtl w:val="off"/>
+        </w:rPr>
+      </w:pPr>
+      <w:r>
+        <w:rPr>
+          <w:lang w:eastAsia="ko-KR"/>
+          <w:rFonts w:ascii="맑은 고딕" w:eastAsia="맑은 고딕" w:hAnsi="맑은 고딕" w:cs="맑은 고딕" w:hint="eastAsia"/>
+          <w:b w:val="0"/>
+          <w:bCs w:val="0"/>
+          <w:sz w:val="16"/>
+          <w:szCs w:val="16"/>
+          <w:rtl w:val="off"/>
+        </w:rPr>
+        <w:tab/>
+      </w:r>
+      <w:r>
+        <w:rPr>
+          <w:lang w:eastAsia="ko-KR"/>
+          <w:rFonts w:ascii="맑은 고딕" w:eastAsia="맑은 고딕" w:hAnsi="맑은 고딕" w:cs="맑은 고딕" w:hint="eastAsia"/>
+          <w:b w:val="0"/>
+          <w:bCs w:val="0"/>
+          <w:sz w:val="16"/>
+          <w:szCs w:val="16"/>
+          <w:rtl w:val="off"/>
+        </w:rPr>
+        <w:t>생각하고 있는 방향성.</w:t>
+      </w:r>
+    </w:p>
+    <w:p>
+      <w:pPr>
+        <w:ind w:left="800"/>
+        <w:jc w:val="left"/>
+        <w:rPr>
+          <w:lang w:eastAsia="ko-KR"/>
+          <w:rFonts w:ascii="맑은 고딕" w:eastAsia="맑은 고딕" w:hAnsi="맑은 고딕" w:cs="맑은 고딕" w:hint="eastAsia"/>
+          <w:b w:val="0"/>
+          <w:bCs w:val="0"/>
+          <w:sz w:val="16"/>
+          <w:szCs w:val="16"/>
+          <w:rtl w:val="off"/>
+        </w:rPr>
+      </w:pPr>
+      <w:r>
+        <w:rPr>
+          <w:lang w:eastAsia="ko-KR"/>
+          <w:rFonts w:ascii="맑은 고딕" w:eastAsia="맑은 고딕" w:hAnsi="맑은 고딕" w:cs="맑은 고딕" w:hint="eastAsia"/>
+          <w:b w:val="0"/>
+          <w:bCs w:val="0"/>
+          <w:sz w:val="16"/>
+          <w:szCs w:val="16"/>
+          <w:rtl w:val="off"/>
+        </w:rPr>
+        <w:t xml:space="preserve">불투명 물체 렌더링(아직 Any Hit Shader 사용 안함.), </w:t>
+      </w:r>
+    </w:p>
+    <w:p>
+      <w:pPr>
+        <w:ind w:left="800"/>
+        <w:jc w:val="left"/>
+        <w:rPr>
+          <w:lang w:eastAsia="ko-KR"/>
+          <w:rFonts w:ascii="맑은 고딕" w:eastAsia="맑은 고딕" w:hAnsi="맑은 고딕" w:cs="맑은 고딕" w:hint="eastAsia"/>
+          <w:b w:val="0"/>
+          <w:bCs w:val="0"/>
+          <w:sz w:val="16"/>
+          <w:szCs w:val="16"/>
+          <w:rtl w:val="off"/>
+        </w:rPr>
+      </w:pPr>
+      <w:r>
+        <w:rPr>
+          <w:lang w:eastAsia="ko-KR"/>
+          <w:rFonts w:ascii="맑은 고딕" w:eastAsia="맑은 고딕" w:hAnsi="맑은 고딕" w:cs="맑은 고딕" w:hint="eastAsia"/>
+          <w:b w:val="0"/>
+          <w:bCs w:val="0"/>
+          <w:sz w:val="16"/>
+          <w:szCs w:val="16"/>
+          <w:rtl w:val="off"/>
+        </w:rPr>
+        <w:t>절차적 기하학(샘플 분석 필요.), -&gt; 분석후 이것이 어디에 쓰일지 판단하는 과정이 필요하다.</w:t>
+      </w:r>
+    </w:p>
+    <w:p>
+      <w:pPr>
+        <w:ind w:left="800"/>
+        <w:jc w:val="left"/>
+        <w:rPr>
+          <w:lang w:eastAsia="ko-KR"/>
+          <w:rFonts w:ascii="맑은 고딕" w:eastAsia="맑은 고딕" w:hAnsi="맑은 고딕" w:cs="맑은 고딕" w:hint="eastAsia"/>
+          <w:b w:val="0"/>
+          <w:bCs w:val="0"/>
+          <w:sz w:val="16"/>
+          <w:szCs w:val="16"/>
+          <w:rtl w:val="off"/>
+        </w:rPr>
+      </w:pPr>
+      <w:r>
+        <w:rPr>
+          <w:lang w:eastAsia="ko-KR"/>
+          <w:rFonts w:ascii="맑은 고딕" w:eastAsia="맑은 고딕" w:hAnsi="맑은 고딕" w:cs="맑은 고딕" w:hint="eastAsia"/>
+          <w:b w:val="0"/>
+          <w:bCs w:val="0"/>
+          <w:sz w:val="16"/>
+          <w:szCs w:val="16"/>
+          <w:rtl w:val="off"/>
+        </w:rPr>
+        <w:t>SkinMesh with Raytracing (스킨드 메쉬 렌더링이 어려운 이유는 메쉬의 모양이 실질적으로 변하기 때문. 어떻게 해야 하는지?</w:t>
+      </w:r>
+    </w:p>
+    <w:p>
+      <w:pPr>
+        <w:ind w:left="1600"/>
+        <w:jc w:val="left"/>
+        <w:rPr>
+          <w:lang w:eastAsia="ko-KR"/>
+          <w:rFonts w:ascii="맑은 고딕" w:eastAsia="맑은 고딕" w:hAnsi="맑은 고딕" w:cs="맑은 고딕" w:hint="eastAsia"/>
+          <w:b w:val="0"/>
+          <w:bCs w:val="0"/>
+          <w:sz w:val="16"/>
+          <w:szCs w:val="16"/>
+          <w:rtl w:val="off"/>
+        </w:rPr>
+      </w:pPr>
+      <w:r>
+        <w:rPr>
+          <w:lang w:eastAsia="ko-KR"/>
+          <w:rFonts w:ascii="맑은 고딕" w:eastAsia="맑은 고딕" w:hAnsi="맑은 고딕" w:cs="맑은 고딕" w:hint="eastAsia"/>
+          <w:b w:val="0"/>
+          <w:bCs w:val="0"/>
+          <w:sz w:val="16"/>
+          <w:szCs w:val="16"/>
+          <w:rtl w:val="off"/>
+        </w:rPr>
+        <w:t>인스턴스마다 독립적인 BLAS 소유, BLAS 리빌드, SRV VB 데이터 변형 필요. (아마?)) )</w:t>
+      </w:r>
+    </w:p>
+    <w:p>
+      <w:pPr>
+        <w:ind w:left="1600"/>
+        <w:jc w:val="left"/>
+        <w:rPr>
+          <w:lang w:eastAsia="ko-KR"/>
+          <w:rFonts w:ascii="맑은 고딕" w:eastAsia="맑은 고딕" w:hAnsi="맑은 고딕" w:cs="맑은 고딕" w:hint="eastAsia"/>
+          <w:b w:val="0"/>
+          <w:bCs w:val="0"/>
+          <w:sz w:val="16"/>
+          <w:szCs w:val="16"/>
+          <w:rtl w:val="off"/>
+        </w:rPr>
+      </w:pPr>
+      <w:r>
+        <w:rPr>
+          <w:lang w:eastAsia="ko-KR"/>
+          <w:rFonts w:ascii="맑은 고딕" w:eastAsia="맑은 고딕" w:hAnsi="맑은 고딕" w:cs="맑은 고딕" w:hint="eastAsia"/>
+          <w:b w:val="0"/>
+          <w:bCs w:val="0"/>
+          <w:sz w:val="16"/>
+          <w:szCs w:val="16"/>
+          <w:rtl w:val="off"/>
+        </w:rPr>
+        <w:t>- 근데 만약 Raster와 병행한다고 하면 쓰일 일이 있을까?</w:t>
+      </w:r>
+    </w:p>
+    <w:p>
+      <w:pPr>
+        <w:ind w:left="800"/>
+        <w:jc w:val="left"/>
+        <w:rPr>
+          <w:lang w:eastAsia="ko-KR"/>
+          <w:rFonts w:ascii="맑은 고딕" w:eastAsia="맑은 고딕" w:hAnsi="맑은 고딕" w:cs="맑은 고딕" w:hint="eastAsia"/>
+          <w:b w:val="0"/>
+          <w:bCs w:val="0"/>
+          <w:sz w:val="16"/>
+          <w:szCs w:val="16"/>
+          <w:rtl w:val="off"/>
+        </w:rPr>
+      </w:pPr>
+      <w:r>
+        <w:rPr>
+          <w:lang w:eastAsia="ko-KR"/>
+          <w:rFonts w:ascii="맑은 고딕" w:eastAsia="맑은 고딕" w:hAnsi="맑은 고딕" w:cs="맑은 고딕" w:hint="eastAsia"/>
+          <w:b w:val="0"/>
+          <w:bCs w:val="0"/>
+          <w:sz w:val="16"/>
+          <w:szCs w:val="16"/>
+          <w:rtl w:val="off"/>
+        </w:rPr>
+        <w:t>혹은 로드한 맵과 게임 오브젝트 들을 모두 Raytracing Render로 처리해보기</w:t>
+      </w:r>
+    </w:p>
+    <w:p>
+      <w:pPr>
+        <w:ind w:left="800"/>
+        <w:jc w:val="left"/>
+        <w:rPr>
+          <w:lang w:eastAsia="ko-KR"/>
+          <w:rFonts w:ascii="맑은 고딕" w:eastAsia="맑은 고딕" w:hAnsi="맑은 고딕" w:cs="맑은 고딕" w:hint="eastAsia"/>
+          <w:b w:val="0"/>
+          <w:bCs w:val="0"/>
+          <w:sz w:val="16"/>
+          <w:szCs w:val="16"/>
+          <w:rtl w:val="off"/>
+        </w:rPr>
+      </w:pPr>
+      <w:r>
+        <w:rPr>
+          <w:lang w:eastAsia="ko-KR"/>
+          <w:rFonts w:ascii="맑은 고딕" w:eastAsia="맑은 고딕" w:hAnsi="맑은 고딕" w:cs="맑은 고딕" w:hint="eastAsia"/>
+          <w:b w:val="0"/>
+          <w:bCs w:val="0"/>
+          <w:sz w:val="16"/>
+          <w:szCs w:val="16"/>
+          <w:rtl w:val="off"/>
+        </w:rPr>
+        <w:t>Raster 모드와 병행하여 화면을 출력하기? (Raytracing이 필요한 물체들을 나누기?)</w:t>
+      </w:r>
+    </w:p>
+    <w:p>
+      <w:pPr>
+        <w:jc w:val="left"/>
+        <w:rPr>
+          <w:sz w:val="22"/>
+        </w:rPr>
+      </w:pPr>
+    </w:p>
+    <w:p>
+      <w:pPr>
+        <w:ind w:left="1100" w:hangingChars="500" w:hanging="1100"/>
+        <w:rPr>
+          <w:b/>
+          <w:bCs/>
+          <w:sz w:val="22"/>
+        </w:rPr>
+      </w:pPr>
+      <w:r>
+        <w:rPr>
+          <w:rFonts w:hint="eastAsia"/>
+          <w:b/>
+          <w:bCs/>
+          <w:sz w:val="22"/>
+        </w:rPr>
+        <w:t>임동건:</w:t>
+      </w:r>
+    </w:p>
+    <w:p>
+      <w:pPr>
+        <w:ind w:left="1100" w:hangingChars="500" w:hanging="1100"/>
+        <w:rPr>
+          <w:b/>
+          <w:bCs/>
+          <w:sz w:val="22"/>
+        </w:rPr>
+      </w:pPr>
+      <w:r>
+        <w:rPr>
+          <w:rFonts w:hint="eastAsia"/>
+          <w:b/>
+          <w:bCs/>
+          <w:sz w:val="22"/>
+        </w:rPr>
+        <w:t>기존 이펙트 시스템에 이펙트 텍스처 Sheet를 적용하였습니다.</w:t>
+      </w:r>
+    </w:p>
+    <w:p>
+      <w:pPr>
+        <w:ind w:left="1000" w:hangingChars="500" w:hanging="1000"/>
+        <w:rPr>
+          <w:b/>
+          <w:bCs/>
+          <w:sz w:val="22"/>
+        </w:rPr>
+      </w:pPr>
+      <w:r>
+        <w:rPr>
+          <w:noProof/>
+        </w:rPr>
+        <w:drawing>
+          <wp:inline distT="0" distB="0" distL="0" distR="0">
+            <wp:extent cx="1612900" cy="1612900"/>
+            <wp:effectExtent l="0" t="0" r="0" b="0"/>
+            <wp:docPr id="1027" name="shape1027" hidden="0"/>
+            <wp:cNvGraphicFramePr>
+              <a:graphicFrameLocks xmlns:a="http://schemas.openxmlformats.org/drawingml/2006/main" noChangeAspect="1"/>
+            </wp:cNvGraphicFramePr>
+            <a:graphic xmlns:a="http://schemas.openxmlformats.org/drawingml/2006/main">
+              <a:graphicData uri="http://schemas.openxmlformats.org/drawingml/2006/picture">
+                <pic:pic xmlns:pic="http://schemas.openxmlformats.org/drawingml/2006/picture">
+                  <pic:nvPicPr>
+                    <pic:cNvPr id="0" name="이미지"/>
+                    <pic:cNvPicPr preferRelativeResize="1">
+                      <a:picLocks noChangeAspect="1"/>
+                    </pic:cNvPicPr>
+                  </pic:nvPicPr>
+                  <pic:blipFill>
+                    <a:blip r:embed="rId3">
+                      <a:extLst>
+                        <a:ext uri="{28A0092B-C50C-407E-A947-70E740481C1C}">
+                          <a14:useLocalDpi xmlns:a14="http://schemas.microsoft.com/office/drawing/2010/main" val="0"/>
+                        </a:ext>
+                      </a:extLst>
+                    </a:blip>
+                    <a:srcRect/>
+                    <a:stretch>
+                      <a:fillRect/>
+                    </a:stretch>
+                  </pic:blipFill>
+                  <pic:spPr>
+                    <a:xfrm>
+                      <a:off x="0" y="0"/>
+                      <a:ext cx="1612900" cy="1612900"/>
+                    </a:xfrm>
+                    <a:prstGeom prst="rect"/>
+                    <a:noFill/>
+                    <a:ln>
+                      <a:noFill/>
+                    </a:ln>
+                  </pic:spPr>
+                </pic:pic>
+              </a:graphicData>
+            </a:graphic>
+          </wp:inline>
+        </w:drawing>
+      </w:r>
+      <w:r>
+        <w:rPr>
+          <w:rFonts w:hint="eastAsia"/>
+          <w:b/>
+          <w:bCs/>
+          <w:sz w:val="22"/>
+        </w:rPr>
+        <w:t xml:space="preserve"> </w:t>
+      </w:r>
+    </w:p>
+    <w:p>
+      <w:pPr>
+        <w:rPr>
+          <w:b/>
+          <w:bCs/>
+          <w:sz w:val="22"/>
+        </w:rPr>
+      </w:pPr>
+      <w:r>
+        <w:rPr>
+          <w:noProof/>
+        </w:rPr>
+        <w:drawing>
+          <wp:inline distT="0" distB="0" distL="0" distR="0">
+            <wp:extent cx="2970605" cy="3574518"/>
+            <wp:effectExtent l="0" t="0" r="0" b="0"/>
+            <wp:docPr id="1028" name="shape1028" hidden="0"/>
+            <wp:cNvGraphicFramePr>
+              <a:graphicFrameLocks xmlns:a="http://schemas.openxmlformats.org/drawingml/2006/main"/>
+            </wp:cNvGraphicFramePr>
+            <a:graphic xmlns:a="http://schemas.openxmlformats.org/drawingml/2006/main">
+              <a:graphicData uri="http://schemas.openxmlformats.org/drawingml/2006/picture">
+                <pic:pic xmlns:pic="http://schemas.openxmlformats.org/drawingml/2006/picture">
+                  <pic:nvPicPr>
+                    <pic:cNvPr id="0" name="이미지"/>
+                    <pic:cNvPicPr preferRelativeResize="1">
+                      <a:picLocks/>
+                    </pic:cNvPicPr>
+                  </pic:nvPicPr>
+                  <pic:blipFill>
+                    <a:blip r:embed="rId4">
+                      <a:extLst>
+                        <a:ext uri="{28A0092B-C50C-407E-A947-70E740481C1C}">
+                          <a14:useLocalDpi xmlns:a14="http://schemas.microsoft.com/office/drawing/2010/main" val="0"/>
+                        </a:ext>
+                      </a:extLst>
+                    </a:blip>
+                    <a:srcRect/>
+                    <a:stretch>
+                      <a:fillRect/>
+                    </a:stretch>
+                  </pic:blipFill>
+                  <pic:spPr>
+                    <a:xfrm>
+                      <a:off x="0" y="0"/>
+                      <a:ext cx="2970605" cy="3574518"/>
+                    </a:xfrm>
+                    <a:prstGeom prst="rect"/>
+                  </pic:spPr>
+                </pic:pic>
+              </a:graphicData>
+            </a:graphic>
+          </wp:inline>
+        </w:drawing>
+      </w:r>
+    </w:p>
+    <w:p>
+      <w:pPr>
+        <w:rPr>
+          <w:b/>
+          <w:bCs/>
+          <w:sz w:val="22"/>
+        </w:rPr>
+      </w:pPr>
+      <w:r>
+        <w:rPr>
+          <w:rFonts w:hint="eastAsia"/>
+          <w:b/>
+          <w:bCs/>
+          <w:sz w:val="22"/>
+        </w:rPr>
+        <w:t>기존 머신건 모델 텍스처 수정하였습니다.</w:t>
+      </w:r>
+    </w:p>
+    <w:p>
+      <w:pPr>
+        <w:rPr>
+          <w:b/>
+          <w:bCs/>
+          <w:sz w:val="22"/>
+        </w:rPr>
+      </w:pPr>
+      <w:r>
+        <w:rPr>
+          <w:b/>
+          <w:bCs/>
+          <w:noProof/>
+          <w:sz w:val="22"/>
+        </w:rPr>
+        <w:drawing>
+          <wp:inline distT="0" distB="0" distL="0" distR="0">
+            <wp:extent cx="2893538" cy="1900842"/>
+            <wp:effectExtent l="0" t="0" r="0" b="0"/>
+            <wp:docPr id="1029" name="shape1029" hidden="0"/>
+            <wp:cNvGraphicFramePr>
+              <a:graphicFrameLocks xmlns:a="http://schemas.openxmlformats.org/drawingml/2006/main"/>
+            </wp:cNvGraphicFramePr>
+            <a:graphic xmlns:a="http://schemas.openxmlformats.org/drawingml/2006/main">
+              <a:graphicData uri="http://schemas.openxmlformats.org/drawingml/2006/picture">
+                <pic:pic xmlns:pic="http://schemas.openxmlformats.org/drawingml/2006/picture">
+                  <pic:nvPicPr>
+                    <pic:cNvPr id="0" name="이미지"/>
+                    <pic:cNvPicPr preferRelativeResize="1">
+                      <a:picLocks/>
                     </pic:cNvPicPr>
                   </pic:nvPicPr>
                   <pic:blipFill>
@@ -501,11 +1862,9 @@
                   <pic:spPr>
                     <a:xfrm>
                       <a:off x="0" y="0"/>
-                      <a:ext cx="6645910" cy="4165600"/>
+                      <a:ext cx="2893538" cy="1900842"/>
                     </a:xfrm>
-                    <a:prstGeom prst="rect">
-                      <a:avLst/>
-                    </a:prstGeom>
+                    <a:prstGeom prst="rect"/>
                   </pic:spPr>
                 </pic:pic>
               </a:graphicData>
@@ -516,307 +1875,239 @@
     </w:p>
     <w:p>
       <w:pPr>
-        <w:jc w:val="left"/>
-        <w:rPr>
-          <w:rFonts w:ascii="맑은 고딕" w:eastAsia="맑은 고딕" w:hAnsi="맑은 고딕" w:cs="맑은 고딕"/>
-          <w:sz w:val="22"/>
-        </w:rPr>
-      </w:pPr>
-      <w:r>
-        <w:rPr>
-          <w:rFonts w:ascii="맑은 고딕" w:eastAsia="맑은 고딕" w:hAnsi="맑은 고딕" w:cs="맑은 고딕" w:hint="eastAsia"/>
-          <w:sz w:val="22"/>
-        </w:rPr>
-        <w:t>추가적으로 F8 키를 클릭하면 레스터 / 레이트레이싱 렌더링을 전환할 수 있게 만들었다.</w:t>
-      </w:r>
-    </w:p>
-    <w:p>
-      <w:pPr>
-        <w:jc w:val="left"/>
-        <w:rPr>
-          <w:rFonts w:ascii="맑은 고딕" w:eastAsia="맑은 고딕" w:hAnsi="맑은 고딕" w:cs="맑은 고딕"/>
-          <w:sz w:val="22"/>
-        </w:rPr>
-      </w:pPr>
-      <w:r>
-        <w:rPr>
-          <w:rFonts w:ascii="맑은 고딕" w:eastAsia="맑은 고딕" w:hAnsi="맑은 고딕" w:cs="맑은 고딕" w:hint="eastAsia"/>
-          <w:sz w:val="22"/>
-        </w:rPr>
-        <w:t>이후에 레스터 방식과 레이트레이싱 방식을 같이 사용하기 위함이다.</w:t>
-      </w:r>
-    </w:p>
-    <w:p>
-      <w:pPr>
-        <w:jc w:val="left"/>
-        <w:rPr>
-          <w:rFonts w:ascii="맑은 고딕" w:eastAsia="맑은 고딕" w:hAnsi="맑은 고딕" w:cs="맑은 고딕"/>
-          <w:sz w:val="22"/>
-        </w:rPr>
-      </w:pPr>
-      <w:r>
-        <w:rPr>
-          <w:rFonts w:ascii="맑은 고딕" w:eastAsia="맑은 고딕" w:hAnsi="맑은 고딕" w:cs="맑은 고딕" w:hint="eastAsia"/>
-          <w:sz w:val="22"/>
-        </w:rPr>
-        <w:t xml:space="preserve">참고한 공부자료 : </w:t>
-      </w:r>
-    </w:p>
-    <w:p>
-      <w:pPr>
-        <w:jc w:val="left"/>
-        <w:rPr>
-          <w:rFonts w:ascii="맑은 고딕" w:eastAsia="맑은 고딕" w:hAnsi="맑은 고딕" w:cs="맑은 고딕"/>
-          <w:sz w:val="14"/>
-          <w:szCs w:val="14"/>
-        </w:rPr>
-      </w:pPr>
-      <w:r>
-        <w:rPr>
-          <w:rFonts w:ascii="맑은 고딕" w:eastAsia="맑은 고딕" w:hAnsi="맑은 고딕" w:cs="맑은 고딕" w:hint="eastAsia"/>
-          <w:sz w:val="14"/>
-          <w:szCs w:val="14"/>
-        </w:rPr>
-        <w:t>DX12 Raytracing Sample 2개 (D3D12RaytracingHelloWorld, D3D12RaytracingLibrarySubobjects)</w:t>
-      </w:r>
-    </w:p>
-    <w:p>
-      <w:pPr>
-        <w:jc w:val="left"/>
-        <w:rPr>
-          <w:rFonts w:ascii="맑은 고딕" w:eastAsia="맑은 고딕" w:hAnsi="맑은 고딕" w:cs="맑은 고딕"/>
-          <w:sz w:val="14"/>
-          <w:szCs w:val="14"/>
-        </w:rPr>
-      </w:pPr>
-      <w:r>
-        <w:rPr>
-          <w:rFonts w:ascii="맑은 고딕" w:eastAsia="맑은 고딕" w:hAnsi="맑은 고딕" w:cs="맑은 고딕" w:hint="eastAsia"/>
-          <w:sz w:val="14"/>
-          <w:szCs w:val="14"/>
-        </w:rPr>
-        <w:tab/>
-        <w:t>&gt;&gt; 해당 부분에 대한 공부내용은 Conference/GraphicsStudy/에 위치.</w:t>
-      </w:r>
-    </w:p>
-    <w:p>
-      <w:pPr>
-        <w:jc w:val="left"/>
-        <w:rPr>
-          <w:rFonts w:ascii="맑은 고딕" w:eastAsia="맑은 고딕" w:hAnsi="맑은 고딕" w:cs="맑은 고딕"/>
-          <w:sz w:val="14"/>
-          <w:szCs w:val="14"/>
-        </w:rPr>
-      </w:pPr>
-      <w:r>
-        <w:rPr>
-          <w:rFonts w:ascii="맑은 고딕" w:eastAsia="맑은 고딕" w:hAnsi="맑은 고딕" w:cs="맑은 고딕" w:hint="eastAsia"/>
-          <w:sz w:val="14"/>
-          <w:szCs w:val="14"/>
-        </w:rPr>
-        <w:t>megayuchi youtube 의 동영상 2개 (</w:t>
-      </w:r>
-    </w:p>
-    <w:p>
-      <w:pPr>
-        <w:rPr>
-          <w:rFonts w:ascii="Roboto" w:eastAsia="Roboto" w:hAnsi="Roboto" w:cs="Roboto"/>
-          <w:sz w:val="14"/>
-          <w:szCs w:val="14"/>
-        </w:rPr>
-      </w:pPr>
-      <w:r>
-        <w:rPr>
-          <w:rFonts w:ascii="Roboto" w:eastAsia="Roboto" w:hAnsi="Roboto" w:cs="Roboto"/>
-          <w:sz w:val="14"/>
-          <w:szCs w:val="14"/>
-        </w:rPr>
-        <w:t>DirectX Raytracing 강좌 - 01 Directxraytracing개요 (https://youtu.be/OVBJUOtLjLs?si=Ti3DKwynadf-JVt_)</w:t>
-      </w:r>
-    </w:p>
-    <w:p>
-      <w:pPr>
-        <w:rPr>
-          <w:rFonts w:ascii="맑은 고딕" w:eastAsia="맑은 고딕" w:hAnsi="맑은 고딕" w:cs="맑은 고딕"/>
-          <w:sz w:val="14"/>
-          <w:szCs w:val="14"/>
-        </w:rPr>
-      </w:pPr>
-      <w:r>
-        <w:rPr>
-          <w:rFonts w:ascii="Roboto" w:eastAsia="Roboto" w:hAnsi="Roboto" w:cs="Roboto"/>
-          <w:sz w:val="14"/>
-          <w:szCs w:val="14"/>
-        </w:rPr>
-        <w:t>DirectX Raytracing 강좌 - 02 초기화 (https://youtu.be/oXdXXUnRya4?si=UHusUiEdTWdFqWtp)</w:t>
-      </w:r>
-    </w:p>
-    <w:p>
-      <w:pPr>
-        <w:jc w:val="left"/>
-        <w:rPr>
-          <w:rFonts w:ascii="맑은 고딕" w:eastAsia="맑은 고딕" w:hAnsi="맑은 고딕" w:cs="맑은 고딕"/>
-          <w:sz w:val="14"/>
-          <w:szCs w:val="14"/>
-        </w:rPr>
-      </w:pPr>
-      <w:r>
-        <w:rPr>
-          <w:rFonts w:ascii="맑은 고딕" w:eastAsia="맑은 고딕" w:hAnsi="맑은 고딕" w:cs="맑은 고딕" w:hint="eastAsia"/>
-          <w:sz w:val="14"/>
-          <w:szCs w:val="14"/>
-        </w:rPr>
-        <w:t>) &gt;&gt; 인프런에 강의가 따로 있다는데 그걸 듣기는 이른것 같아서 안들었다.</w:t>
-      </w:r>
-    </w:p>
-    <w:p>
-      <w:pPr>
-        <w:jc w:val="left"/>
-        <w:rPr>
-          <w:rFonts w:ascii="맑은 고딕" w:eastAsia="맑은 고딕" w:hAnsi="맑은 고딕" w:cs="맑은 고딕"/>
-          <w:sz w:val="14"/>
-          <w:szCs w:val="14"/>
-        </w:rPr>
-      </w:pPr>
-      <w:r>
-        <w:rPr>
-          <w:rFonts w:ascii="맑은 고딕" w:eastAsia="맑은 고딕" w:hAnsi="맑은 고딕" w:cs="맑은 고딕" w:hint="eastAsia"/>
-          <w:sz w:val="14"/>
-          <w:szCs w:val="14"/>
-        </w:rPr>
-        <w:lastRenderedPageBreak/>
-        <w:t>Raytracing 관련 메모를 한 것은 PenMemo/Raytracing</w:t>
-      </w:r>
-    </w:p>
-    <w:p>
-      <w:pPr>
-        <w:jc w:val="left"/>
-        <w:rPr>
-          <w:rFonts w:ascii="맑은 고딕" w:eastAsia="맑은 고딕" w:hAnsi="맑은 고딕" w:cs="맑은 고딕"/>
-          <w:b/>
-          <w:bCs/>
-          <w:sz w:val="22"/>
-        </w:rPr>
-      </w:pPr>
-    </w:p>
-    <w:p>
-      <w:pPr>
-        <w:jc w:val="left"/>
-        <w:rPr>
-          <w:rFonts w:ascii="맑은 고딕" w:eastAsia="맑은 고딕" w:hAnsi="맑은 고딕" w:cs="맑은 고딕"/>
-          <w:b/>
-          <w:bCs/>
-          <w:sz w:val="22"/>
-        </w:rPr>
-      </w:pPr>
-      <w:r>
-        <w:rPr>
-          <w:rFonts w:ascii="맑은 고딕" w:eastAsia="맑은 고딕" w:hAnsi="맑은 고딕" w:cs="맑은 고딕" w:hint="eastAsia"/>
-          <w:b/>
-          <w:bCs/>
-          <w:sz w:val="22"/>
-        </w:rPr>
-        <w:t>코드 정리</w:t>
-      </w:r>
-    </w:p>
-    <w:p>
-      <w:pPr>
-        <w:jc w:val="left"/>
-        <w:rPr>
-          <w:rFonts w:ascii="맑은 고딕" w:eastAsia="맑은 고딕" w:hAnsi="맑은 고딕" w:cs="맑은 고딕"/>
-          <w:szCs w:val="20"/>
-        </w:rPr>
-      </w:pPr>
-      <w:r>
-        <w:rPr>
-          <w:rFonts w:ascii="맑은 고딕" w:eastAsia="맑은 고딕" w:hAnsi="맑은 고딕" w:cs="맑은 고딕" w:hint="eastAsia"/>
-          <w:szCs w:val="20"/>
-        </w:rPr>
-        <w:t>서버 주석 처리, 불필요한 코드 삭제(완료)/클라 주석처리, 불필요한 코드 삭제(하는 중)</w:t>
-      </w:r>
-    </w:p>
-    <w:p>
-      <w:pPr>
-        <w:jc w:val="left"/>
-        <w:rPr>
-          <w:rFonts w:ascii="맑은 고딕" w:eastAsia="맑은 고딕" w:hAnsi="맑은 고딕" w:cs="맑은 고딕"/>
-          <w:b/>
-          <w:bCs/>
-          <w:sz w:val="22"/>
-        </w:rPr>
-      </w:pPr>
-      <w:r>
-        <w:rPr>
-          <w:rFonts w:ascii="맑은 고딕" w:eastAsia="맑은 고딕" w:hAnsi="맑은 고딕" w:cs="맑은 고딕" w:hint="eastAsia"/>
-          <w:szCs w:val="20"/>
-        </w:rPr>
-        <w:t>코드 정리 문서 작성 / 코드 정리 계획 수립 ( 작업일지/우리 코드는 왜 더러운가.pdf (28p))</w:t>
-      </w:r>
-    </w:p>
-    <w:p>
-      <w:pPr>
-        <w:jc w:val="left"/>
-        <w:rPr>
-          <w:rFonts w:ascii="맑은 고딕" w:eastAsia="맑은 고딕" w:hAnsi="맑은 고딕" w:cs="맑은 고딕"/>
-          <w:b/>
-          <w:bCs/>
-          <w:sz w:val="22"/>
-        </w:rPr>
-      </w:pPr>
-    </w:p>
-    <w:p>
-      <w:pPr>
-        <w:jc w:val="left"/>
-        <w:rPr>
-          <w:rFonts w:ascii="맑은 고딕" w:eastAsia="맑은 고딕" w:hAnsi="맑은 고딕" w:cs="맑은 고딕"/>
-          <w:b/>
-          <w:bCs/>
-          <w:sz w:val="22"/>
-        </w:rPr>
-      </w:pPr>
-      <w:r>
-        <w:rPr>
-          <w:rFonts w:ascii="맑은 고딕" w:eastAsia="맑은 고딕" w:hAnsi="맑은 고딕" w:cs="맑은 고딕" w:hint="eastAsia"/>
-          <w:b/>
-          <w:bCs/>
-          <w:sz w:val="22"/>
-        </w:rPr>
-        <w:t>애니메이션 SkinMesh 만들기(완료) / 뼈 데이터 / 애니메이션 데이터를 받아 실행시키기 (하는 중)</w:t>
-      </w:r>
-    </w:p>
-    <w:p>
-      <w:pPr>
-        <w:jc w:val="left"/>
-        <w:rPr>
-          <w:rFonts w:ascii="맑은 고딕" w:eastAsia="맑은 고딕" w:hAnsi="맑은 고딕" w:cs="맑은 고딕"/>
-          <w:b/>
-          <w:bCs/>
-          <w:sz w:val="22"/>
-        </w:rPr>
-      </w:pPr>
-      <w:r>
-        <w:rPr>
-          <w:rFonts w:ascii="맑은 고딕" w:eastAsia="맑은 고딕" w:hAnsi="맑은 고딕" w:cs="맑은 고딕" w:hint="eastAsia"/>
-          <w:b/>
-          <w:bCs/>
-          <w:noProof/>
+        <w:rPr>
+          <w:b/>
+          <w:bCs/>
+          <w:sz w:val="22"/>
+        </w:rPr>
+      </w:pPr>
+    </w:p>
+    <w:p>
+      <w:pPr>
+        <w:rPr>
+          <w:b/>
+          <w:bCs/>
+          <w:sz w:val="22"/>
+        </w:rPr>
+      </w:pPr>
+      <w:r>
+        <w:rPr>
+          <w:b/>
+          <w:bCs/>
+          <w:sz w:val="22"/>
+        </w:rPr>
+        <w:t>기존 방식: 미리 제작된 High/Low 모델 파일 2개를 단순히 교체.</w:t>
+      </w:r>
+    </w:p>
+    <w:p>
+      <w:pPr>
+        <w:rPr>
+          <w:b/>
+          <w:bCs/>
+          <w:sz w:val="22"/>
+        </w:rPr>
+      </w:pPr>
+      <w:r>
+        <w:rPr>
+          <w:b/>
+          <w:bCs/>
+          <w:sz w:val="22"/>
+        </w:rPr>
+        <w:t>개선 방식:</w:t>
+      </w:r>
+    </w:p>
+    <w:p>
+      <w:pPr>
+        <w:rPr>
+          <w:b/>
+          <w:bCs/>
+          <w:sz w:val="22"/>
+        </w:rPr>
+      </w:pPr>
+      <w:r>
+        <w:rPr>
+          <w:b/>
+          <w:bCs/>
+          <w:sz w:val="22"/>
+        </w:rPr>
+        <w:t xml:space="preserve">코드로 고해상도 구체(21,600 indices)를 </w:t>
+      </w:r>
+      <w:r>
+        <w:rPr>
+          <w:rFonts w:hint="eastAsia"/>
+          <w:b/>
+          <w:bCs/>
+          <w:sz w:val="22"/>
+        </w:rPr>
+        <w:t>실시간 생성</w:t>
+      </w:r>
+    </w:p>
+    <w:p>
+      <w:pPr>
+        <w:rPr>
+          <w:b/>
+          <w:bCs/>
+          <w:sz w:val="22"/>
+        </w:rPr>
+      </w:pPr>
+      <w:r>
+        <w:rPr>
+          <w:b/>
+          <w:bCs/>
+          <w:sz w:val="22"/>
+        </w:rPr>
+        <w:t xml:space="preserve">MeshSimplification </w:t>
+      </w:r>
+      <w:r>
+        <w:rPr>
+          <w:rFonts w:hint="eastAsia"/>
+          <w:b/>
+          <w:bCs/>
+          <w:sz w:val="22"/>
+        </w:rPr>
+        <w:t xml:space="preserve">오픈소스 </w:t>
+      </w:r>
+      <w:r>
+        <w:rPr>
+          <w:b/>
+          <w:bCs/>
+          <w:sz w:val="22"/>
+        </w:rPr>
+        <w:t xml:space="preserve">라이브러리를 </w:t>
+      </w:r>
+      <w:r>
+        <w:rPr>
+          <w:rFonts w:hint="eastAsia"/>
+          <w:b/>
+          <w:bCs/>
+          <w:sz w:val="22"/>
+        </w:rPr>
+        <w:t>적용하여</w:t>
+      </w:r>
+      <w:r>
+        <w:rPr>
+          <w:b/>
+          <w:bCs/>
+          <w:sz w:val="22"/>
+        </w:rPr>
+        <w:t>, 런타임에 폴리곤을 줄이는 알고리즘 적용</w:t>
+      </w:r>
+      <w:r>
+        <w:rPr>
+          <w:rFonts w:hint="eastAsia"/>
+          <w:b/>
+          <w:bCs/>
+          <w:sz w:val="22"/>
+        </w:rPr>
+        <w:t>해보았습니다.</w:t>
+      </w:r>
+    </w:p>
+    <w:p>
+      <w:pPr>
+        <w:rPr>
+          <w:b/>
+          <w:bCs/>
+          <w:sz w:val="22"/>
+        </w:rPr>
+      </w:pPr>
+      <w:r>
+        <w:rPr>
+          <w:b/>
+          <w:bCs/>
+          <w:sz w:val="22"/>
+        </w:rPr>
+        <w:t>카메라 거리에 따라 30m(50%), 60m(20%) 비율로 비동기 감축 수행</w:t>
+      </w:r>
+      <w:r>
+        <w:rPr>
+          <w:rFonts w:hint="eastAsia"/>
+          <w:b/>
+          <w:bCs/>
+          <w:sz w:val="22"/>
+        </w:rPr>
+        <w:t>하도록 하였습니다.</w:t>
+      </w:r>
+    </w:p>
+    <w:p>
+      <w:pPr>
+        <w:rPr>
+          <w:rFonts w:hint="eastAsia"/>
+          <w:b/>
+          <w:bCs/>
+          <w:sz w:val="22"/>
+        </w:rPr>
+      </w:pPr>
+      <w:r>
+        <w:rPr>
+          <w:b/>
+          <w:bCs/>
+          <w:sz w:val="22"/>
+        </w:rPr>
+        <w:t>단순화된 메쉬를 DX12 파이프라인에 맞춰 실시간으로 버퍼링 및 교체</w:t>
+      </w:r>
+      <w:r>
+        <w:rPr>
+          <w:rFonts w:hint="eastAsia"/>
+          <w:b/>
+          <w:bCs/>
+          <w:sz w:val="22"/>
+        </w:rPr>
+        <w:t>하도록 하였습니다.</w:t>
+      </w:r>
+      <w:r>
+        <w:rPr>
+          <w:b/>
+          <w:bCs/>
+          <w:sz w:val="22"/>
+        </w:rPr>
+        <w:br/>
+      </w:r>
+      <w:r>
+        <w:rPr>
+          <w:b/>
+          <w:bCs/>
+          <w:sz w:val="22"/>
+        </w:rPr>
+        <w:br/>
+      </w:r>
+      <w:r>
+        <w:rPr>
+          <w:rFonts w:hint="eastAsia"/>
+          <w:b/>
+          <w:bCs/>
+          <w:sz w:val="22"/>
+        </w:rPr>
+        <w:t>구체 라서 바뀌는 것이 눈으로 확인하기 어려워 바뀐 것은 크기를 다르게 하여 적용되는지 확인 할 수 있도록 하였습니다.</w:t>
+      </w:r>
+      <w:r>
+        <w:rPr>
+          <w:b/>
+          <w:bCs/>
+          <w:sz w:val="22"/>
+        </w:rPr>
+        <w:br/>
+      </w:r>
+      <w:r>
+        <w:rPr>
+          <w:b/>
+          <w:bCs/>
           <w:sz w:val="22"/>
         </w:rPr>
         <w:drawing>
-          <wp:inline distT="0" distB="0" distL="0" distR="0" wp14:anchorId="3CEAB775" wp14:editId="138CCBD0">
-            <wp:extent cx="6645910" cy="4034155"/>
+          <wp:inline distT="0" distB="0" distL="0" distR="0">
+            <wp:extent cx="2346940" cy="2038848"/>
             <wp:effectExtent l="0" t="0" r="0" b="0"/>
-            <wp:docPr id="1029" name="shape1029"/>
+            <wp:docPr id="1030" name="shape1030" hidden="0"/>
             <wp:cNvGraphicFramePr>
-              <a:graphicFrameLocks xmlns:a="http://schemas.openxmlformats.org/drawingml/2006/main" noChangeAspect="1"/>
+              <a:graphicFrameLocks xmlns:a="http://schemas.openxmlformats.org/drawingml/2006/main"/>
             </wp:cNvGraphicFramePr>
             <a:graphic xmlns:a="http://schemas.openxmlformats.org/drawingml/2006/main">
               <a:graphicData uri="http://schemas.openxmlformats.org/drawingml/2006/picture">
                 <pic:pic xmlns:pic="http://schemas.openxmlformats.org/drawingml/2006/picture">
                   <pic:nvPicPr>
                     <pic:cNvPr id="0" name="이미지"/>
-                    <pic:cNvPicPr>
-                      <a:picLocks noChangeAspect="1"/>
+                    <pic:cNvPicPr preferRelativeResize="1">
+                      <a:picLocks/>
                     </pic:cNvPicPr>
                   </pic:nvPicPr>
                   <pic:blipFill>
@@ -835,11 +2126,9 @@
                   <pic:spPr>
                     <a:xfrm>
                       <a:off x="0" y="0"/>
-                      <a:ext cx="6645910" cy="4034155"/>
+                      <a:ext cx="2346940" cy="2038848"/>
                     </a:xfrm>
-                    <a:prstGeom prst="rect">
-                      <a:avLst/>
-                    </a:prstGeom>
+                    <a:prstGeom prst="rect"/>
                   </pic:spPr>
                 </pic:pic>
               </a:graphicData>
@@ -847,35 +2136,6 @@
           </wp:inline>
         </w:drawing>
       </w:r>
-    </w:p>
-    <w:p>
-      <w:pPr>
-        <w:jc w:val="left"/>
-        <w:rPr>
-          <w:rFonts w:ascii="맑은 고딕" w:eastAsia="맑은 고딕" w:hAnsi="맑은 고딕" w:cs="맑은 고딕"/>
-          <w:b/>
-          <w:bCs/>
-          <w:sz w:val="22"/>
-        </w:rPr>
-      </w:pPr>
-    </w:p>
-    <w:p>
-      <w:pPr>
-        <w:jc w:val="left"/>
-        <w:rPr>
-          <w:sz w:val="22"/>
-        </w:rPr>
-      </w:pPr>
-    </w:p>
-    <w:p>
-      <w:pPr>
-        <w:ind w:left="1100" w:hangingChars="500" w:hanging="1100"/>
-        <w:rPr>
-          <w:b/>
-          <w:bCs/>
-          <w:sz w:val="22"/>
-        </w:rPr>
-      </w:pPr>
       <w:r>
         <w:rPr>
           <w:rFonts w:hint="eastAsia"/>
@@ -883,60 +2143,41 @@
           <w:bCs/>
           <w:sz w:val="22"/>
         </w:rPr>
-        <w:t>임동건:</w:t>
-      </w:r>
-    </w:p>
-    <w:p>
-      <w:pPr>
-        <w:ind w:left="1100" w:hangingChars="500" w:hanging="1100"/>
-        <w:rPr>
-          <w:b/>
-          <w:bCs/>
-          <w:sz w:val="22"/>
-        </w:rPr>
-      </w:pPr>
-      <w:r>
-        <w:rPr>
-          <w:rFonts w:hint="eastAsia"/>
-          <w:b/>
-          <w:bCs/>
-          <w:sz w:val="22"/>
-        </w:rPr>
-        <w:t>기존 이펙트 시스템에 이펙트 텍스처 Sheet를 적용하였습니다.</w:t>
-      </w:r>
-    </w:p>
-    <w:p>
-      <w:pPr>
-        <w:ind w:left="1000" w:hangingChars="500" w:hanging="1000"/>
-        <w:rPr>
-          <w:b/>
-          <w:bCs/>
-          <w:sz w:val="22"/>
-        </w:rPr>
-      </w:pPr>
-      <w:r>
-        <w:rPr>
-          <w:noProof/>
+        <w:t>원본 상태, 크기 1배</w:t>
+      </w:r>
+      <w:r>
+        <w:rPr>
+          <w:b/>
+          <w:bCs/>
+          <w:sz w:val="22"/>
+        </w:rPr>
+        <w:br/>
+      </w:r>
+      <w:r>
+        <w:rPr>
+          <w:b/>
+          <w:bCs/>
+          <w:sz w:val="22"/>
         </w:rPr>
         <w:drawing>
-          <wp:inline distT="0" distB="0" distL="0" distR="0" wp14:anchorId="1A80C512" wp14:editId="0774F36B">
-            <wp:extent cx="1612900" cy="1612900"/>
-            <wp:effectExtent l="0" t="0" r="6350" b="6350"/>
-            <wp:docPr id="2033573038" name="그림 1" descr="열, 불꽃, 호박, 난로이(가) 표시된 사진&#10;&#10;AI 생성 콘텐츠는 정확하지 않을 수 있습니다."/>
+          <wp:inline distT="0" distB="0" distL="0" distR="0">
+            <wp:extent cx="2267125" cy="2103143"/>
+            <wp:effectExtent l="0" t="0" r="0" b="0"/>
+            <wp:docPr id="1031" name="shape1031" hidden="0"/>
             <wp:cNvGraphicFramePr>
-              <a:graphicFrameLocks xmlns:a="http://schemas.openxmlformats.org/drawingml/2006/main" noChangeAspect="1"/>
+              <a:graphicFrameLocks xmlns:a="http://schemas.openxmlformats.org/drawingml/2006/main"/>
             </wp:cNvGraphicFramePr>
             <a:graphic xmlns:a="http://schemas.openxmlformats.org/drawingml/2006/main">
               <a:graphicData uri="http://schemas.openxmlformats.org/drawingml/2006/picture">
                 <pic:pic xmlns:pic="http://schemas.openxmlformats.org/drawingml/2006/picture">
                   <pic:nvPicPr>
-                    <pic:cNvPr id="2033573038" name="그림 1" descr="열, 불꽃, 호박, 난로이(가) 표시된 사진&#10;&#10;AI 생성 콘텐츠는 정확하지 않을 수 있습니다."/>
-                    <pic:cNvPicPr>
-                      <a:picLocks noChangeAspect="1" noChangeArrowheads="1"/>
+                    <pic:cNvPr id="0" name="이미지"/>
+                    <pic:cNvPicPr preferRelativeResize="1">
+                      <a:picLocks/>
                     </pic:cNvPicPr>
                   </pic:nvPicPr>
                   <pic:blipFill>
-                    <a:blip r:embed="rId7" cstate="print">
+                    <a:blip r:embed="rId7">
                       <a:extLst>
                         <a:ext uri="{28A0092B-C50C-407E-A947-70E740481C1C}">
                           <a14:useLocalDpi xmlns:a14="http://schemas.microsoft.com/office/drawing/2010/main" val="0"/>
@@ -948,18 +2189,12 @@
                       <a:fillRect/>
                     </a:stretch>
                   </pic:blipFill>
-                  <pic:spPr bwMode="auto">
+                  <pic:spPr>
                     <a:xfrm>
                       <a:off x="0" y="0"/>
-                      <a:ext cx="1612900" cy="1612900"/>
+                      <a:ext cx="2267125" cy="2103143"/>
                     </a:xfrm>
-                    <a:prstGeom prst="rect">
-                      <a:avLst/>
-                    </a:prstGeom>
-                    <a:noFill/>
-                    <a:ln>
-                      <a:noFill/>
-                    </a:ln>
+                    <a:prstGeom prst="rect"/>
                   </pic:spPr>
                 </pic:pic>
               </a:graphicData>
@@ -974,485 +2209,48 @@
           <w:bCs/>
           <w:sz w:val="22"/>
         </w:rPr>
-        <w:t xml:space="preserve"> </w:t>
-      </w:r>
-    </w:p>
-    <w:p>
-      <w:pPr>
-        <w:rPr>
-          <w:b/>
-          <w:bCs/>
-          <w:sz w:val="22"/>
-        </w:rPr>
-      </w:pPr>
-      <w:r>
-        <w:rPr>
-          <w:noProof/>
-        </w:rPr>
-        <w:lastRenderedPageBreak/>
+        <w:t>30m(50%) 상태, 크기 1.5배</w:t>
+      </w:r>
+      <w:r>
+        <w:rPr>
+          <w:b/>
+          <w:bCs/>
+          <w:sz w:val="22"/>
+        </w:rPr>
+        <w:br/>
+      </w:r>
+      <w:r>
+        <w:rPr>
+          <w:b/>
+          <w:bCs/>
+          <w:sz w:val="22"/>
+        </w:rPr>
         <w:drawing>
-          <wp:inline distT="0" distB="0" distL="0" distR="0" wp14:anchorId="11EB97E1" wp14:editId="5B8B8C2F">
-            <wp:extent cx="2965450" cy="3568316"/>
-            <wp:effectExtent l="0" t="0" r="6350" b="0"/>
-            <wp:docPr id="361098518" name="그림 1" descr="하늘, 열, 야외이(가) 표시된 사진&#10;&#10;AI 생성 콘텐츠는 정확하지 않을 수 있습니다."/>
+          <wp:inline distT="0" distB="0" distL="0" distR="0">
+            <wp:extent cx="2237471" cy="2061780"/>
+            <wp:effectExtent l="0" t="0" r="0" b="0"/>
+            <wp:docPr id="1032" name="shape1032" hidden="0"/>
             <wp:cNvGraphicFramePr>
-              <a:graphicFrameLocks xmlns:a="http://schemas.openxmlformats.org/drawingml/2006/main" noChangeAspect="1"/>
+              <a:graphicFrameLocks xmlns:a="http://schemas.openxmlformats.org/drawingml/2006/main"/>
             </wp:cNvGraphicFramePr>
             <a:graphic xmlns:a="http://schemas.openxmlformats.org/drawingml/2006/main">
               <a:graphicData uri="http://schemas.openxmlformats.org/drawingml/2006/picture">
                 <pic:pic xmlns:pic="http://schemas.openxmlformats.org/drawingml/2006/picture">
                   <pic:nvPicPr>
-                    <pic:cNvPr id="361098518" name="그림 1" descr="하늘, 열, 야외이(가) 표시된 사진&#10;&#10;AI 생성 콘텐츠는 정확하지 않을 수 있습니다."/>
-                    <pic:cNvPicPr/>
+                    <pic:cNvPr id="0" name="이미지"/>
+                    <pic:cNvPicPr preferRelativeResize="1">
+                      <a:picLocks/>
+                    </pic:cNvPicPr>
                   </pic:nvPicPr>
                   <pic:blipFill>
-                    <a:blip r:embed="rId8"/>
-                    <a:stretch>
-                      <a:fillRect/>
-                    </a:stretch>
-                  </pic:blipFill>
-                  <pic:spPr>
-                    <a:xfrm>
-                      <a:off x="0" y="0"/>
-                      <a:ext cx="2970605" cy="3574519"/>
-                    </a:xfrm>
-                    <a:prstGeom prst="rect">
-                      <a:avLst/>
-                    </a:prstGeom>
-                  </pic:spPr>
-                </pic:pic>
-              </a:graphicData>
-            </a:graphic>
-          </wp:inline>
-        </w:drawing>
-      </w:r>
-    </w:p>
-    <w:p>
-      <w:pPr>
-        <w:rPr>
-          <w:b/>
-          <w:bCs/>
-          <w:sz w:val="22"/>
-        </w:rPr>
-      </w:pPr>
-      <w:r>
-        <w:rPr>
-          <w:rFonts w:hint="eastAsia"/>
-          <w:b/>
-          <w:bCs/>
-          <w:sz w:val="22"/>
-        </w:rPr>
-        <w:t>기존 머신건 모델 텍스처 수정하였습니다.</w:t>
-      </w:r>
-    </w:p>
-    <w:p>
-      <w:pPr>
-        <w:rPr>
-          <w:b/>
-          <w:bCs/>
-          <w:sz w:val="22"/>
-        </w:rPr>
-      </w:pPr>
-      <w:r>
-        <w:rPr>
-          <w:b/>
-          <w:bCs/>
-          <w:noProof/>
-          <w:sz w:val="22"/>
-        </w:rPr>
-        <w:drawing>
-          <wp:inline distT="0" distB="0" distL="0" distR="0" wp14:anchorId="0E750E53" wp14:editId="1507FAD3">
-            <wp:extent cx="2889250" cy="1898025"/>
-            <wp:effectExtent l="0" t="0" r="6350" b="6985"/>
-            <wp:docPr id="1645026081" name="그림 1" descr="무기, 스크린샷, PC 게임, 비디오 게임 소프트웨어이(가) 표시된 사진&#10;&#10;AI 생성 콘텐츠는 정확하지 않을 수 있습니다."/>
-            <wp:cNvGraphicFramePr>
-              <a:graphicFrameLocks xmlns:a="http://schemas.openxmlformats.org/drawingml/2006/main" noChangeAspect="1"/>
-            </wp:cNvGraphicFramePr>
-            <a:graphic xmlns:a="http://schemas.openxmlformats.org/drawingml/2006/main">
-              <a:graphicData uri="http://schemas.openxmlformats.org/drawingml/2006/picture">
-                <pic:pic xmlns:pic="http://schemas.openxmlformats.org/drawingml/2006/picture">
-                  <pic:nvPicPr>
-                    <pic:cNvPr id="1645026081" name="그림 1" descr="무기, 스크린샷, PC 게임, 비디오 게임 소프트웨어이(가) 표시된 사진&#10;&#10;AI 생성 콘텐츠는 정확하지 않을 수 있습니다."/>
-                    <pic:cNvPicPr/>
-                  </pic:nvPicPr>
-                  <pic:blipFill>
-                    <a:blip r:embed="rId9"/>
-                    <a:stretch>
-                      <a:fillRect/>
-                    </a:stretch>
-                  </pic:blipFill>
-                  <pic:spPr>
-                    <a:xfrm>
-                      <a:off x="0" y="0"/>
-                      <a:ext cx="2893538" cy="1900842"/>
-                    </a:xfrm>
-                    <a:prstGeom prst="rect">
-                      <a:avLst/>
-                    </a:prstGeom>
-                  </pic:spPr>
-                </pic:pic>
-              </a:graphicData>
-            </a:graphic>
-          </wp:inline>
-        </w:drawing>
-      </w:r>
-    </w:p>
-    <w:p>
-      <w:pPr>
-        <w:rPr>
-          <w:b/>
-          <w:bCs/>
-          <w:sz w:val="22"/>
-        </w:rPr>
-      </w:pPr>
-    </w:p>
-    <w:p>
-      <w:pPr>
-        <w:rPr>
-          <w:b/>
-          <w:bCs/>
-          <w:sz w:val="22"/>
-        </w:rPr>
-      </w:pPr>
-      <w:r>
-        <w:rPr>
-          <w:b/>
-          <w:bCs/>
-          <w:sz w:val="22"/>
-        </w:rPr>
-        <w:t>기존 방식: 미리 제작된 High/Low 모델 파일 2개를 단순히 교체.</w:t>
-      </w:r>
-    </w:p>
-    <w:p>
-      <w:pPr>
-        <w:rPr>
-          <w:b/>
-          <w:bCs/>
-          <w:sz w:val="22"/>
-        </w:rPr>
-      </w:pPr>
-      <w:r>
-        <w:rPr>
-          <w:b/>
-          <w:bCs/>
-          <w:sz w:val="22"/>
-        </w:rPr>
-        <w:t>개선 방식:</w:t>
-      </w:r>
-    </w:p>
-    <w:p>
-      <w:pPr>
-        <w:rPr>
-          <w:b/>
-          <w:bCs/>
-          <w:sz w:val="22"/>
-        </w:rPr>
-      </w:pPr>
-      <w:r>
-        <w:rPr>
-          <w:b/>
-          <w:bCs/>
-          <w:sz w:val="22"/>
-        </w:rPr>
-        <w:t xml:space="preserve">코드로 고해상도 구체(21,600 indices)를 </w:t>
-      </w:r>
-      <w:r>
-        <w:rPr>
-          <w:rFonts w:hint="eastAsia"/>
-          <w:b/>
-          <w:bCs/>
-          <w:sz w:val="22"/>
-        </w:rPr>
-        <w:t>실시간 생성</w:t>
-      </w:r>
-    </w:p>
-    <w:p>
-      <w:pPr>
-        <w:rPr>
-          <w:b/>
-          <w:bCs/>
-          <w:sz w:val="22"/>
-        </w:rPr>
-      </w:pPr>
-      <w:r>
-        <w:rPr>
-          <w:b/>
-          <w:bCs/>
-          <w:sz w:val="22"/>
-        </w:rPr>
-        <w:t xml:space="preserve">MeshSimplification </w:t>
-      </w:r>
-      <w:r>
-        <w:rPr>
-          <w:rFonts w:hint="eastAsia"/>
-          <w:b/>
-          <w:bCs/>
-          <w:sz w:val="22"/>
-        </w:rPr>
-        <w:t xml:space="preserve">오픈소스 </w:t>
-      </w:r>
-      <w:r>
-        <w:rPr>
-          <w:b/>
-          <w:bCs/>
-          <w:sz w:val="22"/>
-        </w:rPr>
-        <w:t xml:space="preserve">라이브러리를 </w:t>
-      </w:r>
-      <w:r>
-        <w:rPr>
-          <w:rFonts w:hint="eastAsia"/>
-          <w:b/>
-          <w:bCs/>
-          <w:sz w:val="22"/>
-        </w:rPr>
-        <w:t>적용하여</w:t>
-      </w:r>
-      <w:r>
-        <w:rPr>
-          <w:b/>
-          <w:bCs/>
-          <w:sz w:val="22"/>
-        </w:rPr>
-        <w:t>, 런타임에 폴리곤을 줄이는 알고리즘 적용</w:t>
-      </w:r>
-      <w:r>
-        <w:rPr>
-          <w:rFonts w:hint="eastAsia"/>
-          <w:b/>
-          <w:bCs/>
-          <w:sz w:val="22"/>
-        </w:rPr>
-        <w:t>해보았습니다.</w:t>
-      </w:r>
-    </w:p>
-    <w:p>
-      <w:pPr>
-        <w:rPr>
-          <w:b/>
-          <w:bCs/>
-          <w:sz w:val="22"/>
-        </w:rPr>
-      </w:pPr>
-      <w:r>
-        <w:rPr>
-          <w:b/>
-          <w:bCs/>
-          <w:sz w:val="22"/>
-        </w:rPr>
-        <w:t>카메라 거리에 따라 30m(50%), 60m(20%) 비율로 비동기 감축 수행</w:t>
-      </w:r>
-      <w:r>
-        <w:rPr>
-          <w:rFonts w:hint="eastAsia"/>
-          <w:b/>
-          <w:bCs/>
-          <w:sz w:val="22"/>
-        </w:rPr>
-        <w:t>하도록 하였습니다.</w:t>
-      </w:r>
-    </w:p>
-    <w:p>
-      <w:pPr>
-        <w:rPr>
-          <w:rFonts w:hint="eastAsia"/>
-          <w:b/>
-          <w:bCs/>
-          <w:sz w:val="22"/>
-        </w:rPr>
-      </w:pPr>
-      <w:r>
-        <w:rPr>
-          <w:b/>
-          <w:bCs/>
-          <w:sz w:val="22"/>
-        </w:rPr>
-        <w:t>단순화된 메쉬를 DX12 파이프라인에 맞춰 실시간으로 버퍼링 및 교체</w:t>
-      </w:r>
-      <w:r>
-        <w:rPr>
-          <w:rFonts w:hint="eastAsia"/>
-          <w:b/>
-          <w:bCs/>
-          <w:sz w:val="22"/>
-        </w:rPr>
-        <w:t>하도록 하였습니다.</w:t>
-      </w:r>
-      <w:r>
-        <w:rPr>
-          <w:b/>
-          <w:bCs/>
-          <w:sz w:val="22"/>
-        </w:rPr>
-        <w:br/>
-      </w:r>
-      <w:r>
-        <w:rPr>
-          <w:b/>
-          <w:bCs/>
-          <w:sz w:val="22"/>
-        </w:rPr>
-        <w:br/>
-      </w:r>
-      <w:r>
-        <w:rPr>
-          <w:rFonts w:hint="eastAsia"/>
-          <w:b/>
-          <w:bCs/>
-          <w:sz w:val="22"/>
-        </w:rPr>
-        <w:t>구체 라서 바뀌는 것이 눈으로 확인하기 어려워 바뀐 것은 크기를 다르게 하여 적용되는지 확인 할 수 있도록 하였습니다.</w:t>
-      </w:r>
-      <w:r>
-        <w:rPr>
-          <w:b/>
-          <w:bCs/>
-          <w:sz w:val="22"/>
-        </w:rPr>
-        <w:br/>
-      </w:r>
-      <w:r>
-        <w:rPr>
-          <w:b/>
-          <w:bCs/>
-          <w:sz w:val="22"/>
-        </w:rPr>
-        <w:lastRenderedPageBreak/>
-        <w:drawing>
-          <wp:inline distT="0" distB="0" distL="0" distR="0" wp14:anchorId="3EDBD1A8" wp14:editId="667F425C">
-            <wp:extent cx="2343150" cy="2035555"/>
-            <wp:effectExtent l="0" t="0" r="0" b="3175"/>
-            <wp:docPr id="499401193" name="그림 1" descr="하늘, 스크린샷, 구체이(가) 표시된 사진&#10;&#10;AI 생성 콘텐츠는 정확하지 않을 수 있습니다."/>
-            <wp:cNvGraphicFramePr>
-              <a:graphicFrameLocks xmlns:a="http://schemas.openxmlformats.org/drawingml/2006/main" noChangeAspect="1"/>
-            </wp:cNvGraphicFramePr>
-            <a:graphic xmlns:a="http://schemas.openxmlformats.org/drawingml/2006/main">
-              <a:graphicData uri="http://schemas.openxmlformats.org/drawingml/2006/picture">
-                <pic:pic xmlns:pic="http://schemas.openxmlformats.org/drawingml/2006/picture">
-                  <pic:nvPicPr>
-                    <pic:cNvPr id="499401193" name="그림 1" descr="하늘, 스크린샷, 구체이(가) 표시된 사진&#10;&#10;AI 생성 콘텐츠는 정확하지 않을 수 있습니다."/>
-                    <pic:cNvPicPr/>
-                  </pic:nvPicPr>
-                  <pic:blipFill>
-                    <a:blip r:embed="rId10"/>
-                    <a:stretch>
-                      <a:fillRect/>
-                    </a:stretch>
-                  </pic:blipFill>
-                  <pic:spPr>
-                    <a:xfrm>
-                      <a:off x="0" y="0"/>
-                      <a:ext cx="2346940" cy="2038848"/>
-                    </a:xfrm>
-                    <a:prstGeom prst="rect">
-                      <a:avLst/>
-                    </a:prstGeom>
-                  </pic:spPr>
-                </pic:pic>
-              </a:graphicData>
-            </a:graphic>
-          </wp:inline>
-        </w:drawing>
-      </w:r>
-      <w:r>
-        <w:rPr>
-          <w:rFonts w:hint="eastAsia"/>
-          <w:b/>
-          <w:bCs/>
-          <w:sz w:val="22"/>
-        </w:rPr>
-        <w:t>원본 상태, 크기 1배</w:t>
-      </w:r>
-      <w:r>
-        <w:rPr>
-          <w:b/>
-          <w:bCs/>
-          <w:sz w:val="22"/>
-        </w:rPr>
-        <w:br/>
-      </w:r>
-      <w:r>
-        <w:rPr>
-          <w:b/>
-          <w:bCs/>
-          <w:sz w:val="22"/>
-        </w:rPr>
-        <w:drawing>
-          <wp:inline distT="0" distB="0" distL="0" distR="0" wp14:anchorId="2A9BCD22" wp14:editId="37105C08">
-            <wp:extent cx="2260600" cy="2097090"/>
-            <wp:effectExtent l="0" t="0" r="6350" b="0"/>
-            <wp:docPr id="1176437404" name="그림 1" descr="스크린샷, PC 게임, 비디오 게임 소프트웨어, 디지털 합성이(가) 표시된 사진&#10;&#10;AI 생성 콘텐츠는 정확하지 않을 수 있습니다."/>
-            <wp:cNvGraphicFramePr>
-              <a:graphicFrameLocks xmlns:a="http://schemas.openxmlformats.org/drawingml/2006/main" noChangeAspect="1"/>
-            </wp:cNvGraphicFramePr>
-            <a:graphic xmlns:a="http://schemas.openxmlformats.org/drawingml/2006/main">
-              <a:graphicData uri="http://schemas.openxmlformats.org/drawingml/2006/picture">
-                <pic:pic xmlns:pic="http://schemas.openxmlformats.org/drawingml/2006/picture">
-                  <pic:nvPicPr>
-                    <pic:cNvPr id="1176437404" name="그림 1" descr="스크린샷, PC 게임, 비디오 게임 소프트웨어, 디지털 합성이(가) 표시된 사진&#10;&#10;AI 생성 콘텐츠는 정확하지 않을 수 있습니다."/>
-                    <pic:cNvPicPr/>
-                  </pic:nvPicPr>
-                  <pic:blipFill>
-                    <a:blip r:embed="rId11"/>
-                    <a:stretch>
-                      <a:fillRect/>
-                    </a:stretch>
-                  </pic:blipFill>
-                  <pic:spPr>
-                    <a:xfrm>
-                      <a:off x="0" y="0"/>
-                      <a:ext cx="2267125" cy="2103143"/>
-                    </a:xfrm>
-                    <a:prstGeom prst="rect">
-                      <a:avLst/>
-                    </a:prstGeom>
-                  </pic:spPr>
-                </pic:pic>
-              </a:graphicData>
-            </a:graphic>
-          </wp:inline>
-        </w:drawing>
-      </w:r>
-      <w:r>
-        <w:rPr>
-          <w:rFonts w:hint="eastAsia"/>
-          <w:b/>
-          <w:bCs/>
-          <w:sz w:val="22"/>
-        </w:rPr>
-        <w:t>30m(50%) 상태, 크기 1.5배</w:t>
-      </w:r>
-      <w:r>
-        <w:rPr>
-          <w:b/>
-          <w:bCs/>
-          <w:sz w:val="22"/>
-        </w:rPr>
-        <w:br/>
-      </w:r>
-      <w:r>
-        <w:rPr>
-          <w:b/>
-          <w:bCs/>
-          <w:sz w:val="22"/>
-        </w:rPr>
-        <w:drawing>
-          <wp:inline distT="0" distB="0" distL="0" distR="0" wp14:anchorId="66321753" wp14:editId="2789A35C">
-            <wp:extent cx="2235200" cy="2059688"/>
-            <wp:effectExtent l="0" t="0" r="0" b="0"/>
-            <wp:docPr id="1281029972" name="그림 1" descr="스크린샷, PC 게임이(가) 표시된 사진&#10;&#10;AI 생성 콘텐츠는 정확하지 않을 수 있습니다."/>
-            <wp:cNvGraphicFramePr>
-              <a:graphicFrameLocks xmlns:a="http://schemas.openxmlformats.org/drawingml/2006/main" noChangeAspect="1"/>
-            </wp:cNvGraphicFramePr>
-            <a:graphic xmlns:a="http://schemas.openxmlformats.org/drawingml/2006/main">
-              <a:graphicData uri="http://schemas.openxmlformats.org/drawingml/2006/picture">
-                <pic:pic xmlns:pic="http://schemas.openxmlformats.org/drawingml/2006/picture">
-                  <pic:nvPicPr>
-                    <pic:cNvPr id="1281029972" name="그림 1" descr="스크린샷, PC 게임이(가) 표시된 사진&#10;&#10;AI 생성 콘텐츠는 정확하지 않을 수 있습니다."/>
-                    <pic:cNvPicPr/>
-                  </pic:nvPicPr>
-                  <pic:blipFill>
-                    <a:blip r:embed="rId12"/>
+                    <a:blip r:embed="rId8">
+                      <a:extLst>
+                        <a:ext uri="{28A0092B-C50C-407E-A947-70E740481C1C}">
+                          <a14:useLocalDpi xmlns:a14="http://schemas.microsoft.com/office/drawing/2010/main" val="0"/>
+                        </a:ext>
+                      </a:extLst>
+                    </a:blip>
+                    <a:srcRect/>
                     <a:stretch>
                       <a:fillRect/>
                     </a:stretch>
@@ -1462,9 +2260,7 @@
                       <a:off x="0" y="0"/>
                       <a:ext cx="2237471" cy="2061780"/>
                     </a:xfrm>
-                    <a:prstGeom prst="rect">
-                      <a:avLst/>
-                    </a:prstGeom>
+                    <a:prstGeom prst="rect"/>
                   </pic:spPr>
                 </pic:pic>
               </a:graphicData>
@@ -1607,7 +2403,7 @@
       </w:tblGrid>
       <w:tr>
         <w:trPr>
-          <w:trHeight w:val="875"/>
+          <w:trHeight w:val="875" w:hRule="atLeast"/>
         </w:trPr>
         <w:tc>
           <w:tcPr>
@@ -1680,7 +2476,7 @@
       </w:tr>
       <w:tr>
         <w:trPr>
-          <w:trHeight w:val="590"/>
+          <w:trHeight w:val="590" w:hRule="atLeast"/>
         </w:trPr>
         <w:tc>
           <w:tcPr>
@@ -1764,7 +2560,7 @@
       </w:tr>
       <w:tr>
         <w:trPr>
-          <w:trHeight w:val="1520"/>
+          <w:trHeight w:val="1520" w:hRule="atLeast"/>
         </w:trPr>
         <w:tc>
           <w:tcPr>
@@ -1806,7 +2602,7 @@
       </w:tr>
       <w:tr>
         <w:trPr>
-          <w:trHeight w:val="1963"/>
+          <w:trHeight w:val="1963" w:hRule="atLeast"/>
         </w:trPr>
         <w:tc>
           <w:tcPr>
@@ -1883,142 +2679,21 @@
 </w:document>
 </file>
 
-<file path=word/numbering.xml><?xml version="1.0" encoding="utf-8"?>
-<w:numbering xmlns:wpc="http://schemas.microsoft.com/office/word/2010/wordprocessingCanvas" xmlns:cx="http://schemas.microsoft.com/office/drawing/2014/chartex" xmlns:cx1="http://schemas.microsoft.com/office/drawing/2015/9/8/chartex" xmlns:cx2="http://schemas.microsoft.com/office/drawing/2015/10/21/chartex" xmlns:cx3="http://schemas.microsoft.com/office/drawing/2016/5/9/chartex" xmlns:cx4="http://schemas.microsoft.com/office/drawing/2016/5/10/chartex" xmlns:cx5="http://schemas.microsoft.com/office/drawing/2016/5/11/chartex" xmlns:cx6="http://schemas.microsoft.com/office/drawing/2016/5/12/chartex" xmlns:cx7="http://schemas.microsoft.com/office/drawing/2016/5/13/chartex" xmlns:cx8="http://schemas.microsoft.com/office/drawing/2016/5/14/chartex" xmlns:mc="http://schemas.openxmlformats.org/markup-compatibility/2006" xmlns:aink="http://schemas.microsoft.com/office/drawing/2016/ink" xmlns:am3d="http://schemas.microsoft.com/office/drawing/2017/model3d" xmlns:o="urn:schemas-microsoft-com:office:office" xmlns:oel="http://schemas.microsoft.com/office/2019/extlst" xmlns:r="http://schemas.openxmlformats.org/officeDocument/2006/relationships" xmlns:m="http://schemas.openxmlformats.org/officeDocument/2006/math" xmlns:v="urn:schemas-microsoft-com:vml" xmlns:wp14="http://schemas.microsoft.com/office/word/2010/wordprocessingDrawing" xmlns:wp="http://schemas.openxmlformats.org/drawingml/2006/wordprocessingDrawing" xmlns:w10="urn:schemas-microsoft-com:office:word" xmlns:w="http://schemas.openxmlformats.org/wordprocessingml/2006/main" xmlns:w14="http://schemas.microsoft.com/office/word/2010/wordml" xmlns:w15="http://schemas.microsoft.com/office/word/2012/wordml" xmlns:w16cex="http://schemas.microsoft.com/office/word/2018/wordml/cex" xmlns:w16cid="http://schemas.microsoft.com/office/word/2016/wordml/cid" xmlns:w16="http://schemas.microsoft.com/office/word/2018/wordml" xmlns:w16du="http://schemas.microsoft.com/office/word/2023/wordml/word16du" xmlns:w16sdtdh="http://schemas.microsoft.com/office/word/2020/wordml/sdtdatahash" xmlns:w16sdtfl="http://schemas.microsoft.com/office/word/2024/wordml/sdtformatlock" xmlns:w16se="http://schemas.microsoft.com/office/word/2015/wordml/symex" xmlns:wpg="http://schemas.microsoft.com/office/word/2010/wordprocessingGroup" xmlns:wpi="http://schemas.microsoft.com/office/word/2010/wordprocessingInk" xmlns:wne="http://schemas.microsoft.com/office/word/2006/wordml" xmlns:wps="http://schemas.microsoft.com/office/word/2010/wordprocessingShape" mc:Ignorable="w14 w15 w16se w16cid w16 w16cex w16sdtdh w16sdtfl w16du wp14">
-  <w:abstractNum w:abstractNumId="0" w15:restartNumberingAfterBreak="0">
-    <w:nsid w:val="30A2651D"/>
-    <w:multiLevelType w:val="multilevel"/>
-    <w:tmpl w:val="974CB0F6"/>
-    <w:lvl w:ilvl="0">
-      <w:start w:val="1"/>
-      <w:numFmt w:val="decimal"/>
-      <w:lvlText w:val="%1."/>
-      <w:lvlJc w:val="left"/>
-      <w:pPr>
-        <w:tabs>
-          <w:tab w:val="num" w:pos="720"/>
-        </w:tabs>
-        <w:ind w:left="720" w:hanging="360"/>
-      </w:pPr>
-    </w:lvl>
-    <w:lvl w:ilvl="1" w:tentative="1">
-      <w:start w:val="1"/>
-      <w:numFmt w:val="decimal"/>
-      <w:lvlText w:val="%2."/>
-      <w:lvlJc w:val="left"/>
-      <w:pPr>
-        <w:tabs>
-          <w:tab w:val="num" w:pos="1440"/>
-        </w:tabs>
-        <w:ind w:left="1440" w:hanging="360"/>
-      </w:pPr>
-    </w:lvl>
-    <w:lvl w:ilvl="2" w:tentative="1">
-      <w:start w:val="1"/>
-      <w:numFmt w:val="decimal"/>
-      <w:lvlText w:val="%3."/>
-      <w:lvlJc w:val="left"/>
-      <w:pPr>
-        <w:tabs>
-          <w:tab w:val="num" w:pos="2160"/>
-        </w:tabs>
-        <w:ind w:left="2160" w:hanging="360"/>
-      </w:pPr>
-    </w:lvl>
-    <w:lvl w:ilvl="3" w:tentative="1">
-      <w:start w:val="1"/>
-      <w:numFmt w:val="decimal"/>
-      <w:lvlText w:val="%4."/>
-      <w:lvlJc w:val="left"/>
-      <w:pPr>
-        <w:tabs>
-          <w:tab w:val="num" w:pos="2880"/>
-        </w:tabs>
-        <w:ind w:left="2880" w:hanging="360"/>
-      </w:pPr>
-    </w:lvl>
-    <w:lvl w:ilvl="4" w:tentative="1">
-      <w:start w:val="1"/>
-      <w:numFmt w:val="decimal"/>
-      <w:lvlText w:val="%5."/>
-      <w:lvlJc w:val="left"/>
-      <w:pPr>
-        <w:tabs>
-          <w:tab w:val="num" w:pos="3600"/>
-        </w:tabs>
-        <w:ind w:left="3600" w:hanging="360"/>
-      </w:pPr>
-    </w:lvl>
-    <w:lvl w:ilvl="5" w:tentative="1">
-      <w:start w:val="1"/>
-      <w:numFmt w:val="decimal"/>
-      <w:lvlText w:val="%6."/>
-      <w:lvlJc w:val="left"/>
-      <w:pPr>
-        <w:tabs>
-          <w:tab w:val="num" w:pos="4320"/>
-        </w:tabs>
-        <w:ind w:left="4320" w:hanging="360"/>
-      </w:pPr>
-    </w:lvl>
-    <w:lvl w:ilvl="6" w:tentative="1">
-      <w:start w:val="1"/>
-      <w:numFmt w:val="decimal"/>
-      <w:lvlText w:val="%7."/>
-      <w:lvlJc w:val="left"/>
-      <w:pPr>
-        <w:tabs>
-          <w:tab w:val="num" w:pos="5040"/>
-        </w:tabs>
-        <w:ind w:left="5040" w:hanging="360"/>
-      </w:pPr>
-    </w:lvl>
-    <w:lvl w:ilvl="7" w:tentative="1">
-      <w:start w:val="1"/>
-      <w:numFmt w:val="decimal"/>
-      <w:lvlText w:val="%8."/>
-      <w:lvlJc w:val="left"/>
-      <w:pPr>
-        <w:tabs>
-          <w:tab w:val="num" w:pos="5760"/>
-        </w:tabs>
-        <w:ind w:left="5760" w:hanging="360"/>
-      </w:pPr>
-    </w:lvl>
-    <w:lvl w:ilvl="8" w:tentative="1">
-      <w:start w:val="1"/>
-      <w:numFmt w:val="decimal"/>
-      <w:lvlText w:val="%9."/>
-      <w:lvlJc w:val="left"/>
-      <w:pPr>
-        <w:tabs>
-          <w:tab w:val="num" w:pos="6480"/>
-        </w:tabs>
-        <w:ind w:left="6480" w:hanging="360"/>
-      </w:pPr>
-    </w:lvl>
-  </w:abstractNum>
-  <w:num w:numId="1" w16cid:durableId="546719672">
-    <w:abstractNumId w:val="0"/>
-  </w:num>
-</w:numbering>
-</file>
-
 <file path=word/styles.xml><?xml version="1.0" encoding="utf-8"?>
-<w:styles xmlns:mc="http://schemas.openxmlformats.org/markup-compatibility/2006" xmlns:r="http://schemas.openxmlformats.org/officeDocument/2006/relationships" xmlns:w="http://schemas.openxmlformats.org/wordprocessingml/2006/main" xmlns:w14="http://schemas.microsoft.com/office/word/2010/wordml" xmlns:w15="http://schemas.microsoft.com/office/word/2012/wordml" xmlns:w16cex="http://schemas.microsoft.com/office/word/2018/wordml/cex" xmlns:w16cid="http://schemas.microsoft.com/office/word/2016/wordml/cid" xmlns:w16="http://schemas.microsoft.com/office/word/2018/wordml" xmlns:w16du="http://schemas.microsoft.com/office/word/2023/wordml/word16du" xmlns:w16sdtdh="http://schemas.microsoft.com/office/word/2020/wordml/sdtdatahash" xmlns:w16sdtfl="http://schemas.microsoft.com/office/word/2024/wordml/sdtformatlock" xmlns:w16se="http://schemas.microsoft.com/office/word/2015/wordml/symex" mc:Ignorable="w14 w15 w16se w16cid w16 w16cex w16sdtdh w16sdtfl w16du">
+<w:styles xmlns:r="http://schemas.openxmlformats.org/officeDocument/2006/relationships" xmlns:w="http://schemas.openxmlformats.org/wordprocessingml/2006/main">
   <w:docDefaults>
     <w:rPrDefault>
       <w:rPr>
+        <w:lang w:val="en-US" w:eastAsia="ko-KR" w:bidi="ar-SA"/>
         <w:rFonts w:asciiTheme="minorHAnsi" w:eastAsiaTheme="minorEastAsia" w:hAnsiTheme="minorHAnsi" w:cstheme="minorBidi"/>
+        <w:szCs w:val="22"/>
         <w:kern w:val="2"/>
-        <w:szCs w:val="22"/>
-        <w:lang w:val="en-US" w:eastAsia="ko-KR" w:bidi="ar-SA"/>
       </w:rPr>
     </w:rPrDefault>
     <w:pPrDefault>
       <w:pPr>
+        <w:jc w:val="both"/>
         <w:spacing w:after="160" w:line="259" w:lineRule="auto"/>
-        <w:jc w:val="both"/>
       </w:pPr>
     </w:pPrDefault>
   </w:docDefaults>
@@ -2299,10 +2974,10 @@
     <w:name w:val="Normal"/>
     <w:qFormat/>
     <w:pPr>
-      <w:widowControl w:val="0"/>
-      <w:wordWrap w:val="0"/>
-      <w:autoSpaceDE w:val="0"/>
-      <w:autoSpaceDN w:val="0"/>
+      <w:autoSpaceDE w:val="off"/>
+      <w:autoSpaceDN w:val="off"/>
+      <w:widowControl w:val="off"/>
+      <w:wordWrap w:val="off"/>
     </w:pPr>
   </w:style>
   <w:style w:type="character" w:default="1" w:styleId="a0">
@@ -2333,8 +3008,8 @@
   </w:style>
   <w:style w:type="table" w:customStyle="1" w:styleId="1">
     <w:name w:val="표 구분선1"/>
+    <w:uiPriority w:val="39"/>
     <w:basedOn w:val="a1"/>
-    <w:uiPriority w:val="39"/>
     <w:pPr>
       <w:spacing w:after="0" w:line="240" w:lineRule="auto"/>
     </w:pPr>
@@ -2351,8 +3026,8 @@
   </w:style>
   <w:style w:type="paragraph" w:styleId="a3">
     <w:name w:val="List Paragraph"/>
+    <w:uiPriority w:val="34"/>
     <w:basedOn w:val="a"/>
-    <w:uiPriority w:val="34"/>
     <w:qFormat/>
     <w:pPr>
       <w:ind w:leftChars="400" w:left="800"/>
@@ -2360,43 +3035,43 @@
   </w:style>
   <w:style w:type="paragraph" w:styleId="a4">
     <w:name w:val="header"/>
+    <w:uiPriority w:val="99"/>
     <w:basedOn w:val="a"/>
     <w:link w:val="Char"/>
-    <w:uiPriority w:val="99"/>
     <w:unhideWhenUsed/>
     <w:pPr>
+      <w:snapToGrid w:val="0"/>
       <w:tabs>
         <w:tab w:val="center" w:pos="4513"/>
         <w:tab w:val="right" w:pos="9026"/>
       </w:tabs>
-      <w:snapToGrid w:val="0"/>
     </w:pPr>
   </w:style>
   <w:style w:type="character" w:customStyle="1" w:styleId="Char">
     <w:name w:val="머리글 Char"/>
+    <w:uiPriority w:val="99"/>
     <w:basedOn w:val="a0"/>
     <w:link w:val="a4"/>
-    <w:uiPriority w:val="99"/>
   </w:style>
   <w:style w:type="paragraph" w:styleId="a5">
     <w:name w:val="footer"/>
+    <w:uiPriority w:val="99"/>
     <w:basedOn w:val="a"/>
     <w:link w:val="Char0"/>
-    <w:uiPriority w:val="99"/>
     <w:unhideWhenUsed/>
     <w:pPr>
+      <w:snapToGrid w:val="0"/>
       <w:tabs>
         <w:tab w:val="center" w:pos="4513"/>
         <w:tab w:val="right" w:pos="9026"/>
       </w:tabs>
-      <w:snapToGrid w:val="0"/>
     </w:pPr>
   </w:style>
   <w:style w:type="character" w:customStyle="1" w:styleId="Char0">
     <w:name w:val="바닥글 Char"/>
+    <w:uiPriority w:val="99"/>
     <w:basedOn w:val="a0"/>
     <w:link w:val="a5"/>
-    <w:uiPriority w:val="99"/>
   </w:style>
   <w:style w:type="character" w:styleId="a6">
     <w:name w:val="Hyperlink"/>
@@ -2404,7 +3079,7 @@
     <w:unhideWhenUsed/>
     <w:rPr>
       <w:color w:val="0563C1"/>
-      <w:u w:val="single"/>
+      <w:u w:val="single" w:color="auto"/>
     </w:rPr>
   </w:style>
   <w:style w:type="character" w:customStyle="1" w:styleId="10">
@@ -2427,6 +3102,16 @@
       <w:shd w:val="clear" w:color="auto" w:fill="E1DFDD"/>
     </w:rPr>
   </w:style>
+  <w:style w:type="character" w:styleId="afff3">
+    <w:name w:val="FollowedHyperlink"/>
+    <w:uiPriority w:val="99"/>
+    <w:basedOn w:val="a0"/>
+    <w:unhideWhenUsed/>
+    <w:rPr>
+      <w:color w:val="954F72"/>
+      <w:u w:val="single" w:color="auto"/>
+    </w:rPr>
+  </w:style>
 </w:styles>
 </file>
 
@@ -2435,10 +3120,10 @@
   <a:themeElements>
     <a:clrScheme name="Office">
       <a:dk1>
-        <a:sysClr val="windowText" lastClr="000000"/>
+        <a:sysClr lastClr="000000" val="windowText"/>
       </a:dk1>
       <a:lt1>
-        <a:sysClr val="window" lastClr="FFFFFF"/>
+        <a:sysClr lastClr="FFFFFF" val="window"/>
       </a:lt1>
       <a:dk2>
         <a:srgbClr val="44546A"/>

--- a/작업일지/pulse_8회차.docx
+++ b/작업일지/pulse_8회차.docx
@@ -494,10 +494,10 @@
           <w:sz w:val="22"/>
         </w:rPr>
         <w:drawing>
-          <wp:inline distT="0" distB="0" distL="180" distR="180">
+          <wp:inline distT="0" distB="0" distL="0" distR="0">
             <wp:extent cx="2488133" cy="3056614"/>
             <wp:effectExtent l="0" t="0" r="0" b="0"/>
-            <wp:docPr id="1033" name="shape1033" hidden="0"/>
+            <wp:docPr id="1025" name="shape1025" hidden="0"/>
             <wp:cNvGraphicFramePr>
               <a:graphicFrameLocks xmlns:a="http://schemas.openxmlformats.org/drawingml/2006/main" noChangeAspect="1"/>
             </wp:cNvGraphicFramePr>
@@ -814,10 +814,10 @@
           <w:sz w:val="22"/>
         </w:rPr>
         <w:drawing>
-          <wp:inline distT="0" distB="0" distL="180" distR="180">
+          <wp:inline distT="0" distB="0" distL="0" distR="0">
             <wp:extent cx="6645910" cy="4086225"/>
             <wp:effectExtent l="0" t="0" r="0" b="0"/>
-            <wp:docPr id="1034" name="shape1034" hidden="0"/>
+            <wp:docPr id="1026" name="shape1026" hidden="0"/>
             <wp:cNvGraphicFramePr>
               <a:graphicFrameLocks xmlns:a="http://schemas.openxmlformats.org/drawingml/2006/main" noChangeAspect="1"/>
             </wp:cNvGraphicFramePr>
@@ -862,24 +862,12 @@
         <w:jc w:val="left"/>
         <w:rPr>
           <w:lang w:eastAsia="ko-KR"/>
-          <w:rFonts w:ascii="맑은 고딕" w:eastAsia="맑은 고딕" w:hAnsi="맑은 고딕" w:cs="맑은 고딕" w:hint="eastAsia"/>
-          <w:b w:val="0"/>
-          <w:bCs w:val="0"/>
-          <w:sz w:val="16"/>
-          <w:szCs w:val="16"/>
-          <w:rtl w:val="off"/>
-        </w:rPr>
-      </w:pPr>
-      <w:r>
-        <w:rPr>
-          <w:lang w:eastAsia="ko-KR"/>
           <w:rFonts w:ascii="맑은 고딕" w:eastAsia="맑은 고딕" w:hAnsi="맑은 고딕" w:cs="맑은 고딕"/>
           <w:sz w:val="18"/>
           <w:szCs w:val="18"/>
           <w:rtl w:val="off"/>
         </w:rPr>
-        <w:t xml:space="preserve">동영상 : </w:t>
-      </w:r>
+      </w:pPr>
       <w:r>
         <w:rPr>
           <w:lang w:eastAsia="ko-KR"/>
@@ -888,7 +876,7 @@
           <w:szCs w:val="18"/>
           <w:rtl w:val="off"/>
         </w:rPr>
-        <w:fldChar w:fldCharType="begin"/>
+        <w:t xml:space="preserve">동영상 : </w:t>
       </w:r>
       <w:r>
         <w:rPr>
@@ -898,7 +886,7 @@
           <w:szCs w:val="18"/>
           <w:rtl w:val="off"/>
         </w:rPr>
-        <w:instrText xml:space="preserve"> HYPERLINK "https://youtu.be/3rwaqU87-A4?si=EYhkA7sAqw_Lcelw" </w:instrText>
+        <w:fldChar w:fldCharType="begin"/>
       </w:r>
       <w:r>
         <w:rPr>
@@ -908,18 +896,28 @@
           <w:szCs w:val="18"/>
           <w:rtl w:val="off"/>
         </w:rPr>
-        <w:fldChar w:fldCharType="separate"/>
-      </w:r>
-      <w:r>
-        <w:rPr>
-          <w:rStyle w:val="afff3"/>
+        <w:instrText xml:space="preserve"> HYPERLINK "https://youtu.be/yVmrl1fEjXI?si=NkTSrDhpybRqoeDY" </w:instrText>
+      </w:r>
+      <w:r>
+        <w:rPr>
           <w:lang w:eastAsia="ko-KR"/>
           <w:rFonts w:ascii="맑은 고딕" w:eastAsia="맑은 고딕" w:hAnsi="맑은 고딕" w:cs="맑은 고딕"/>
           <w:sz w:val="18"/>
           <w:szCs w:val="18"/>
           <w:rtl w:val="off"/>
         </w:rPr>
-        <w:t>https://youtu.be/3rwaqU87-A4?si=EYhkA7sAqw_Lcelw</w:t>
+        <w:fldChar w:fldCharType="separate"/>
+      </w:r>
+      <w:r>
+        <w:rPr>
+          <w:rStyle w:val="afff3"/>
+          <w:lang w:eastAsia="ko-KR"/>
+          <w:rFonts w:ascii="맑은 고딕" w:eastAsia="맑은 고딕" w:hAnsi="맑은 고딕" w:cs="맑은 고딕"/>
+          <w:sz w:val="18"/>
+          <w:szCs w:val="18"/>
+          <w:rtl w:val="off"/>
+        </w:rPr>
+        <w:t>https://youtu.be/yVmrl1fEjXI?si=NkTSrDhpybRqoeDY</w:t>
       </w:r>
       <w:r>
         <w:rPr>

--- a/작업일지/pulse_8회차.docx
+++ b/작업일지/pulse_8회차.docx
@@ -1,6 +1,6 @@
 
 <file path=word/document.xml><?xml version="1.0" encoding="utf-8"?>
-<w:document xmlns:wpc="http://schemas.microsoft.com/office/word/2010/wordprocessingCanvas" xmlns:mc="http://schemas.openxmlformats.org/markup-compatibility/2006" xmlns:o="urn:schemas-microsoft-com:office:office" xmlns:r="http://schemas.openxmlformats.org/officeDocument/2006/relationships" xmlns:m="http://schemas.openxmlformats.org/officeDocument/2006/math" xmlns:v="urn:schemas-microsoft-com:vml" xmlns:wp14="http://schemas.microsoft.com/office/word/2010/wordprocessingDrawing" xmlns:wp="http://schemas.openxmlformats.org/drawingml/2006/wordprocessingDrawing" xmlns:w10="urn:schemas-microsoft-com:office:word" xmlns:w="http://schemas.openxmlformats.org/wordprocessingml/2006/main" xmlns:w14="http://schemas.microsoft.com/office/word/2010/wordml" xmlns:w15="http://schemas.microsoft.com/office/word/2012/wordml" xmlns:wpg="http://schemas.microsoft.com/office/word/2010/wordprocessingGroup" xmlns:wpi="http://schemas.microsoft.com/office/word/2010/wordprocessingInk" xmlns:wne="http://schemas.microsoft.com/office/word/2006/wordml" xmlns:wps="http://schemas.microsoft.com/office/word/2010/wordprocessingShape">
+<w:document xmlns:wpc="http://schemas.microsoft.com/office/word/2010/wordprocessingCanvas" xmlns:mc="http://schemas.openxmlformats.org/markup-compatibility/2006" xmlns:o="urn:schemas-microsoft-com:office:office" xmlns:r="http://schemas.openxmlformats.org/officeDocument/2006/relationships" xmlns:m="http://schemas.openxmlformats.org/officeDocument/2006/math" xmlns:v="urn:schemas-microsoft-com:vml" xmlns:wp14="http://schemas.microsoft.com/office/word/2010/wordprocessingDrawing" xmlns:wp="http://schemas.openxmlformats.org/drawingml/2006/wordprocessingDrawing" xmlns:w10="urn:schemas-microsoft-com:office:word" xmlns:w="http://schemas.openxmlformats.org/wordprocessingml/2006/main" xmlns:w14="http://schemas.microsoft.com/office/word/2010/wordml" xmlns:wpg="http://schemas.microsoft.com/office/word/2010/wordprocessingGroup" xmlns:wpi="http://schemas.microsoft.com/office/word/2010/wordprocessingInk" xmlns:wne="http://schemas.microsoft.com/office/word/2006/wordml" xmlns:wps="http://schemas.microsoft.com/office/word/2010/wordprocessingShape">
   <w:body>
     <w:tbl>
       <w:tblPr>
@@ -498,17 +498,13 @@
             <wp:extent cx="2488133" cy="3056614"/>
             <wp:effectExtent l="0" t="0" r="0" b="0"/>
             <wp:docPr id="1025" name="shape1025" hidden="0"/>
-            <wp:cNvGraphicFramePr>
-              <a:graphicFrameLocks xmlns:a="http://schemas.openxmlformats.org/drawingml/2006/main" noChangeAspect="1"/>
-            </wp:cNvGraphicFramePr>
+            <wp:cNvGraphicFramePr/>
             <a:graphic xmlns:a="http://schemas.openxmlformats.org/drawingml/2006/main">
               <a:graphicData uri="http://schemas.openxmlformats.org/drawingml/2006/picture">
                 <pic:pic xmlns:pic="http://schemas.openxmlformats.org/drawingml/2006/picture">
                   <pic:nvPicPr>
                     <pic:cNvPr id="0" name="이미지"/>
-                    <pic:cNvPicPr preferRelativeResize="1">
-                      <a:picLocks noChangeAspect="1"/>
-                    </pic:cNvPicPr>
+                    <pic:cNvPicPr preferRelativeResize="1"/>
                   </pic:nvPicPr>
                   <pic:blipFill>
                     <a:blip r:embed="rId1">
@@ -818,17 +814,13 @@
             <wp:extent cx="6645910" cy="4086225"/>
             <wp:effectExtent l="0" t="0" r="0" b="0"/>
             <wp:docPr id="1026" name="shape1026" hidden="0"/>
-            <wp:cNvGraphicFramePr>
-              <a:graphicFrameLocks xmlns:a="http://schemas.openxmlformats.org/drawingml/2006/main" noChangeAspect="1"/>
-            </wp:cNvGraphicFramePr>
+            <wp:cNvGraphicFramePr/>
             <a:graphic xmlns:a="http://schemas.openxmlformats.org/drawingml/2006/main">
               <a:graphicData uri="http://schemas.openxmlformats.org/drawingml/2006/picture">
                 <pic:pic xmlns:pic="http://schemas.openxmlformats.org/drawingml/2006/picture">
                   <pic:nvPicPr>
                     <pic:cNvPr id="0" name="이미지"/>
-                    <pic:cNvPicPr preferRelativeResize="1">
-                      <a:picLocks noChangeAspect="1"/>
-                    </pic:cNvPicPr>
+                    <pic:cNvPicPr preferRelativeResize="1"/>
                   </pic:nvPicPr>
                   <pic:blipFill>
                     <a:blip r:embed="rId2">
@@ -1686,17 +1678,13 @@
             <wp:extent cx="1612900" cy="1612900"/>
             <wp:effectExtent l="0" t="0" r="0" b="0"/>
             <wp:docPr id="1027" name="shape1027" hidden="0"/>
-            <wp:cNvGraphicFramePr>
-              <a:graphicFrameLocks xmlns:a="http://schemas.openxmlformats.org/drawingml/2006/main" noChangeAspect="1"/>
-            </wp:cNvGraphicFramePr>
+            <wp:cNvGraphicFramePr/>
             <a:graphic xmlns:a="http://schemas.openxmlformats.org/drawingml/2006/main">
               <a:graphicData uri="http://schemas.openxmlformats.org/drawingml/2006/picture">
                 <pic:pic xmlns:pic="http://schemas.openxmlformats.org/drawingml/2006/picture">
                   <pic:nvPicPr>
                     <pic:cNvPr id="0" name="이미지"/>
-                    <pic:cNvPicPr preferRelativeResize="1">
-                      <a:picLocks noChangeAspect="1"/>
-                    </pic:cNvPicPr>
+                    <pic:cNvPicPr preferRelativeResize="1"/>
                   </pic:nvPicPr>
                   <pic:blipFill>
                     <a:blip r:embed="rId3">
@@ -1755,17 +1743,13 @@
             <wp:extent cx="2970605" cy="3574518"/>
             <wp:effectExtent l="0" t="0" r="0" b="0"/>
             <wp:docPr id="1028" name="shape1028" hidden="0"/>
-            <wp:cNvGraphicFramePr>
-              <a:graphicFrameLocks xmlns:a="http://schemas.openxmlformats.org/drawingml/2006/main"/>
-            </wp:cNvGraphicFramePr>
+            <wp:cNvGraphicFramePr/>
             <a:graphic xmlns:a="http://schemas.openxmlformats.org/drawingml/2006/main">
               <a:graphicData uri="http://schemas.openxmlformats.org/drawingml/2006/picture">
                 <pic:pic xmlns:pic="http://schemas.openxmlformats.org/drawingml/2006/picture">
                   <pic:nvPicPr>
                     <pic:cNvPr id="0" name="이미지"/>
-                    <pic:cNvPicPr preferRelativeResize="1">
-                      <a:picLocks/>
-                    </pic:cNvPicPr>
+                    <pic:cNvPicPr preferRelativeResize="1"/>
                   </pic:nvPicPr>
                   <pic:blipFill>
                     <a:blip r:embed="rId4">
@@ -1832,17 +1816,13 @@
             <wp:extent cx="2893538" cy="1900842"/>
             <wp:effectExtent l="0" t="0" r="0" b="0"/>
             <wp:docPr id="1029" name="shape1029" hidden="0"/>
-            <wp:cNvGraphicFramePr>
-              <a:graphicFrameLocks xmlns:a="http://schemas.openxmlformats.org/drawingml/2006/main"/>
-            </wp:cNvGraphicFramePr>
+            <wp:cNvGraphicFramePr/>
             <a:graphic xmlns:a="http://schemas.openxmlformats.org/drawingml/2006/main">
               <a:graphicData uri="http://schemas.openxmlformats.org/drawingml/2006/picture">
                 <pic:pic xmlns:pic="http://schemas.openxmlformats.org/drawingml/2006/picture">
                   <pic:nvPicPr>
                     <pic:cNvPr id="0" name="이미지"/>
-                    <pic:cNvPicPr preferRelativeResize="1">
-                      <a:picLocks/>
-                    </pic:cNvPicPr>
+                    <pic:cNvPicPr preferRelativeResize="1"/>
                   </pic:nvPicPr>
                   <pic:blipFill>
                     <a:blip r:embed="rId5">
@@ -2096,17 +2076,13 @@
             <wp:extent cx="2346940" cy="2038848"/>
             <wp:effectExtent l="0" t="0" r="0" b="0"/>
             <wp:docPr id="1030" name="shape1030" hidden="0"/>
-            <wp:cNvGraphicFramePr>
-              <a:graphicFrameLocks xmlns:a="http://schemas.openxmlformats.org/drawingml/2006/main"/>
-            </wp:cNvGraphicFramePr>
+            <wp:cNvGraphicFramePr/>
             <a:graphic xmlns:a="http://schemas.openxmlformats.org/drawingml/2006/main">
               <a:graphicData uri="http://schemas.openxmlformats.org/drawingml/2006/picture">
                 <pic:pic xmlns:pic="http://schemas.openxmlformats.org/drawingml/2006/picture">
                   <pic:nvPicPr>
                     <pic:cNvPr id="0" name="이미지"/>
-                    <pic:cNvPicPr preferRelativeResize="1">
-                      <a:picLocks/>
-                    </pic:cNvPicPr>
+                    <pic:cNvPicPr preferRelativeResize="1"/>
                   </pic:nvPicPr>
                   <pic:blipFill>
                     <a:blip r:embed="rId6">
@@ -2162,17 +2138,13 @@
             <wp:extent cx="2267125" cy="2103143"/>
             <wp:effectExtent l="0" t="0" r="0" b="0"/>
             <wp:docPr id="1031" name="shape1031" hidden="0"/>
-            <wp:cNvGraphicFramePr>
-              <a:graphicFrameLocks xmlns:a="http://schemas.openxmlformats.org/drawingml/2006/main"/>
-            </wp:cNvGraphicFramePr>
+            <wp:cNvGraphicFramePr/>
             <a:graphic xmlns:a="http://schemas.openxmlformats.org/drawingml/2006/main">
               <a:graphicData uri="http://schemas.openxmlformats.org/drawingml/2006/picture">
                 <pic:pic xmlns:pic="http://schemas.openxmlformats.org/drawingml/2006/picture">
                   <pic:nvPicPr>
                     <pic:cNvPr id="0" name="이미지"/>
-                    <pic:cNvPicPr preferRelativeResize="1">
-                      <a:picLocks/>
-                    </pic:cNvPicPr>
+                    <pic:cNvPicPr preferRelativeResize="1"/>
                   </pic:nvPicPr>
                   <pic:blipFill>
                     <a:blip r:embed="rId7">
@@ -2228,17 +2200,13 @@
             <wp:extent cx="2237471" cy="2061780"/>
             <wp:effectExtent l="0" t="0" r="0" b="0"/>
             <wp:docPr id="1032" name="shape1032" hidden="0"/>
-            <wp:cNvGraphicFramePr>
-              <a:graphicFrameLocks xmlns:a="http://schemas.openxmlformats.org/drawingml/2006/main"/>
-            </wp:cNvGraphicFramePr>
+            <wp:cNvGraphicFramePr/>
             <a:graphic xmlns:a="http://schemas.openxmlformats.org/drawingml/2006/main">
               <a:graphicData uri="http://schemas.openxmlformats.org/drawingml/2006/picture">
                 <pic:pic xmlns:pic="http://schemas.openxmlformats.org/drawingml/2006/picture">
                   <pic:nvPicPr>
                     <pic:cNvPr id="0" name="이미지"/>
-                    <pic:cNvPicPr preferRelativeResize="1">
-                      <a:picLocks/>
-                    </pic:cNvPicPr>
+                    <pic:cNvPicPr preferRelativeResize="1"/>
                   </pic:nvPicPr>
                   <pic:blipFill>
                     <a:blip r:embed="rId8">
@@ -2370,14 +2338,19 @@
       </w:r>
     </w:p>
     <w:p>
-      <w:r>
-        <w:rPr>
-          <w:rFonts w:hint="eastAsia"/>
-        </w:rPr>
-        <w:t xml:space="preserve">클라이언트에서 </w:t>
-      </w:r>
-      <w:r>
-        <w:t>ChangeServer패킷을 수신했을 때 기존 서버 소켓을 종료하고 목적지 서버로 재연결하는 로직은 아직 미구현.</w:t>
+      <w:pPr>
+        <w:rPr/>
+      </w:pPr>
+      <w:r>
+        <w:rPr/>
+        <w:t>클라이언트에서도 ChangeServer 패킷 수신 시 서버 재연결 로직을 구현했으나, 이동 과정에서 버그가 발생하여 플레이어 이동이 정상적으로 완료되는지는 아직 검증하지 못한 상태</w:t>
+      </w:r>
+      <w:r>
+        <w:rPr>
+          <w:lang w:eastAsia="ko-KR"/>
+          <w:rtl w:val="off"/>
+        </w:rPr>
+        <w:t>.</w:t>
       </w:r>
     </w:p>
     <w:p>
@@ -3189,7 +3162,6 @@
         <a:font script="Viet" typeface="Times New Roman"/>
         <a:font script="Uigh" typeface="Microsoft Uighur"/>
         <a:font script="Geor" typeface="Sylfaen"/>
-        <a:font script="Mymr" typeface=""/>
       </a:majorFont>
       <a:minorFont>
         <a:latin typeface="맑은 고딕"/>
@@ -3225,7 +3197,6 @@
         <a:font script="Viet" typeface="Arial"/>
         <a:font script="Uigh" typeface="Microsoft Uighur"/>
         <a:font script="Geor" typeface="Sylfaen"/>
-        <a:font script="Mymr" typeface=""/>
       </a:minorFont>
     </a:fontScheme>
     <a:fmtScheme name="Office">
